--- a/docx/63 Шармбатон - перезалить.docx
+++ b/docx/63 Шармбатон - перезалить.docx
@@ -5,23 +5,17 @@
   <w:body>
     <w:p>
       <w:pPr>
-        <w:ind w:firstLine="0"/>
+        <w:pStyle w:val="Heading2"/>
         <w:contextualSpacing w:val="0"/>
         <w:jc w:val="center"/>
       </w:pPr>
-      <w:r>
-        <w:rPr>
-          <w:rFonts w:cs="Times New Roman" w:hAnsi="Times New Roman" w:eastAsia="Times New Roman" w:ascii="Times New Roman"/>
-          <w:b w:val="1"/>
-          <w:sz w:val="24"/>
+      <w:bookmarkStart w:id="0" w:colFirst="0" w:name="h.f5kr82r0h1dk" w:colLast="0"/>
+      <w:bookmarkEnd w:id="0"/>
+      <w:r>
+        <w:rPr>
           <w:rtl w:val="0"/>
         </w:rPr>
         <w:t xml:space="preserve">Глава 63. Стэнфордский тюремный эксперимент. Послесловия</w:t>
-      </w:r>
-      <w:r>
-        <w:rPr>
-          <w:rtl w:val="0"/>
-        </w:rPr>
       </w:r>
     </w:p>
     <w:p>
@@ -19941,8 +19935,39 @@
           <w:sz w:val="24"/>
           <w:rtl w:val="0"/>
         </w:rPr>
-        <w:t xml:space="preserve">https://docs.google.com/spreadsheet/pub?key=0Ap9YQg--s7uvdGRGNWhrdFlqOThvUHI5SjVES2thNXc</w:t>
-      </w:r>
+        <w:t xml:space="preserve">&lt;</w:t>
+      </w:r>
+      <w:hyperlink r:id="rId6">
+        <w:r>
+          <w:rPr>
+            <w:rFonts w:cs="Times New Roman" w:hAnsi="Times New Roman" w:eastAsia="Times New Roman" w:ascii="Times New Roman"/>
+            <w:color w:val="1155cc"/>
+            <w:sz w:val="24"/>
+            <w:u w:val="single"/>
+            <w:rtl w:val="0"/>
+          </w:rPr>
+          <w:t xml:space="preserve">https://docs.google.com/spreadsheet/pub?key=0Ap9YQg--s7uvdGRGNWhrdFlqOThvUHI5SjVES2thNXc</w:t>
+        </w:r>
+      </w:hyperlink>
+      <w:r>
+        <w:rPr>
+          <w:rFonts w:cs="Times New Roman" w:hAnsi="Times New Roman" w:eastAsia="Times New Roman" w:ascii="Times New Roman"/>
+          <w:sz w:val="24"/>
+          <w:rtl w:val="0"/>
+        </w:rPr>
+        <w:t xml:space="preserve">&gt;</w:t>
+      </w:r>
+      <w:r>
+        <w:rPr>
+          <w:rtl w:val="0"/>
+        </w:rPr>
+      </w:r>
+    </w:p>
+    <w:p>
+      <w:pPr>
+        <w:ind w:firstLine="570"/>
+        <w:contextualSpacing w:val="0"/>
+      </w:pPr>
       <w:r>
         <w:rPr>
           <w:rtl w:val="0"/>
@@ -46488,12 +46513,13 @@
     <w:basedOn w:val="Normal"/>
     <w:next w:val="Normal"/>
     <w:pPr>
-      <w:spacing w:lineRule="auto" w:after="80" w:before="360"/>
       <w:contextualSpacing w:val="1"/>
+      <w:jc w:val="center"/>
     </w:pPr>
     <w:rPr>
+      <w:rFonts w:cs="Times New Roman" w:hAnsi="Times New Roman" w:eastAsia="Times New Roman" w:ascii="Times New Roman"/>
       <w:b w:val="1"/>
-      <w:sz w:val="28"/>
+      <w:sz w:val="24"/>
     </w:rPr>
   </w:style>
   <w:style w:styleId="Heading3" w:type="paragraph">

--- a/docx/63 Шармбатон - перезалить.docx
+++ b/docx/63 Шармбатон - перезалить.docx
@@ -13124,7 +13124,28 @@
           <w:sz w:val="24"/>
           <w:rtl w:val="0"/>
         </w:rPr>
-        <w:t xml:space="preserve">, неважно,</w:t>
+        <w:t xml:space="preserve">, </w:t>
+      </w:r>
+      <w:commentRangeStart w:id="0"/>
+      <w:r>
+        <w:rPr>
+          <w:rFonts w:cs="Times New Roman" w:hAnsi="Times New Roman" w:eastAsia="Times New Roman" w:ascii="Times New Roman"/>
+          <w:sz w:val="24"/>
+          <w:rtl w:val="0"/>
+        </w:rPr>
+        <w:t xml:space="preserve">неважно</w:t>
+      </w:r>
+      <w:commentRangeEnd w:id="0"/>
+      <w:r>
+        <w:commentReference w:id="0"/>
+      </w:r>
+      <w:r>
+        <w:rPr>
+          <w:rFonts w:cs="Times New Roman" w:hAnsi="Times New Roman" w:eastAsia="Times New Roman" w:ascii="Times New Roman"/>
+          <w:sz w:val="24"/>
+          <w:rtl w:val="0"/>
+        </w:rPr>
+        <w:t xml:space="preserve">,</w:t>
       </w:r>
       <w:r>
         <w:rPr>
@@ -19984,7 +20005,7 @@
 
 <file path=word/comments.xml><?xml version="1.0" encoding="utf-8"?>
 <w:comments xmlns:mc="http://schemas.openxmlformats.org/markup-compatibility/2006" xmlns:o="urn:schemas-microsoft-com:office:office" xmlns:r="http://schemas.openxmlformats.org/officeDocument/2006/relationships" xmlns:m="http://schemas.openxmlformats.org/officeDocument/2006/math" xmlns:v="urn:schemas-microsoft-com:vml" xmlns:wp="http://schemas.openxmlformats.org/drawingml/2006/wordprocessingDrawing" xmlns:w10="urn:schemas-microsoft-com:office:word" xmlns:w="http://schemas.openxmlformats.org/wordprocessingml/2006/main" xmlns:wne="http://schemas.microsoft.com/office/word/2006/wordml" xmlns:sl="http://schemas.openxmlformats.org/schemaLibrary/2006/main" xmlns:a="http://schemas.openxmlformats.org/drawingml/2006/main" xmlns:pic="http://schemas.openxmlformats.org/drawingml/2006/picture" xmlns:c="http://schemas.openxmlformats.org/drawingml/2006/chart" xmlns:lc="http://schemas.openxmlformats.org/drawingml/2006/lockedCanvas" xmlns:dgm="http://schemas.openxmlformats.org/drawingml/2006/diagram">
-  <w:comment w:id="0">
+  <w:comment w:id="1">
     <w:p>
       <w:pPr>
         <w:spacing w:lineRule="auto" w:after="0" w:line="240" w:before="0"/>
@@ -20032,7 +20053,7 @@
       </w:r>
     </w:p>
   </w:comment>
-  <w:comment w:id="1">
+  <w:comment w:id="2">
     <w:p>
       <w:pPr>
         <w:spacing w:lineRule="auto" w:after="0" w:line="240" w:before="0"/>
@@ -20133,7 +20154,7 @@
       </w:r>
     </w:p>
   </w:comment>
-  <w:comment w:id="2">
+  <w:comment w:id="3">
     <w:p>
       <w:pPr>
         <w:spacing w:lineRule="auto" w:after="0" w:line="240" w:before="0"/>
@@ -20178,54 +20199,6 @@
           <w:rtl w:val="0"/>
         </w:rPr>
         <w:t xml:space="preserve">лишнее</w:t>
-      </w:r>
-    </w:p>
-  </w:comment>
-  <w:comment w:id="3">
-    <w:p>
-      <w:pPr>
-        <w:spacing w:lineRule="auto" w:after="0" w:line="240" w:before="0"/>
-        <w:ind w:left="0" w:firstLine="0" w:right="0"/>
-        <w:contextualSpacing w:val="0"/>
-        <w:jc w:val="left"/>
-      </w:pPr>
-      <w:r>
-        <w:rPr>
-          <w:rFonts w:cs="Arial" w:hAnsi="Arial" w:eastAsia="Arial" w:ascii="Arial"/>
-          <w:b w:val="0"/>
-          <w:i w:val="0"/>
-          <w:smallCaps w:val="0"/>
-          <w:strike w:val="0"/>
-          <w:color w:val="000000"/>
-          <w:sz w:val="22"/>
-          <w:u w:val="none"/>
-          <w:vertAlign w:val="baseline"/>
-          <w:rtl w:val="0"/>
-        </w:rPr>
-        <w:t xml:space="preserve">Victor Gavrish:</w:t>
-      </w:r>
-    </w:p>
-    <w:p>
-      <w:pPr>
-        <w:spacing w:lineRule="auto" w:after="0" w:line="240" w:before="0"/>
-        <w:ind w:left="0" w:firstLine="0" w:right="0"/>
-        <w:contextualSpacing w:val="0"/>
-        <w:jc w:val="left"/>
-      </w:pPr>
-      <w:r>
-        <w:rPr>
-          <w:rFonts w:cs="Arial" w:hAnsi="Arial" w:eastAsia="Arial" w:ascii="Arial"/>
-          <w:b w:val="0"/>
-          <w:i w:val="0"/>
-          <w:smallCaps w:val="0"/>
-          <w:strike w:val="0"/>
-          <w:color w:val="000000"/>
-          <w:sz w:val="22"/>
-          <w:u w:val="none"/>
-          <w:vertAlign w:val="baseline"/>
-          <w:rtl w:val="0"/>
-        </w:rPr>
-        <w:t xml:space="preserve">убрал бы</w:t>
       </w:r>
     </w:p>
   </w:comment>
@@ -20273,11 +20246,59 @@
           <w:vertAlign w:val="baseline"/>
           <w:rtl w:val="0"/>
         </w:rPr>
-        <w:t xml:space="preserve">не нужно</w:t>
+        <w:t xml:space="preserve">убрал бы</w:t>
       </w:r>
     </w:p>
   </w:comment>
   <w:comment w:id="5">
+    <w:p>
+      <w:pPr>
+        <w:spacing w:lineRule="auto" w:after="0" w:line="240" w:before="0"/>
+        <w:ind w:left="0" w:firstLine="0" w:right="0"/>
+        <w:contextualSpacing w:val="0"/>
+        <w:jc w:val="left"/>
+      </w:pPr>
+      <w:r>
+        <w:rPr>
+          <w:rFonts w:cs="Arial" w:hAnsi="Arial" w:eastAsia="Arial" w:ascii="Arial"/>
+          <w:b w:val="0"/>
+          <w:i w:val="0"/>
+          <w:smallCaps w:val="0"/>
+          <w:strike w:val="0"/>
+          <w:color w:val="000000"/>
+          <w:sz w:val="22"/>
+          <w:u w:val="none"/>
+          <w:vertAlign w:val="baseline"/>
+          <w:rtl w:val="0"/>
+        </w:rPr>
+        <w:t xml:space="preserve">Victor Gavrish:</w:t>
+      </w:r>
+    </w:p>
+    <w:p>
+      <w:pPr>
+        <w:spacing w:lineRule="auto" w:after="0" w:line="240" w:before="0"/>
+        <w:ind w:left="0" w:firstLine="0" w:right="0"/>
+        <w:contextualSpacing w:val="0"/>
+        <w:jc w:val="left"/>
+      </w:pPr>
+      <w:r>
+        <w:rPr>
+          <w:rFonts w:cs="Arial" w:hAnsi="Arial" w:eastAsia="Arial" w:ascii="Arial"/>
+          <w:b w:val="0"/>
+          <w:i w:val="0"/>
+          <w:smallCaps w:val="0"/>
+          <w:strike w:val="0"/>
+          <w:color w:val="000000"/>
+          <w:sz w:val="22"/>
+          <w:u w:val="none"/>
+          <w:vertAlign w:val="baseline"/>
+          <w:rtl w:val="0"/>
+        </w:rPr>
+        <w:t xml:space="preserve">не нужно</w:t>
+      </w:r>
+    </w:p>
+  </w:comment>
+  <w:comment w:id="6">
     <w:p>
       <w:pPr>
         <w:spacing w:lineRule="auto" w:after="0" w:line="240" w:before="0"/>
@@ -20378,7 +20399,7 @@
       </w:r>
     </w:p>
   </w:comment>
-  <w:comment w:id="6">
+  <w:comment w:id="7">
     <w:p>
       <w:pPr>
         <w:spacing w:lineRule="auto" w:after="0" w:line="240" w:before="0"/>
@@ -20479,7 +20500,7 @@
       </w:r>
     </w:p>
   </w:comment>
-  <w:comment w:id="7">
+  <w:comment w:id="8">
     <w:p>
       <w:pPr>
         <w:spacing w:lineRule="auto" w:after="0" w:line="240" w:before="0"/>
@@ -20573,7 +20594,7 @@
       </w:r>
     </w:p>
   </w:comment>
-  <w:comment w:id="8">
+  <w:comment w:id="9">
     <w:p>
       <w:pPr>
         <w:spacing w:lineRule="auto" w:after="0" w:line="240" w:before="0"/>
@@ -20780,7 +20801,7 @@
       </w:r>
     </w:p>
   </w:comment>
-  <w:comment w:id="9">
+  <w:comment w:id="10">
     <w:p>
       <w:pPr>
         <w:spacing w:lineRule="auto" w:after="0" w:line="240" w:before="0"/>
@@ -20934,7 +20955,7 @@
       </w:r>
     </w:p>
   </w:comment>
-  <w:comment w:id="10">
+  <w:comment w:id="11">
     <w:p>
       <w:pPr>
         <w:spacing w:lineRule="auto" w:after="0" w:line="240" w:before="0"/>
@@ -20979,58 +21000,58 @@
           <w:rtl w:val="0"/>
         </w:rPr>
         <w:t xml:space="preserve">не нужно</w:t>
-      </w:r>
-    </w:p>
-  </w:comment>
-  <w:comment w:id="11">
-    <w:p>
-      <w:pPr>
-        <w:spacing w:lineRule="auto" w:after="0" w:line="240" w:before="0"/>
-        <w:ind w:left="0" w:firstLine="0" w:right="0"/>
-        <w:contextualSpacing w:val="0"/>
-        <w:jc w:val="left"/>
-      </w:pPr>
-      <w:r>
-        <w:rPr>
-          <w:rFonts w:cs="Arial" w:hAnsi="Arial" w:eastAsia="Arial" w:ascii="Arial"/>
-          <w:b w:val="0"/>
-          <w:i w:val="0"/>
-          <w:smallCaps w:val="0"/>
-          <w:strike w:val="0"/>
-          <w:color w:val="000000"/>
-          <w:sz w:val="22"/>
-          <w:u w:val="none"/>
-          <w:vertAlign w:val="baseline"/>
-          <w:rtl w:val="0"/>
-        </w:rPr>
-        <w:t xml:space="preserve">Александр Савин:</w:t>
-      </w:r>
-    </w:p>
-    <w:p>
-      <w:pPr>
-        <w:spacing w:lineRule="auto" w:after="0" w:line="240" w:before="0"/>
-        <w:ind w:left="0" w:firstLine="0" w:right="0"/>
-        <w:contextualSpacing w:val="0"/>
-        <w:jc w:val="left"/>
-      </w:pPr>
-      <w:r>
-        <w:rPr>
-          <w:rFonts w:cs="Arial" w:hAnsi="Arial" w:eastAsia="Arial" w:ascii="Arial"/>
-          <w:b w:val="0"/>
-          <w:i w:val="0"/>
-          <w:smallCaps w:val="0"/>
-          <w:strike w:val="0"/>
-          <w:color w:val="000000"/>
-          <w:sz w:val="22"/>
-          <w:u w:val="none"/>
-          <w:vertAlign w:val="baseline"/>
-          <w:rtl w:val="0"/>
-        </w:rPr>
-        <w:t xml:space="preserve">не до конца знаешь</w:t>
       </w:r>
     </w:p>
   </w:comment>
   <w:comment w:id="12">
+    <w:p>
+      <w:pPr>
+        <w:spacing w:lineRule="auto" w:after="0" w:line="240" w:before="0"/>
+        <w:ind w:left="0" w:firstLine="0" w:right="0"/>
+        <w:contextualSpacing w:val="0"/>
+        <w:jc w:val="left"/>
+      </w:pPr>
+      <w:r>
+        <w:rPr>
+          <w:rFonts w:cs="Arial" w:hAnsi="Arial" w:eastAsia="Arial" w:ascii="Arial"/>
+          <w:b w:val="0"/>
+          <w:i w:val="0"/>
+          <w:smallCaps w:val="0"/>
+          <w:strike w:val="0"/>
+          <w:color w:val="000000"/>
+          <w:sz w:val="22"/>
+          <w:u w:val="none"/>
+          <w:vertAlign w:val="baseline"/>
+          <w:rtl w:val="0"/>
+        </w:rPr>
+        <w:t xml:space="preserve">Александр Савин:</w:t>
+      </w:r>
+    </w:p>
+    <w:p>
+      <w:pPr>
+        <w:spacing w:lineRule="auto" w:after="0" w:line="240" w:before="0"/>
+        <w:ind w:left="0" w:firstLine="0" w:right="0"/>
+        <w:contextualSpacing w:val="0"/>
+        <w:jc w:val="left"/>
+      </w:pPr>
+      <w:r>
+        <w:rPr>
+          <w:rFonts w:cs="Arial" w:hAnsi="Arial" w:eastAsia="Arial" w:ascii="Arial"/>
+          <w:b w:val="0"/>
+          <w:i w:val="0"/>
+          <w:smallCaps w:val="0"/>
+          <w:strike w:val="0"/>
+          <w:color w:val="000000"/>
+          <w:sz w:val="22"/>
+          <w:u w:val="none"/>
+          <w:vertAlign w:val="baseline"/>
+          <w:rtl w:val="0"/>
+        </w:rPr>
+        <w:t xml:space="preserve">не до конца знаешь</w:t>
+      </w:r>
+    </w:p>
+  </w:comment>
+  <w:comment w:id="13">
     <w:p>
       <w:pPr>
         <w:spacing w:lineRule="auto" w:after="0" w:line="240" w:before="0"/>
@@ -21226,7 +21247,7 @@
       </w:r>
     </w:p>
   </w:comment>
-  <w:comment w:id="13">
+  <w:comment w:id="14">
     <w:p>
       <w:pPr>
         <w:spacing w:lineRule="auto" w:after="0" w:line="240" w:before="0"/>
@@ -21271,54 +21292,6 @@
           <w:rtl w:val="0"/>
         </w:rPr>
         <w:t xml:space="preserve">может поставить звездочки, как обычно?</w:t>
-      </w:r>
-    </w:p>
-  </w:comment>
-  <w:comment w:id="14">
-    <w:p>
-      <w:pPr>
-        <w:spacing w:lineRule="auto" w:after="0" w:line="240" w:before="0"/>
-        <w:ind w:left="0" w:firstLine="0" w:right="0"/>
-        <w:contextualSpacing w:val="0"/>
-        <w:jc w:val="left"/>
-      </w:pPr>
-      <w:r>
-        <w:rPr>
-          <w:rFonts w:cs="Arial" w:hAnsi="Arial" w:eastAsia="Arial" w:ascii="Arial"/>
-          <w:b w:val="0"/>
-          <w:i w:val="0"/>
-          <w:smallCaps w:val="0"/>
-          <w:strike w:val="0"/>
-          <w:color w:val="000000"/>
-          <w:sz w:val="22"/>
-          <w:u w:val="none"/>
-          <w:vertAlign w:val="baseline"/>
-          <w:rtl w:val="0"/>
-        </w:rPr>
-        <w:t xml:space="preserve">Victor Gavrish:</w:t>
-      </w:r>
-    </w:p>
-    <w:p>
-      <w:pPr>
-        <w:spacing w:lineRule="auto" w:after="0" w:line="240" w:before="0"/>
-        <w:ind w:left="0" w:firstLine="0" w:right="0"/>
-        <w:contextualSpacing w:val="0"/>
-        <w:jc w:val="left"/>
-      </w:pPr>
-      <w:r>
-        <w:rPr>
-          <w:rFonts w:cs="Arial" w:hAnsi="Arial" w:eastAsia="Arial" w:ascii="Arial"/>
-          <w:b w:val="0"/>
-          <w:i w:val="0"/>
-          <w:smallCaps w:val="0"/>
-          <w:strike w:val="0"/>
-          <w:color w:val="000000"/>
-          <w:sz w:val="22"/>
-          <w:u w:val="none"/>
-          <w:vertAlign w:val="baseline"/>
-          <w:rtl w:val="0"/>
-        </w:rPr>
-        <w:t xml:space="preserve">не нужно. либо не нужна та, что перед "вместо того"</w:t>
       </w:r>
     </w:p>
   </w:comment>
@@ -21343,30 +21316,30 @@
           <w:vertAlign w:val="baseline"/>
           <w:rtl w:val="0"/>
         </w:rPr>
-        <w:t xml:space="preserve">alariclightin:</w:t>
-      </w:r>
-    </w:p>
-    <w:p>
-      <w:pPr>
-        <w:spacing w:lineRule="auto" w:after="0" w:line="240" w:before="0"/>
-        <w:ind w:left="0" w:firstLine="0" w:right="0"/>
-        <w:contextualSpacing w:val="0"/>
-        <w:jc w:val="left"/>
-      </w:pPr>
-      <w:r>
-        <w:rPr>
-          <w:rFonts w:cs="Arial" w:hAnsi="Arial" w:eastAsia="Arial" w:ascii="Arial"/>
-          <w:b w:val="0"/>
-          <w:i w:val="0"/>
-          <w:smallCaps w:val="0"/>
-          <w:strike w:val="0"/>
-          <w:color w:val="000000"/>
-          <w:sz w:val="22"/>
-          <w:u w:val="none"/>
-          <w:vertAlign w:val="baseline"/>
-          <w:rtl w:val="0"/>
-        </w:rPr>
-        <w:t xml:space="preserve">по-моему, тут лишняя запятая</w:t>
+        <w:t xml:space="preserve">Victor Gavrish:</w:t>
+      </w:r>
+    </w:p>
+    <w:p>
+      <w:pPr>
+        <w:spacing w:lineRule="auto" w:after="0" w:line="240" w:before="0"/>
+        <w:ind w:left="0" w:firstLine="0" w:right="0"/>
+        <w:contextualSpacing w:val="0"/>
+        <w:jc w:val="left"/>
+      </w:pPr>
+      <w:r>
+        <w:rPr>
+          <w:rFonts w:cs="Arial" w:hAnsi="Arial" w:eastAsia="Arial" w:ascii="Arial"/>
+          <w:b w:val="0"/>
+          <w:i w:val="0"/>
+          <w:smallCaps w:val="0"/>
+          <w:strike w:val="0"/>
+          <w:color w:val="000000"/>
+          <w:sz w:val="22"/>
+          <w:u w:val="none"/>
+          <w:vertAlign w:val="baseline"/>
+          <w:rtl w:val="0"/>
+        </w:rPr>
+        <w:t xml:space="preserve">не нужно. либо не нужна та, что перед "вместо того"</w:t>
       </w:r>
     </w:p>
   </w:comment>
@@ -21391,30 +21364,30 @@
           <w:vertAlign w:val="baseline"/>
           <w:rtl w:val="0"/>
         </w:rPr>
-        <w:t xml:space="preserve">Victor Gavrish:</w:t>
-      </w:r>
-    </w:p>
-    <w:p>
-      <w:pPr>
-        <w:spacing w:lineRule="auto" w:after="0" w:line="240" w:before="0"/>
-        <w:ind w:left="0" w:firstLine="0" w:right="0"/>
-        <w:contextualSpacing w:val="0"/>
-        <w:jc w:val="left"/>
-      </w:pPr>
-      <w:r>
-        <w:rPr>
-          <w:rFonts w:cs="Arial" w:hAnsi="Arial" w:eastAsia="Arial" w:ascii="Arial"/>
-          <w:b w:val="0"/>
-          <w:i w:val="0"/>
-          <w:smallCaps w:val="0"/>
-          <w:strike w:val="0"/>
-          <w:color w:val="000000"/>
-          <w:sz w:val="22"/>
-          <w:u w:val="none"/>
-          <w:vertAlign w:val="baseline"/>
-          <w:rtl w:val="0"/>
-        </w:rPr>
-        <w:t xml:space="preserve">убрать?</w:t>
+        <w:t xml:space="preserve">alariclightin:</w:t>
+      </w:r>
+    </w:p>
+    <w:p>
+      <w:pPr>
+        <w:spacing w:lineRule="auto" w:after="0" w:line="240" w:before="0"/>
+        <w:ind w:left="0" w:firstLine="0" w:right="0"/>
+        <w:contextualSpacing w:val="0"/>
+        <w:jc w:val="left"/>
+      </w:pPr>
+      <w:r>
+        <w:rPr>
+          <w:rFonts w:cs="Arial" w:hAnsi="Arial" w:eastAsia="Arial" w:ascii="Arial"/>
+          <w:b w:val="0"/>
+          <w:i w:val="0"/>
+          <w:smallCaps w:val="0"/>
+          <w:strike w:val="0"/>
+          <w:color w:val="000000"/>
+          <w:sz w:val="22"/>
+          <w:u w:val="none"/>
+          <w:vertAlign w:val="baseline"/>
+          <w:rtl w:val="0"/>
+        </w:rPr>
+        <w:t xml:space="preserve">по-моему, тут лишняя запятая</w:t>
       </w:r>
     </w:p>
   </w:comment>
@@ -21462,7 +21435,7 @@
           <w:vertAlign w:val="baseline"/>
           <w:rtl w:val="0"/>
         </w:rPr>
-        <w:t xml:space="preserve">не нужно</w:t>
+        <w:t xml:space="preserve">убрать?</w:t>
       </w:r>
     </w:p>
   </w:comment>
@@ -21606,11 +21579,59 @@
           <w:vertAlign w:val="baseline"/>
           <w:rtl w:val="0"/>
         </w:rPr>
-        <w:t xml:space="preserve">ё</w:t>
+        <w:t xml:space="preserve">не нужно</w:t>
       </w:r>
     </w:p>
   </w:comment>
   <w:comment w:id="21">
+    <w:p>
+      <w:pPr>
+        <w:spacing w:lineRule="auto" w:after="0" w:line="240" w:before="0"/>
+        <w:ind w:left="0" w:firstLine="0" w:right="0"/>
+        <w:contextualSpacing w:val="0"/>
+        <w:jc w:val="left"/>
+      </w:pPr>
+      <w:r>
+        <w:rPr>
+          <w:rFonts w:cs="Arial" w:hAnsi="Arial" w:eastAsia="Arial" w:ascii="Arial"/>
+          <w:b w:val="0"/>
+          <w:i w:val="0"/>
+          <w:smallCaps w:val="0"/>
+          <w:strike w:val="0"/>
+          <w:color w:val="000000"/>
+          <w:sz w:val="22"/>
+          <w:u w:val="none"/>
+          <w:vertAlign w:val="baseline"/>
+          <w:rtl w:val="0"/>
+        </w:rPr>
+        <w:t xml:space="preserve">Victor Gavrish:</w:t>
+      </w:r>
+    </w:p>
+    <w:p>
+      <w:pPr>
+        <w:spacing w:lineRule="auto" w:after="0" w:line="240" w:before="0"/>
+        <w:ind w:left="0" w:firstLine="0" w:right="0"/>
+        <w:contextualSpacing w:val="0"/>
+        <w:jc w:val="left"/>
+      </w:pPr>
+      <w:r>
+        <w:rPr>
+          <w:rFonts w:cs="Arial" w:hAnsi="Arial" w:eastAsia="Arial" w:ascii="Arial"/>
+          <w:b w:val="0"/>
+          <w:i w:val="0"/>
+          <w:smallCaps w:val="0"/>
+          <w:strike w:val="0"/>
+          <w:color w:val="000000"/>
+          <w:sz w:val="22"/>
+          <w:u w:val="none"/>
+          <w:vertAlign w:val="baseline"/>
+          <w:rtl w:val="0"/>
+        </w:rPr>
+        <w:t xml:space="preserve">ё</w:t>
+      </w:r>
+    </w:p>
+  </w:comment>
+  <w:comment w:id="22">
     <w:p>
       <w:pPr>
         <w:spacing w:lineRule="auto" w:after="0" w:line="240" w:before="0"/>
@@ -22726,7 +22747,7 @@
       </w:r>
     </w:p>
   </w:comment>
-  <w:comment w:id="22">
+  <w:comment w:id="23">
     <w:p>
       <w:pPr>
         <w:spacing w:lineRule="auto" w:after="0" w:line="240" w:before="0"/>
@@ -22827,7 +22848,7 @@
       </w:r>
     </w:p>
   </w:comment>
-  <w:comment w:id="23">
+  <w:comment w:id="24">
     <w:p>
       <w:pPr>
         <w:spacing w:lineRule="auto" w:after="0" w:line="240" w:before="0"/>
@@ -22928,7 +22949,7 @@
       </w:r>
     </w:p>
   </w:comment>
-  <w:comment w:id="24">
+  <w:comment w:id="25">
     <w:p>
       <w:pPr>
         <w:spacing w:lineRule="auto" w:after="0" w:line="240" w:before="0"/>
@@ -22976,7 +22997,7 @@
       </w:r>
     </w:p>
   </w:comment>
-  <w:comment w:id="25">
+  <w:comment w:id="26">
     <w:p>
       <w:pPr>
         <w:spacing w:lineRule="auto" w:after="0" w:line="240" w:before="0"/>
@@ -23077,7 +23098,7 @@
       </w:r>
     </w:p>
   </w:comment>
-  <w:comment w:id="26">
+  <w:comment w:id="27">
     <w:p>
       <w:pPr>
         <w:spacing w:lineRule="auto" w:after="0" w:line="240" w:before="0"/>
@@ -23178,7 +23199,7 @@
       </w:r>
     </w:p>
   </w:comment>
-  <w:comment w:id="27">
+  <w:comment w:id="28">
     <w:p>
       <w:pPr>
         <w:spacing w:lineRule="auto" w:after="0" w:line="240" w:before="0"/>
@@ -23223,58 +23244,58 @@
           <w:rtl w:val="0"/>
         </w:rPr>
         <w:t xml:space="preserve">не нужно</w:t>
-      </w:r>
-    </w:p>
-  </w:comment>
-  <w:comment w:id="28">
-    <w:p>
-      <w:pPr>
-        <w:spacing w:lineRule="auto" w:after="0" w:line="240" w:before="0"/>
-        <w:ind w:left="0" w:firstLine="0" w:right="0"/>
-        <w:contextualSpacing w:val="0"/>
-        <w:jc w:val="left"/>
-      </w:pPr>
-      <w:r>
-        <w:rPr>
-          <w:rFonts w:cs="Arial" w:hAnsi="Arial" w:eastAsia="Arial" w:ascii="Arial"/>
-          <w:b w:val="0"/>
-          <w:i w:val="0"/>
-          <w:smallCaps w:val="0"/>
-          <w:strike w:val="0"/>
-          <w:color w:val="000000"/>
-          <w:sz w:val="22"/>
-          <w:u w:val="none"/>
-          <w:vertAlign w:val="baseline"/>
-          <w:rtl w:val="0"/>
-        </w:rPr>
-        <w:t xml:space="preserve">alariclightin:</w:t>
-      </w:r>
-    </w:p>
-    <w:p>
-      <w:pPr>
-        <w:spacing w:lineRule="auto" w:after="0" w:line="240" w:before="0"/>
-        <w:ind w:left="0" w:firstLine="0" w:right="0"/>
-        <w:contextualSpacing w:val="0"/>
-        <w:jc w:val="left"/>
-      </w:pPr>
-      <w:r>
-        <w:rPr>
-          <w:rFonts w:cs="Arial" w:hAnsi="Arial" w:eastAsia="Arial" w:ascii="Arial"/>
-          <w:b w:val="0"/>
-          <w:i w:val="0"/>
-          <w:smallCaps w:val="0"/>
-          <w:strike w:val="0"/>
-          <w:color w:val="000000"/>
-          <w:sz w:val="22"/>
-          <w:u w:val="none"/>
-          <w:vertAlign w:val="baseline"/>
-          <w:rtl w:val="0"/>
-        </w:rPr>
-        <w:t xml:space="preserve">не смог вставить</w:t>
       </w:r>
     </w:p>
   </w:comment>
   <w:comment w:id="29">
+    <w:p>
+      <w:pPr>
+        <w:spacing w:lineRule="auto" w:after="0" w:line="240" w:before="0"/>
+        <w:ind w:left="0" w:firstLine="0" w:right="0"/>
+        <w:contextualSpacing w:val="0"/>
+        <w:jc w:val="left"/>
+      </w:pPr>
+      <w:r>
+        <w:rPr>
+          <w:rFonts w:cs="Arial" w:hAnsi="Arial" w:eastAsia="Arial" w:ascii="Arial"/>
+          <w:b w:val="0"/>
+          <w:i w:val="0"/>
+          <w:smallCaps w:val="0"/>
+          <w:strike w:val="0"/>
+          <w:color w:val="000000"/>
+          <w:sz w:val="22"/>
+          <w:u w:val="none"/>
+          <w:vertAlign w:val="baseline"/>
+          <w:rtl w:val="0"/>
+        </w:rPr>
+        <w:t xml:space="preserve">alariclightin:</w:t>
+      </w:r>
+    </w:p>
+    <w:p>
+      <w:pPr>
+        <w:spacing w:lineRule="auto" w:after="0" w:line="240" w:before="0"/>
+        <w:ind w:left="0" w:firstLine="0" w:right="0"/>
+        <w:contextualSpacing w:val="0"/>
+        <w:jc w:val="left"/>
+      </w:pPr>
+      <w:r>
+        <w:rPr>
+          <w:rFonts w:cs="Arial" w:hAnsi="Arial" w:eastAsia="Arial" w:ascii="Arial"/>
+          <w:b w:val="0"/>
+          <w:i w:val="0"/>
+          <w:smallCaps w:val="0"/>
+          <w:strike w:val="0"/>
+          <w:color w:val="000000"/>
+          <w:sz w:val="22"/>
+          <w:u w:val="none"/>
+          <w:vertAlign w:val="baseline"/>
+          <w:rtl w:val="0"/>
+        </w:rPr>
+        <w:t xml:space="preserve">не смог вставить</w:t>
+      </w:r>
+    </w:p>
+  </w:comment>
+  <w:comment w:id="30">
     <w:p>
       <w:pPr>
         <w:spacing w:lineRule="auto" w:after="0" w:line="240" w:before="0"/>
@@ -23741,7 +23762,7 @@
       </w:r>
     </w:p>
   </w:comment>
-  <w:comment w:id="30">
+  <w:comment w:id="31">
     <w:p>
       <w:pPr>
         <w:spacing w:lineRule="auto" w:after="0" w:line="240" w:before="0"/>
@@ -23786,58 +23807,58 @@
           <w:rtl w:val="0"/>
         </w:rPr>
         <w:t xml:space="preserve">не смог вставить, как-то получается переизбыток "что-нибудь"</w:t>
-      </w:r>
-    </w:p>
-  </w:comment>
-  <w:comment w:id="31">
-    <w:p>
-      <w:pPr>
-        <w:spacing w:lineRule="auto" w:after="0" w:line="240" w:before="0"/>
-        <w:ind w:left="0" w:firstLine="0" w:right="0"/>
-        <w:contextualSpacing w:val="0"/>
-        <w:jc w:val="left"/>
-      </w:pPr>
-      <w:r>
-        <w:rPr>
-          <w:rFonts w:cs="Arial" w:hAnsi="Arial" w:eastAsia="Arial" w:ascii="Arial"/>
-          <w:b w:val="0"/>
-          <w:i w:val="0"/>
-          <w:smallCaps w:val="0"/>
-          <w:strike w:val="0"/>
-          <w:color w:val="000000"/>
-          <w:sz w:val="22"/>
-          <w:u w:val="none"/>
-          <w:vertAlign w:val="baseline"/>
-          <w:rtl w:val="0"/>
-        </w:rPr>
-        <w:t xml:space="preserve">Victor Gavrish:</w:t>
-      </w:r>
-    </w:p>
-    <w:p>
-      <w:pPr>
-        <w:spacing w:lineRule="auto" w:after="0" w:line="240" w:before="0"/>
-        <w:ind w:left="0" w:firstLine="0" w:right="0"/>
-        <w:contextualSpacing w:val="0"/>
-        <w:jc w:val="left"/>
-      </w:pPr>
-      <w:r>
-        <w:rPr>
-          <w:rFonts w:cs="Arial" w:hAnsi="Arial" w:eastAsia="Arial" w:ascii="Arial"/>
-          <w:b w:val="0"/>
-          <w:i w:val="0"/>
-          <w:smallCaps w:val="0"/>
-          <w:strike w:val="0"/>
-          <w:color w:val="000000"/>
-          <w:sz w:val="22"/>
-          <w:u w:val="none"/>
-          <w:vertAlign w:val="baseline"/>
-          <w:rtl w:val="0"/>
-        </w:rPr>
-        <w:t xml:space="preserve">с большой</w:t>
       </w:r>
     </w:p>
   </w:comment>
   <w:comment w:id="32">
+    <w:p>
+      <w:pPr>
+        <w:spacing w:lineRule="auto" w:after="0" w:line="240" w:before="0"/>
+        <w:ind w:left="0" w:firstLine="0" w:right="0"/>
+        <w:contextualSpacing w:val="0"/>
+        <w:jc w:val="left"/>
+      </w:pPr>
+      <w:r>
+        <w:rPr>
+          <w:rFonts w:cs="Arial" w:hAnsi="Arial" w:eastAsia="Arial" w:ascii="Arial"/>
+          <w:b w:val="0"/>
+          <w:i w:val="0"/>
+          <w:smallCaps w:val="0"/>
+          <w:strike w:val="0"/>
+          <w:color w:val="000000"/>
+          <w:sz w:val="22"/>
+          <w:u w:val="none"/>
+          <w:vertAlign w:val="baseline"/>
+          <w:rtl w:val="0"/>
+        </w:rPr>
+        <w:t xml:space="preserve">Victor Gavrish:</w:t>
+      </w:r>
+    </w:p>
+    <w:p>
+      <w:pPr>
+        <w:spacing w:lineRule="auto" w:after="0" w:line="240" w:before="0"/>
+        <w:ind w:left="0" w:firstLine="0" w:right="0"/>
+        <w:contextualSpacing w:val="0"/>
+        <w:jc w:val="left"/>
+      </w:pPr>
+      <w:r>
+        <w:rPr>
+          <w:rFonts w:cs="Arial" w:hAnsi="Arial" w:eastAsia="Arial" w:ascii="Arial"/>
+          <w:b w:val="0"/>
+          <w:i w:val="0"/>
+          <w:smallCaps w:val="0"/>
+          <w:strike w:val="0"/>
+          <w:color w:val="000000"/>
+          <w:sz w:val="22"/>
+          <w:u w:val="none"/>
+          <w:vertAlign w:val="baseline"/>
+          <w:rtl w:val="0"/>
+        </w:rPr>
+        <w:t xml:space="preserve">с большой</w:t>
+      </w:r>
+    </w:p>
+  </w:comment>
+  <w:comment w:id="33">
     <w:p>
       <w:pPr>
         <w:spacing w:lineRule="auto" w:after="0" w:line="240" w:before="0"/>
@@ -23938,7 +23959,7 @@
       </w:r>
     </w:p>
   </w:comment>
-  <w:comment w:id="33">
+  <w:comment w:id="34">
     <w:p>
       <w:pPr>
         <w:spacing w:lineRule="auto" w:after="0" w:line="240" w:before="0"/>
@@ -23983,94 +24004,94 @@
           <w:rtl w:val="0"/>
         </w:rPr>
         <w:t xml:space="preserve">тчк?</w:t>
-      </w:r>
-    </w:p>
-  </w:comment>
-  <w:comment w:id="34">
-    <w:p>
-      <w:pPr>
-        <w:spacing w:lineRule="auto" w:after="0" w:line="240" w:before="0"/>
-        <w:ind w:left="0" w:firstLine="0" w:right="0"/>
-        <w:contextualSpacing w:val="0"/>
-        <w:jc w:val="left"/>
-      </w:pPr>
-      <w:r>
-        <w:rPr>
-          <w:rFonts w:cs="Arial" w:hAnsi="Arial" w:eastAsia="Arial" w:ascii="Arial"/>
-          <w:b w:val="0"/>
-          <w:i w:val="0"/>
-          <w:smallCaps w:val="0"/>
-          <w:strike w:val="0"/>
-          <w:color w:val="000000"/>
-          <w:sz w:val="22"/>
-          <w:u w:val="none"/>
-          <w:vertAlign w:val="baseline"/>
-          <w:rtl w:val="0"/>
-        </w:rPr>
-        <w:t xml:space="preserve">Victor Gavrish:</w:t>
-      </w:r>
-    </w:p>
-    <w:p>
-      <w:pPr>
-        <w:spacing w:lineRule="auto" w:after="0" w:line="240" w:before="0"/>
-        <w:ind w:left="0" w:firstLine="0" w:right="0"/>
-        <w:contextualSpacing w:val="0"/>
-        <w:jc w:val="left"/>
-      </w:pPr>
-      <w:r>
-        <w:rPr>
-          <w:rFonts w:cs="Arial" w:hAnsi="Arial" w:eastAsia="Arial" w:ascii="Arial"/>
-          <w:b w:val="0"/>
-          <w:i w:val="0"/>
-          <w:smallCaps w:val="0"/>
-          <w:strike w:val="0"/>
-          <w:color w:val="000000"/>
-          <w:sz w:val="22"/>
-          <w:u w:val="none"/>
-          <w:vertAlign w:val="baseline"/>
-          <w:rtl w:val="0"/>
-        </w:rPr>
-        <w:t xml:space="preserve">разорвала и разрушила</w:t>
-      </w:r>
-    </w:p>
-    <w:p>
-      <w:pPr>
-        <w:spacing w:lineRule="auto" w:after="0" w:line="240" w:before="0"/>
-        <w:ind w:left="0" w:firstLine="0" w:right="0"/>
-        <w:contextualSpacing w:val="0"/>
-        <w:jc w:val="left"/>
-      </w:pPr>
-      <w:r>
-        <w:rPr>
-          <w:rtl w:val="0"/>
-        </w:rPr>
-      </w:r>
-    </w:p>
-    <w:p>
-      <w:pPr>
-        <w:spacing w:lineRule="auto" w:after="0" w:line="240" w:before="0"/>
-        <w:ind w:left="0" w:firstLine="0" w:right="0"/>
-        <w:contextualSpacing w:val="0"/>
-        <w:jc w:val="left"/>
-      </w:pPr>
-      <w:r>
-        <w:rPr>
-          <w:rFonts w:cs="Arial" w:hAnsi="Arial" w:eastAsia="Arial" w:ascii="Arial"/>
-          <w:b w:val="0"/>
-          <w:i w:val="0"/>
-          <w:smallCaps w:val="0"/>
-          <w:strike w:val="0"/>
-          <w:color w:val="000000"/>
-          <w:sz w:val="22"/>
-          <w:u w:val="none"/>
-          <w:vertAlign w:val="baseline"/>
-          <w:rtl w:val="0"/>
-        </w:rPr>
-        <w:t xml:space="preserve">вспышка-то одна, и она мгновенно это сделала... как может быть это действие длительным?</w:t>
       </w:r>
     </w:p>
   </w:comment>
   <w:comment w:id="35">
+    <w:p>
+      <w:pPr>
+        <w:spacing w:lineRule="auto" w:after="0" w:line="240" w:before="0"/>
+        <w:ind w:left="0" w:firstLine="0" w:right="0"/>
+        <w:contextualSpacing w:val="0"/>
+        <w:jc w:val="left"/>
+      </w:pPr>
+      <w:r>
+        <w:rPr>
+          <w:rFonts w:cs="Arial" w:hAnsi="Arial" w:eastAsia="Arial" w:ascii="Arial"/>
+          <w:b w:val="0"/>
+          <w:i w:val="0"/>
+          <w:smallCaps w:val="0"/>
+          <w:strike w:val="0"/>
+          <w:color w:val="000000"/>
+          <w:sz w:val="22"/>
+          <w:u w:val="none"/>
+          <w:vertAlign w:val="baseline"/>
+          <w:rtl w:val="0"/>
+        </w:rPr>
+        <w:t xml:space="preserve">Victor Gavrish:</w:t>
+      </w:r>
+    </w:p>
+    <w:p>
+      <w:pPr>
+        <w:spacing w:lineRule="auto" w:after="0" w:line="240" w:before="0"/>
+        <w:ind w:left="0" w:firstLine="0" w:right="0"/>
+        <w:contextualSpacing w:val="0"/>
+        <w:jc w:val="left"/>
+      </w:pPr>
+      <w:r>
+        <w:rPr>
+          <w:rFonts w:cs="Arial" w:hAnsi="Arial" w:eastAsia="Arial" w:ascii="Arial"/>
+          <w:b w:val="0"/>
+          <w:i w:val="0"/>
+          <w:smallCaps w:val="0"/>
+          <w:strike w:val="0"/>
+          <w:color w:val="000000"/>
+          <w:sz w:val="22"/>
+          <w:u w:val="none"/>
+          <w:vertAlign w:val="baseline"/>
+          <w:rtl w:val="0"/>
+        </w:rPr>
+        <w:t xml:space="preserve">разорвала и разрушила</w:t>
+      </w:r>
+    </w:p>
+    <w:p>
+      <w:pPr>
+        <w:spacing w:lineRule="auto" w:after="0" w:line="240" w:before="0"/>
+        <w:ind w:left="0" w:firstLine="0" w:right="0"/>
+        <w:contextualSpacing w:val="0"/>
+        <w:jc w:val="left"/>
+      </w:pPr>
+      <w:r>
+        <w:rPr>
+          <w:rtl w:val="0"/>
+        </w:rPr>
+      </w:r>
+    </w:p>
+    <w:p>
+      <w:pPr>
+        <w:spacing w:lineRule="auto" w:after="0" w:line="240" w:before="0"/>
+        <w:ind w:left="0" w:firstLine="0" w:right="0"/>
+        <w:contextualSpacing w:val="0"/>
+        <w:jc w:val="left"/>
+      </w:pPr>
+      <w:r>
+        <w:rPr>
+          <w:rFonts w:cs="Arial" w:hAnsi="Arial" w:eastAsia="Arial" w:ascii="Arial"/>
+          <w:b w:val="0"/>
+          <w:i w:val="0"/>
+          <w:smallCaps w:val="0"/>
+          <w:strike w:val="0"/>
+          <w:color w:val="000000"/>
+          <w:sz w:val="22"/>
+          <w:u w:val="none"/>
+          <w:vertAlign w:val="baseline"/>
+          <w:rtl w:val="0"/>
+        </w:rPr>
+        <w:t xml:space="preserve">вспышка-то одна, и она мгновенно это сделала... как может быть это действие длительным?</w:t>
+      </w:r>
+    </w:p>
+  </w:comment>
+  <w:comment w:id="36">
     <w:p>
       <w:pPr>
         <w:spacing w:lineRule="auto" w:after="0" w:line="240" w:before="0"/>
@@ -24171,7 +24192,7 @@
       </w:r>
     </w:p>
   </w:comment>
-  <w:comment w:id="36">
+  <w:comment w:id="37">
     <w:p>
       <w:pPr>
         <w:spacing w:lineRule="auto" w:after="0" w:line="240" w:before="0"/>
@@ -24579,7 +24600,7 @@
       </w:r>
     </w:p>
   </w:comment>
-  <w:comment w:id="37">
+  <w:comment w:id="38">
     <w:p>
       <w:pPr>
         <w:spacing w:lineRule="auto" w:after="0" w:line="240" w:before="0"/>
@@ -24624,54 +24645,6 @@
           <w:rtl w:val="0"/>
         </w:rPr>
         <w:t xml:space="preserve">зпт не нужна</w:t>
-      </w:r>
-    </w:p>
-  </w:comment>
-  <w:comment w:id="38">
-    <w:p>
-      <w:pPr>
-        <w:spacing w:lineRule="auto" w:after="0" w:line="240" w:before="0"/>
-        <w:ind w:left="0" w:firstLine="0" w:right="0"/>
-        <w:contextualSpacing w:val="0"/>
-        <w:jc w:val="left"/>
-      </w:pPr>
-      <w:r>
-        <w:rPr>
-          <w:rFonts w:cs="Arial" w:hAnsi="Arial" w:eastAsia="Arial" w:ascii="Arial"/>
-          <w:b w:val="0"/>
-          <w:i w:val="0"/>
-          <w:smallCaps w:val="0"/>
-          <w:strike w:val="0"/>
-          <w:color w:val="000000"/>
-          <w:sz w:val="22"/>
-          <w:u w:val="none"/>
-          <w:vertAlign w:val="baseline"/>
-          <w:rtl w:val="0"/>
-        </w:rPr>
-        <w:t xml:space="preserve">Victor Gavrish:</w:t>
-      </w:r>
-    </w:p>
-    <w:p>
-      <w:pPr>
-        <w:spacing w:lineRule="auto" w:after="0" w:line="240" w:before="0"/>
-        <w:ind w:left="0" w:firstLine="0" w:right="0"/>
-        <w:contextualSpacing w:val="0"/>
-        <w:jc w:val="left"/>
-      </w:pPr>
-      <w:r>
-        <w:rPr>
-          <w:rFonts w:cs="Arial" w:hAnsi="Arial" w:eastAsia="Arial" w:ascii="Arial"/>
-          <w:b w:val="0"/>
-          <w:i w:val="0"/>
-          <w:smallCaps w:val="0"/>
-          <w:strike w:val="0"/>
-          <w:color w:val="000000"/>
-          <w:sz w:val="22"/>
-          <w:u w:val="none"/>
-          <w:vertAlign w:val="baseline"/>
-          <w:rtl w:val="0"/>
-        </w:rPr>
-        <w:t xml:space="preserve">будет непросто</w:t>
       </w:r>
     </w:p>
   </w:comment>
@@ -24696,30 +24669,30 @@
           <w:vertAlign w:val="baseline"/>
           <w:rtl w:val="0"/>
         </w:rPr>
-        <w:t xml:space="preserve">alariclightin:</w:t>
-      </w:r>
-    </w:p>
-    <w:p>
-      <w:pPr>
-        <w:spacing w:lineRule="auto" w:after="0" w:line="240" w:before="0"/>
-        <w:ind w:left="0" w:firstLine="0" w:right="0"/>
-        <w:contextualSpacing w:val="0"/>
-        <w:jc w:val="left"/>
-      </w:pPr>
-      <w:r>
-        <w:rPr>
-          <w:rFonts w:cs="Arial" w:hAnsi="Arial" w:eastAsia="Arial" w:ascii="Arial"/>
-          <w:b w:val="0"/>
-          <w:i w:val="0"/>
-          <w:smallCaps w:val="0"/>
-          <w:strike w:val="0"/>
-          <w:color w:val="000000"/>
-          <w:sz w:val="22"/>
-          <w:u w:val="none"/>
-          <w:vertAlign w:val="baseline"/>
-          <w:rtl w:val="0"/>
-        </w:rPr>
-        <w:t xml:space="preserve">а мне нравится повтор "потому что"</w:t>
+        <w:t xml:space="preserve">Victor Gavrish:</w:t>
+      </w:r>
+    </w:p>
+    <w:p>
+      <w:pPr>
+        <w:spacing w:lineRule="auto" w:after="0" w:line="240" w:before="0"/>
+        <w:ind w:left="0" w:firstLine="0" w:right="0"/>
+        <w:contextualSpacing w:val="0"/>
+        <w:jc w:val="left"/>
+      </w:pPr>
+      <w:r>
+        <w:rPr>
+          <w:rFonts w:cs="Arial" w:hAnsi="Arial" w:eastAsia="Arial" w:ascii="Arial"/>
+          <w:b w:val="0"/>
+          <w:i w:val="0"/>
+          <w:smallCaps w:val="0"/>
+          <w:strike w:val="0"/>
+          <w:color w:val="000000"/>
+          <w:sz w:val="22"/>
+          <w:u w:val="none"/>
+          <w:vertAlign w:val="baseline"/>
+          <w:rtl w:val="0"/>
+        </w:rPr>
+        <w:t xml:space="preserve">будет непросто</w:t>
       </w:r>
     </w:p>
   </w:comment>
@@ -24744,34 +24717,82 @@
           <w:vertAlign w:val="baseline"/>
           <w:rtl w:val="0"/>
         </w:rPr>
-        <w:t xml:space="preserve">Victor Gavrish:</w:t>
-      </w:r>
-    </w:p>
-    <w:p>
-      <w:pPr>
-        <w:spacing w:lineRule="auto" w:after="0" w:line="240" w:before="0"/>
-        <w:ind w:left="0" w:firstLine="0" w:right="0"/>
-        <w:contextualSpacing w:val="0"/>
-        <w:jc w:val="left"/>
-      </w:pPr>
-      <w:r>
-        <w:rPr>
-          <w:rFonts w:cs="Arial" w:hAnsi="Arial" w:eastAsia="Arial" w:ascii="Arial"/>
-          <w:b w:val="0"/>
-          <w:i w:val="0"/>
-          <w:smallCaps w:val="0"/>
-          <w:strike w:val="0"/>
-          <w:color w:val="000000"/>
-          <w:sz w:val="22"/>
-          <w:u w:val="none"/>
-          <w:vertAlign w:val="baseline"/>
-          <w:rtl w:val="0"/>
-        </w:rPr>
-        <w:t xml:space="preserve">убрал бы</w:t>
+        <w:t xml:space="preserve">alariclightin:</w:t>
+      </w:r>
+    </w:p>
+    <w:p>
+      <w:pPr>
+        <w:spacing w:lineRule="auto" w:after="0" w:line="240" w:before="0"/>
+        <w:ind w:left="0" w:firstLine="0" w:right="0"/>
+        <w:contextualSpacing w:val="0"/>
+        <w:jc w:val="left"/>
+      </w:pPr>
+      <w:r>
+        <w:rPr>
+          <w:rFonts w:cs="Arial" w:hAnsi="Arial" w:eastAsia="Arial" w:ascii="Arial"/>
+          <w:b w:val="0"/>
+          <w:i w:val="0"/>
+          <w:smallCaps w:val="0"/>
+          <w:strike w:val="0"/>
+          <w:color w:val="000000"/>
+          <w:sz w:val="22"/>
+          <w:u w:val="none"/>
+          <w:vertAlign w:val="baseline"/>
+          <w:rtl w:val="0"/>
+        </w:rPr>
+        <w:t xml:space="preserve">а мне нравится повтор "потому что"</w:t>
       </w:r>
     </w:p>
   </w:comment>
   <w:comment w:id="41">
+    <w:p>
+      <w:pPr>
+        <w:spacing w:lineRule="auto" w:after="0" w:line="240" w:before="0"/>
+        <w:ind w:left="0" w:firstLine="0" w:right="0"/>
+        <w:contextualSpacing w:val="0"/>
+        <w:jc w:val="left"/>
+      </w:pPr>
+      <w:r>
+        <w:rPr>
+          <w:rFonts w:cs="Arial" w:hAnsi="Arial" w:eastAsia="Arial" w:ascii="Arial"/>
+          <w:b w:val="0"/>
+          <w:i w:val="0"/>
+          <w:smallCaps w:val="0"/>
+          <w:strike w:val="0"/>
+          <w:color w:val="000000"/>
+          <w:sz w:val="22"/>
+          <w:u w:val="none"/>
+          <w:vertAlign w:val="baseline"/>
+          <w:rtl w:val="0"/>
+        </w:rPr>
+        <w:t xml:space="preserve">Victor Gavrish:</w:t>
+      </w:r>
+    </w:p>
+    <w:p>
+      <w:pPr>
+        <w:spacing w:lineRule="auto" w:after="0" w:line="240" w:before="0"/>
+        <w:ind w:left="0" w:firstLine="0" w:right="0"/>
+        <w:contextualSpacing w:val="0"/>
+        <w:jc w:val="left"/>
+      </w:pPr>
+      <w:r>
+        <w:rPr>
+          <w:rFonts w:cs="Arial" w:hAnsi="Arial" w:eastAsia="Arial" w:ascii="Arial"/>
+          <w:b w:val="0"/>
+          <w:i w:val="0"/>
+          <w:smallCaps w:val="0"/>
+          <w:strike w:val="0"/>
+          <w:color w:val="000000"/>
+          <w:sz w:val="22"/>
+          <w:u w:val="none"/>
+          <w:vertAlign w:val="baseline"/>
+          <w:rtl w:val="0"/>
+        </w:rPr>
+        <w:t xml:space="preserve">убрал бы</w:t>
+      </w:r>
+    </w:p>
+  </w:comment>
+  <w:comment w:id="42">
     <w:p>
       <w:pPr>
         <w:spacing w:lineRule="auto" w:after="0" w:line="240" w:before="0"/>
@@ -24872,7 +24893,7 @@
       </w:r>
     </w:p>
   </w:comment>
-  <w:comment w:id="42">
+  <w:comment w:id="43">
     <w:p>
       <w:pPr>
         <w:spacing w:lineRule="auto" w:after="0" w:line="240" w:before="0"/>
@@ -24940,54 +24961,6 @@
           <w:rtl w:val="0"/>
         </w:rPr>
         <w:t xml:space="preserve">одно осознание было растоптано другим</w:t>
-      </w:r>
-    </w:p>
-  </w:comment>
-  <w:comment w:id="43">
-    <w:p>
-      <w:pPr>
-        <w:spacing w:lineRule="auto" w:after="0" w:line="240" w:before="0"/>
-        <w:ind w:left="0" w:firstLine="0" w:right="0"/>
-        <w:contextualSpacing w:val="0"/>
-        <w:jc w:val="left"/>
-      </w:pPr>
-      <w:r>
-        <w:rPr>
-          <w:rFonts w:cs="Arial" w:hAnsi="Arial" w:eastAsia="Arial" w:ascii="Arial"/>
-          <w:b w:val="0"/>
-          <w:i w:val="0"/>
-          <w:smallCaps w:val="0"/>
-          <w:strike w:val="0"/>
-          <w:color w:val="000000"/>
-          <w:sz w:val="22"/>
-          <w:u w:val="none"/>
-          <w:vertAlign w:val="baseline"/>
-          <w:rtl w:val="0"/>
-        </w:rPr>
-        <w:t xml:space="preserve">alariclightin:</w:t>
-      </w:r>
-    </w:p>
-    <w:p>
-      <w:pPr>
-        <w:spacing w:lineRule="auto" w:after="0" w:line="240" w:before="0"/>
-        <w:ind w:left="0" w:firstLine="0" w:right="0"/>
-        <w:contextualSpacing w:val="0"/>
-        <w:jc w:val="left"/>
-      </w:pPr>
-      <w:r>
-        <w:rPr>
-          <w:rFonts w:cs="Arial" w:hAnsi="Arial" w:eastAsia="Arial" w:ascii="Arial"/>
-          <w:b w:val="0"/>
-          <w:i w:val="0"/>
-          <w:smallCaps w:val="0"/>
-          <w:strike w:val="0"/>
-          <w:color w:val="000000"/>
-          <w:sz w:val="22"/>
-          <w:u w:val="none"/>
-          <w:vertAlign w:val="baseline"/>
-          <w:rtl w:val="0"/>
-        </w:rPr>
-        <w:t xml:space="preserve">его окрестности?</w:t>
       </w:r>
     </w:p>
   </w:comment>
@@ -25035,11 +25008,59 @@
           <w:vertAlign w:val="baseline"/>
           <w:rtl w:val="0"/>
         </w:rPr>
-        <w:t xml:space="preserve">ну или двоеточие поставить</w:t>
+        <w:t xml:space="preserve">его окрестности?</w:t>
       </w:r>
     </w:p>
   </w:comment>
   <w:comment w:id="45">
+    <w:p>
+      <w:pPr>
+        <w:spacing w:lineRule="auto" w:after="0" w:line="240" w:before="0"/>
+        <w:ind w:left="0" w:firstLine="0" w:right="0"/>
+        <w:contextualSpacing w:val="0"/>
+        <w:jc w:val="left"/>
+      </w:pPr>
+      <w:r>
+        <w:rPr>
+          <w:rFonts w:cs="Arial" w:hAnsi="Arial" w:eastAsia="Arial" w:ascii="Arial"/>
+          <w:b w:val="0"/>
+          <w:i w:val="0"/>
+          <w:smallCaps w:val="0"/>
+          <w:strike w:val="0"/>
+          <w:color w:val="000000"/>
+          <w:sz w:val="22"/>
+          <w:u w:val="none"/>
+          <w:vertAlign w:val="baseline"/>
+          <w:rtl w:val="0"/>
+        </w:rPr>
+        <w:t xml:space="preserve">alariclightin:</w:t>
+      </w:r>
+    </w:p>
+    <w:p>
+      <w:pPr>
+        <w:spacing w:lineRule="auto" w:after="0" w:line="240" w:before="0"/>
+        <w:ind w:left="0" w:firstLine="0" w:right="0"/>
+        <w:contextualSpacing w:val="0"/>
+        <w:jc w:val="left"/>
+      </w:pPr>
+      <w:r>
+        <w:rPr>
+          <w:rFonts w:cs="Arial" w:hAnsi="Arial" w:eastAsia="Arial" w:ascii="Arial"/>
+          <w:b w:val="0"/>
+          <w:i w:val="0"/>
+          <w:smallCaps w:val="0"/>
+          <w:strike w:val="0"/>
+          <w:color w:val="000000"/>
+          <w:sz w:val="22"/>
+          <w:u w:val="none"/>
+          <w:vertAlign w:val="baseline"/>
+          <w:rtl w:val="0"/>
+        </w:rPr>
+        <w:t xml:space="preserve">ну или двоеточие поставить</w:t>
+      </w:r>
+    </w:p>
+  </w:comment>
+  <w:comment w:id="46">
     <w:p>
       <w:pPr>
         <w:spacing w:lineRule="auto" w:after="0" w:line="240" w:before="0"/>
@@ -25352,7 +25373,7 @@
       </w:r>
     </w:p>
   </w:comment>
-  <w:comment w:id="46">
+  <w:comment w:id="47">
     <w:p>
       <w:pPr>
         <w:spacing w:lineRule="auto" w:after="0" w:line="240" w:before="0"/>
@@ -25453,7 +25474,7 @@
       </w:r>
     </w:p>
   </w:comment>
-  <w:comment w:id="47">
+  <w:comment w:id="48">
     <w:p>
       <w:pPr>
         <w:spacing w:lineRule="auto" w:after="0" w:line="240" w:before="0"/>
@@ -25501,7 +25522,7 @@
       </w:r>
     </w:p>
   </w:comment>
-  <w:comment w:id="48">
+  <w:comment w:id="49">
     <w:p>
       <w:pPr>
         <w:spacing w:lineRule="auto" w:after="0" w:line="240" w:before="0"/>
@@ -25625,7 +25646,7 @@
       </w:r>
     </w:p>
   </w:comment>
-  <w:comment w:id="49">
+  <w:comment w:id="50">
     <w:p>
       <w:pPr>
         <w:spacing w:lineRule="auto" w:after="0" w:line="240" w:before="0"/>
@@ -25779,7 +25800,7 @@
       </w:r>
     </w:p>
   </w:comment>
-  <w:comment w:id="50">
+  <w:comment w:id="51">
     <w:p>
       <w:pPr>
         <w:spacing w:lineRule="auto" w:after="0" w:line="240" w:before="0"/>
@@ -25880,7 +25901,7 @@
       </w:r>
     </w:p>
   </w:comment>
-  <w:comment w:id="51">
+  <w:comment w:id="52">
     <w:p>
       <w:pPr>
         <w:spacing w:lineRule="auto" w:after="0" w:line="240" w:before="0"/>
@@ -25925,54 +25946,6 @@
           <w:rtl w:val="0"/>
         </w:rPr>
         <w:t xml:space="preserve">не нужно</w:t>
-      </w:r>
-    </w:p>
-  </w:comment>
-  <w:comment w:id="52">
-    <w:p>
-      <w:pPr>
-        <w:spacing w:lineRule="auto" w:after="0" w:line="240" w:before="0"/>
-        <w:ind w:left="0" w:firstLine="0" w:right="0"/>
-        <w:contextualSpacing w:val="0"/>
-        <w:jc w:val="left"/>
-      </w:pPr>
-      <w:r>
-        <w:rPr>
-          <w:rFonts w:cs="Arial" w:hAnsi="Arial" w:eastAsia="Arial" w:ascii="Arial"/>
-          <w:b w:val="0"/>
-          <w:i w:val="0"/>
-          <w:smallCaps w:val="0"/>
-          <w:strike w:val="0"/>
-          <w:color w:val="000000"/>
-          <w:sz w:val="22"/>
-          <w:u w:val="none"/>
-          <w:vertAlign w:val="baseline"/>
-          <w:rtl w:val="0"/>
-        </w:rPr>
-        <w:t xml:space="preserve">imova.Maria:</w:t>
-      </w:r>
-    </w:p>
-    <w:p>
-      <w:pPr>
-        <w:spacing w:lineRule="auto" w:after="0" w:line="240" w:before="0"/>
-        <w:ind w:left="0" w:firstLine="0" w:right="0"/>
-        <w:contextualSpacing w:val="0"/>
-        <w:jc w:val="left"/>
-      </w:pPr>
-      <w:r>
-        <w:rPr>
-          <w:rFonts w:cs="Arial" w:hAnsi="Arial" w:eastAsia="Arial" w:ascii="Arial"/>
-          <w:b w:val="0"/>
-          <w:i w:val="0"/>
-          <w:smallCaps w:val="0"/>
-          <w:strike w:val="0"/>
-          <w:color w:val="000000"/>
-          <w:sz w:val="22"/>
-          <w:u w:val="none"/>
-          <w:vertAlign w:val="baseline"/>
-          <w:rtl w:val="0"/>
-        </w:rPr>
-        <w:t xml:space="preserve">прищурить, смотреть боковым зрением?</w:t>
       </w:r>
     </w:p>
   </w:comment>
@@ -25997,53 +25970,30 @@
           <w:vertAlign w:val="baseline"/>
           <w:rtl w:val="0"/>
         </w:rPr>
-        <w:t xml:space="preserve">alariclightin:</w:t>
-      </w:r>
-    </w:p>
-    <w:p>
-      <w:pPr>
-        <w:spacing w:lineRule="auto" w:after="0" w:line="240" w:before="0"/>
-        <w:ind w:left="0" w:firstLine="0" w:right="0"/>
-        <w:contextualSpacing w:val="0"/>
-        <w:jc w:val="left"/>
-      </w:pPr>
-      <w:r>
-        <w:rPr>
-          <w:rFonts w:cs="Arial" w:hAnsi="Arial" w:eastAsia="Arial" w:ascii="Arial"/>
-          <w:b w:val="0"/>
-          <w:i w:val="0"/>
-          <w:smallCaps w:val="0"/>
-          <w:strike w:val="0"/>
-          <w:color w:val="000000"/>
-          <w:sz w:val="22"/>
-          <w:u w:val="none"/>
-          <w:vertAlign w:val="baseline"/>
-          <w:rtl w:val="0"/>
-        </w:rPr>
-        <w:t xml:space="preserve">я, честно говоря, не вижу смысла в дополнительных пояснениях</w:t>
-      </w:r>
-    </w:p>
-    <w:p>
-      <w:pPr>
-        <w:spacing w:lineRule="auto" w:after="0" w:line="240" w:before="0"/>
-        <w:ind w:left="0" w:firstLine="0" w:right="0"/>
-        <w:contextualSpacing w:val="0"/>
-        <w:jc w:val="left"/>
-      </w:pPr>
-      <w:r>
-        <w:rPr>
-          <w:rFonts w:cs="Arial" w:hAnsi="Arial" w:eastAsia="Arial" w:ascii="Arial"/>
-          <w:b w:val="0"/>
-          <w:i w:val="0"/>
-          <w:smallCaps w:val="0"/>
-          <w:strike w:val="0"/>
-          <w:color w:val="000000"/>
-          <w:sz w:val="22"/>
-          <w:u w:val="none"/>
-          <w:vertAlign w:val="baseline"/>
-          <w:rtl w:val="0"/>
-        </w:rPr>
-        <w:t xml:space="preserve">о том, что это за заклинания, уже говорилось выше, причем, по-моему, не один раз</w:t>
+        <w:t xml:space="preserve">imova.Maria:</w:t>
+      </w:r>
+    </w:p>
+    <w:p>
+      <w:pPr>
+        <w:spacing w:lineRule="auto" w:after="0" w:line="240" w:before="0"/>
+        <w:ind w:left="0" w:firstLine="0" w:right="0"/>
+        <w:contextualSpacing w:val="0"/>
+        <w:jc w:val="left"/>
+      </w:pPr>
+      <w:r>
+        <w:rPr>
+          <w:rFonts w:cs="Arial" w:hAnsi="Arial" w:eastAsia="Arial" w:ascii="Arial"/>
+          <w:b w:val="0"/>
+          <w:i w:val="0"/>
+          <w:smallCaps w:val="0"/>
+          <w:strike w:val="0"/>
+          <w:color w:val="000000"/>
+          <w:sz w:val="22"/>
+          <w:u w:val="none"/>
+          <w:vertAlign w:val="baseline"/>
+          <w:rtl w:val="0"/>
+        </w:rPr>
+        <w:t xml:space="preserve">прищурить, смотреть боковым зрением?</w:t>
       </w:r>
     </w:p>
   </w:comment>
@@ -26068,30 +26018,53 @@
           <w:vertAlign w:val="baseline"/>
           <w:rtl w:val="0"/>
         </w:rPr>
-        <w:t xml:space="preserve">Victor Gavrish:</w:t>
-      </w:r>
-    </w:p>
-    <w:p>
-      <w:pPr>
-        <w:spacing w:lineRule="auto" w:after="0" w:line="240" w:before="0"/>
-        <w:ind w:left="0" w:firstLine="0" w:right="0"/>
-        <w:contextualSpacing w:val="0"/>
-        <w:jc w:val="left"/>
-      </w:pPr>
-      <w:r>
-        <w:rPr>
-          <w:rFonts w:cs="Arial" w:hAnsi="Arial" w:eastAsia="Arial" w:ascii="Arial"/>
-          <w:b w:val="0"/>
-          <w:i w:val="0"/>
-          <w:smallCaps w:val="0"/>
-          <w:strike w:val="0"/>
-          <w:color w:val="000000"/>
-          <w:sz w:val="22"/>
-          <w:u w:val="none"/>
-          <w:vertAlign w:val="baseline"/>
-          <w:rtl w:val="0"/>
-        </w:rPr>
-        <w:t xml:space="preserve">зпт</w:t>
+        <w:t xml:space="preserve">alariclightin:</w:t>
+      </w:r>
+    </w:p>
+    <w:p>
+      <w:pPr>
+        <w:spacing w:lineRule="auto" w:after="0" w:line="240" w:before="0"/>
+        <w:ind w:left="0" w:firstLine="0" w:right="0"/>
+        <w:contextualSpacing w:val="0"/>
+        <w:jc w:val="left"/>
+      </w:pPr>
+      <w:r>
+        <w:rPr>
+          <w:rFonts w:cs="Arial" w:hAnsi="Arial" w:eastAsia="Arial" w:ascii="Arial"/>
+          <w:b w:val="0"/>
+          <w:i w:val="0"/>
+          <w:smallCaps w:val="0"/>
+          <w:strike w:val="0"/>
+          <w:color w:val="000000"/>
+          <w:sz w:val="22"/>
+          <w:u w:val="none"/>
+          <w:vertAlign w:val="baseline"/>
+          <w:rtl w:val="0"/>
+        </w:rPr>
+        <w:t xml:space="preserve">я, честно говоря, не вижу смысла в дополнительных пояснениях</w:t>
+      </w:r>
+    </w:p>
+    <w:p>
+      <w:pPr>
+        <w:spacing w:lineRule="auto" w:after="0" w:line="240" w:before="0"/>
+        <w:ind w:left="0" w:firstLine="0" w:right="0"/>
+        <w:contextualSpacing w:val="0"/>
+        <w:jc w:val="left"/>
+      </w:pPr>
+      <w:r>
+        <w:rPr>
+          <w:rFonts w:cs="Arial" w:hAnsi="Arial" w:eastAsia="Arial" w:ascii="Arial"/>
+          <w:b w:val="0"/>
+          <w:i w:val="0"/>
+          <w:smallCaps w:val="0"/>
+          <w:strike w:val="0"/>
+          <w:color w:val="000000"/>
+          <w:sz w:val="22"/>
+          <w:u w:val="none"/>
+          <w:vertAlign w:val="baseline"/>
+          <w:rtl w:val="0"/>
+        </w:rPr>
+        <w:t xml:space="preserve">о том, что это за заклинания, уже говорилось выше, причем, по-моему, не один раз</w:t>
       </w:r>
     </w:p>
   </w:comment>
@@ -26116,34 +26089,82 @@
           <w:vertAlign w:val="baseline"/>
           <w:rtl w:val="0"/>
         </w:rPr>
-        <w:t xml:space="preserve">Chaika Che:</w:t>
-      </w:r>
-    </w:p>
-    <w:p>
-      <w:pPr>
-        <w:spacing w:lineRule="auto" w:after="0" w:line="240" w:before="0"/>
-        <w:ind w:left="0" w:firstLine="0" w:right="0"/>
-        <w:contextualSpacing w:val="0"/>
-        <w:jc w:val="left"/>
-      </w:pPr>
-      <w:r>
-        <w:rPr>
-          <w:rFonts w:cs="Arial" w:hAnsi="Arial" w:eastAsia="Arial" w:ascii="Arial"/>
-          <w:b w:val="0"/>
-          <w:i w:val="0"/>
-          <w:smallCaps w:val="0"/>
-          <w:strike w:val="0"/>
-          <w:color w:val="000000"/>
-          <w:sz w:val="22"/>
-          <w:u w:val="none"/>
-          <w:vertAlign w:val="baseline"/>
-          <w:rtl w:val="0"/>
-        </w:rPr>
-        <w:t xml:space="preserve">лишняя, разве нет?</w:t>
+        <w:t xml:space="preserve">Victor Gavrish:</w:t>
+      </w:r>
+    </w:p>
+    <w:p>
+      <w:pPr>
+        <w:spacing w:lineRule="auto" w:after="0" w:line="240" w:before="0"/>
+        <w:ind w:left="0" w:firstLine="0" w:right="0"/>
+        <w:contextualSpacing w:val="0"/>
+        <w:jc w:val="left"/>
+      </w:pPr>
+      <w:r>
+        <w:rPr>
+          <w:rFonts w:cs="Arial" w:hAnsi="Arial" w:eastAsia="Arial" w:ascii="Arial"/>
+          <w:b w:val="0"/>
+          <w:i w:val="0"/>
+          <w:smallCaps w:val="0"/>
+          <w:strike w:val="0"/>
+          <w:color w:val="000000"/>
+          <w:sz w:val="22"/>
+          <w:u w:val="none"/>
+          <w:vertAlign w:val="baseline"/>
+          <w:rtl w:val="0"/>
+        </w:rPr>
+        <w:t xml:space="preserve">зпт</w:t>
       </w:r>
     </w:p>
   </w:comment>
   <w:comment w:id="56">
+    <w:p>
+      <w:pPr>
+        <w:spacing w:lineRule="auto" w:after="0" w:line="240" w:before="0"/>
+        <w:ind w:left="0" w:firstLine="0" w:right="0"/>
+        <w:contextualSpacing w:val="0"/>
+        <w:jc w:val="left"/>
+      </w:pPr>
+      <w:r>
+        <w:rPr>
+          <w:rFonts w:cs="Arial" w:hAnsi="Arial" w:eastAsia="Arial" w:ascii="Arial"/>
+          <w:b w:val="0"/>
+          <w:i w:val="0"/>
+          <w:smallCaps w:val="0"/>
+          <w:strike w:val="0"/>
+          <w:color w:val="000000"/>
+          <w:sz w:val="22"/>
+          <w:u w:val="none"/>
+          <w:vertAlign w:val="baseline"/>
+          <w:rtl w:val="0"/>
+        </w:rPr>
+        <w:t xml:space="preserve">Chaika Che:</w:t>
+      </w:r>
+    </w:p>
+    <w:p>
+      <w:pPr>
+        <w:spacing w:lineRule="auto" w:after="0" w:line="240" w:before="0"/>
+        <w:ind w:left="0" w:firstLine="0" w:right="0"/>
+        <w:contextualSpacing w:val="0"/>
+        <w:jc w:val="left"/>
+      </w:pPr>
+      <w:r>
+        <w:rPr>
+          <w:rFonts w:cs="Arial" w:hAnsi="Arial" w:eastAsia="Arial" w:ascii="Arial"/>
+          <w:b w:val="0"/>
+          <w:i w:val="0"/>
+          <w:smallCaps w:val="0"/>
+          <w:strike w:val="0"/>
+          <w:color w:val="000000"/>
+          <w:sz w:val="22"/>
+          <w:u w:val="none"/>
+          <w:vertAlign w:val="baseline"/>
+          <w:rtl w:val="0"/>
+        </w:rPr>
+        <w:t xml:space="preserve">лишняя, разве нет?</w:t>
+      </w:r>
+    </w:p>
+  </w:comment>
+  <w:comment w:id="57">
     <w:p>
       <w:pPr>
         <w:spacing w:lineRule="auto" w:after="0" w:line="240" w:before="0"/>
@@ -26514,7 +26535,7 @@
       </w:r>
     </w:p>
   </w:comment>
-  <w:comment w:id="57">
+  <w:comment w:id="58">
     <w:p>
       <w:pPr>
         <w:spacing w:lineRule="auto" w:after="0" w:line="240" w:before="0"/>
@@ -26674,7 +26695,7 @@
       </w:r>
     </w:p>
   </w:comment>
-  <w:comment w:id="58">
+  <w:comment w:id="59">
     <w:p>
       <w:pPr>
         <w:spacing w:lineRule="auto" w:after="0" w:line="240" w:before="0"/>
@@ -26719,54 +26740,6 @@
           <w:rtl w:val="0"/>
         </w:rPr>
         <w:t xml:space="preserve">там буквально "никто не должен быть способен это сделать"</w:t>
-      </w:r>
-    </w:p>
-  </w:comment>
-  <w:comment w:id="59">
-    <w:p>
-      <w:pPr>
-        <w:spacing w:lineRule="auto" w:after="0" w:line="240" w:before="0"/>
-        <w:ind w:left="0" w:firstLine="0" w:right="0"/>
-        <w:contextualSpacing w:val="0"/>
-        <w:jc w:val="left"/>
-      </w:pPr>
-      <w:r>
-        <w:rPr>
-          <w:rFonts w:cs="Arial" w:hAnsi="Arial" w:eastAsia="Arial" w:ascii="Arial"/>
-          <w:b w:val="0"/>
-          <w:i w:val="0"/>
-          <w:smallCaps w:val="0"/>
-          <w:strike w:val="0"/>
-          <w:color w:val="000000"/>
-          <w:sz w:val="22"/>
-          <w:u w:val="none"/>
-          <w:vertAlign w:val="baseline"/>
-          <w:rtl w:val="0"/>
-        </w:rPr>
-        <w:t xml:space="preserve">Victor Gavrish:</w:t>
-      </w:r>
-    </w:p>
-    <w:p>
-      <w:pPr>
-        <w:spacing w:lineRule="auto" w:after="0" w:line="240" w:before="0"/>
-        <w:ind w:left="0" w:firstLine="0" w:right="0"/>
-        <w:contextualSpacing w:val="0"/>
-        <w:jc w:val="left"/>
-      </w:pPr>
-      <w:r>
-        <w:rPr>
-          <w:rFonts w:cs="Arial" w:hAnsi="Arial" w:eastAsia="Arial" w:ascii="Arial"/>
-          <w:b w:val="0"/>
-          <w:i w:val="0"/>
-          <w:smallCaps w:val="0"/>
-          <w:strike w:val="0"/>
-          <w:color w:val="000000"/>
-          <w:sz w:val="22"/>
-          <w:u w:val="none"/>
-          <w:vertAlign w:val="baseline"/>
-          <w:rtl w:val="0"/>
-        </w:rPr>
-        <w:t xml:space="preserve">дурак?</w:t>
       </w:r>
     </w:p>
   </w:comment>
@@ -26814,11 +26787,59 @@
           <w:vertAlign w:val="baseline"/>
           <w:rtl w:val="0"/>
         </w:rPr>
-        <w:t xml:space="preserve">перекрыт</w:t>
+        <w:t xml:space="preserve">дурак?</w:t>
       </w:r>
     </w:p>
   </w:comment>
   <w:comment w:id="61">
+    <w:p>
+      <w:pPr>
+        <w:spacing w:lineRule="auto" w:after="0" w:line="240" w:before="0"/>
+        <w:ind w:left="0" w:firstLine="0" w:right="0"/>
+        <w:contextualSpacing w:val="0"/>
+        <w:jc w:val="left"/>
+      </w:pPr>
+      <w:r>
+        <w:rPr>
+          <w:rFonts w:cs="Arial" w:hAnsi="Arial" w:eastAsia="Arial" w:ascii="Arial"/>
+          <w:b w:val="0"/>
+          <w:i w:val="0"/>
+          <w:smallCaps w:val="0"/>
+          <w:strike w:val="0"/>
+          <w:color w:val="000000"/>
+          <w:sz w:val="22"/>
+          <w:u w:val="none"/>
+          <w:vertAlign w:val="baseline"/>
+          <w:rtl w:val="0"/>
+        </w:rPr>
+        <w:t xml:space="preserve">Victor Gavrish:</w:t>
+      </w:r>
+    </w:p>
+    <w:p>
+      <w:pPr>
+        <w:spacing w:lineRule="auto" w:after="0" w:line="240" w:before="0"/>
+        <w:ind w:left="0" w:firstLine="0" w:right="0"/>
+        <w:contextualSpacing w:val="0"/>
+        <w:jc w:val="left"/>
+      </w:pPr>
+      <w:r>
+        <w:rPr>
+          <w:rFonts w:cs="Arial" w:hAnsi="Arial" w:eastAsia="Arial" w:ascii="Arial"/>
+          <w:b w:val="0"/>
+          <w:i w:val="0"/>
+          <w:smallCaps w:val="0"/>
+          <w:strike w:val="0"/>
+          <w:color w:val="000000"/>
+          <w:sz w:val="22"/>
+          <w:u w:val="none"/>
+          <w:vertAlign w:val="baseline"/>
+          <w:rtl w:val="0"/>
+        </w:rPr>
+        <w:t xml:space="preserve">перекрыт</w:t>
+      </w:r>
+    </w:p>
+  </w:comment>
+  <w:comment w:id="62">
     <w:p>
       <w:pPr>
         <w:spacing w:lineRule="auto" w:after="0" w:line="240" w:before="0"/>
@@ -27114,7 +27135,7 @@
       </w:r>
     </w:p>
   </w:comment>
-  <w:comment w:id="62">
+  <w:comment w:id="63">
     <w:p>
       <w:pPr>
         <w:spacing w:lineRule="auto" w:after="0" w:line="240" w:before="0"/>
@@ -27162,7 +27183,7 @@
       </w:r>
     </w:p>
   </w:comment>
-  <w:comment w:id="63">
+  <w:comment w:id="64">
     <w:p>
       <w:pPr>
         <w:spacing w:lineRule="auto" w:after="0" w:line="240" w:before="0"/>
@@ -27263,7 +27284,7 @@
       </w:r>
     </w:p>
   </w:comment>
-  <w:comment w:id="64">
+  <w:comment w:id="65">
     <w:p>
       <w:pPr>
         <w:spacing w:lineRule="auto" w:after="0" w:line="240" w:before="0"/>
@@ -27364,7 +27385,7 @@
       </w:r>
     </w:p>
   </w:comment>
-  <w:comment w:id="65">
+  <w:comment w:id="66">
     <w:p>
       <w:pPr>
         <w:spacing w:lineRule="auto" w:after="0" w:line="240" w:before="0"/>
@@ -27409,54 +27430,6 @@
           <w:rtl w:val="0"/>
         </w:rPr>
         <w:t xml:space="preserve">тчк</w:t>
-      </w:r>
-    </w:p>
-  </w:comment>
-  <w:comment w:id="66">
-    <w:p>
-      <w:pPr>
-        <w:spacing w:lineRule="auto" w:after="0" w:line="240" w:before="0"/>
-        <w:ind w:left="0" w:firstLine="0" w:right="0"/>
-        <w:contextualSpacing w:val="0"/>
-        <w:jc w:val="left"/>
-      </w:pPr>
-      <w:r>
-        <w:rPr>
-          <w:rFonts w:cs="Arial" w:hAnsi="Arial" w:eastAsia="Arial" w:ascii="Arial"/>
-          <w:b w:val="0"/>
-          <w:i w:val="0"/>
-          <w:smallCaps w:val="0"/>
-          <w:strike w:val="0"/>
-          <w:color w:val="000000"/>
-          <w:sz w:val="22"/>
-          <w:u w:val="none"/>
-          <w:vertAlign w:val="baseline"/>
-          <w:rtl w:val="0"/>
-        </w:rPr>
-        <w:t xml:space="preserve">alariclightin:</w:t>
-      </w:r>
-    </w:p>
-    <w:p>
-      <w:pPr>
-        <w:spacing w:lineRule="auto" w:after="0" w:line="240" w:before="0"/>
-        <w:ind w:left="0" w:firstLine="0" w:right="0"/>
-        <w:contextualSpacing w:val="0"/>
-        <w:jc w:val="left"/>
-      </w:pPr>
-      <w:r>
-        <w:rPr>
-          <w:rFonts w:cs="Arial" w:hAnsi="Arial" w:eastAsia="Arial" w:ascii="Arial"/>
-          <w:b w:val="0"/>
-          <w:i w:val="0"/>
-          <w:smallCaps w:val="0"/>
-          <w:strike w:val="0"/>
-          <w:color w:val="000000"/>
-          <w:sz w:val="22"/>
-          <w:u w:val="none"/>
-          <w:vertAlign w:val="baseline"/>
-          <w:rtl w:val="0"/>
-        </w:rPr>
-        <w:t xml:space="preserve">лишнее</w:t>
       </w:r>
     </w:p>
   </w:comment>
@@ -27504,7 +27477,7 @@
           <w:vertAlign w:val="baseline"/>
           <w:rtl w:val="0"/>
         </w:rPr>
-        <w:t xml:space="preserve">всё же</w:t>
+        <w:t xml:space="preserve">лишнее</w:t>
       </w:r>
     </w:p>
   </w:comment>
@@ -27552,66 +27525,7 @@
           <w:vertAlign w:val="baseline"/>
           <w:rtl w:val="0"/>
         </w:rPr>
-        <w:t xml:space="preserve">у меня есть идея: "Место Наибольшей Забавности" :)</w:t>
-      </w:r>
-    </w:p>
-    <w:p>
-      <w:pPr>
-        <w:spacing w:lineRule="auto" w:after="0" w:line="240" w:before="0"/>
-        <w:ind w:left="0" w:firstLine="0" w:right="0"/>
-        <w:contextualSpacing w:val="0"/>
-        <w:jc w:val="left"/>
-      </w:pPr>
-      <w:r>
-        <w:rPr>
-          <w:rFonts w:cs="Arial" w:hAnsi="Arial" w:eastAsia="Arial" w:ascii="Arial"/>
-          <w:b w:val="0"/>
-          <w:i w:val="0"/>
-          <w:smallCaps w:val="0"/>
-          <w:strike w:val="0"/>
-          <w:color w:val="000000"/>
-          <w:sz w:val="22"/>
-          <w:u w:val="none"/>
-          <w:vertAlign w:val="baseline"/>
-          <w:rtl w:val="0"/>
-        </w:rPr>
-        <w:t xml:space="preserve">эдакое абсурдное наукообразие :)</w:t>
-      </w:r>
-    </w:p>
-    <w:p>
-      <w:pPr>
-        <w:spacing w:lineRule="auto" w:after="0" w:line="240" w:before="0"/>
-        <w:ind w:left="0" w:firstLine="0" w:right="0"/>
-        <w:contextualSpacing w:val="0"/>
-        <w:jc w:val="left"/>
-      </w:pPr>
-      <w:r>
-        <w:rPr>
-          <w:rtl w:val="0"/>
-        </w:rPr>
-      </w:r>
-    </w:p>
-    <w:p>
-      <w:pPr>
-        <w:spacing w:lineRule="auto" w:after="0" w:line="240" w:before="0"/>
-        <w:ind w:left="0" w:firstLine="0" w:right="0"/>
-        <w:contextualSpacing w:val="0"/>
-        <w:jc w:val="left"/>
-      </w:pPr>
-      <w:r>
-        <w:rPr>
-          <w:rFonts w:cs="Arial" w:hAnsi="Arial" w:eastAsia="Arial" w:ascii="Arial"/>
-          <w:b w:val="0"/>
-          <w:i w:val="0"/>
-          <w:smallCaps w:val="0"/>
-          <w:strike w:val="0"/>
-          <w:color w:val="000000"/>
-          <w:sz w:val="22"/>
-          <w:u w:val="none"/>
-          <w:vertAlign w:val="baseline"/>
-          <w:rtl w:val="0"/>
-        </w:rPr>
-        <w:t xml:space="preserve">ну а без наукообразия - "Самое Забавное Место"</w:t>
+        <w:t xml:space="preserve">всё же</w:t>
       </w:r>
     </w:p>
   </w:comment>
@@ -27636,30 +27550,89 @@
           <w:vertAlign w:val="baseline"/>
           <w:rtl w:val="0"/>
         </w:rPr>
-        <w:t xml:space="preserve">Gleb Mazursky:</w:t>
-      </w:r>
-    </w:p>
-    <w:p>
-      <w:pPr>
-        <w:spacing w:lineRule="auto" w:after="0" w:line="240" w:before="0"/>
-        <w:ind w:left="0" w:firstLine="0" w:right="0"/>
-        <w:contextualSpacing w:val="0"/>
-        <w:jc w:val="left"/>
-      </w:pPr>
-      <w:r>
-        <w:rPr>
-          <w:rFonts w:cs="Arial" w:hAnsi="Arial" w:eastAsia="Arial" w:ascii="Arial"/>
-          <w:b w:val="0"/>
-          <w:i w:val="0"/>
-          <w:smallCaps w:val="0"/>
-          <w:strike w:val="0"/>
-          <w:color w:val="000000"/>
-          <w:sz w:val="22"/>
-          <w:u w:val="none"/>
-          <w:vertAlign w:val="baseline"/>
-          <w:rtl w:val="0"/>
-        </w:rPr>
-        <w:t xml:space="preserve">опрятно</w:t>
+        <w:t xml:space="preserve">alariclightin:</w:t>
+      </w:r>
+    </w:p>
+    <w:p>
+      <w:pPr>
+        <w:spacing w:lineRule="auto" w:after="0" w:line="240" w:before="0"/>
+        <w:ind w:left="0" w:firstLine="0" w:right="0"/>
+        <w:contextualSpacing w:val="0"/>
+        <w:jc w:val="left"/>
+      </w:pPr>
+      <w:r>
+        <w:rPr>
+          <w:rFonts w:cs="Arial" w:hAnsi="Arial" w:eastAsia="Arial" w:ascii="Arial"/>
+          <w:b w:val="0"/>
+          <w:i w:val="0"/>
+          <w:smallCaps w:val="0"/>
+          <w:strike w:val="0"/>
+          <w:color w:val="000000"/>
+          <w:sz w:val="22"/>
+          <w:u w:val="none"/>
+          <w:vertAlign w:val="baseline"/>
+          <w:rtl w:val="0"/>
+        </w:rPr>
+        <w:t xml:space="preserve">у меня есть идея: "Место Наибольшей Забавности" :)</w:t>
+      </w:r>
+    </w:p>
+    <w:p>
+      <w:pPr>
+        <w:spacing w:lineRule="auto" w:after="0" w:line="240" w:before="0"/>
+        <w:ind w:left="0" w:firstLine="0" w:right="0"/>
+        <w:contextualSpacing w:val="0"/>
+        <w:jc w:val="left"/>
+      </w:pPr>
+      <w:r>
+        <w:rPr>
+          <w:rFonts w:cs="Arial" w:hAnsi="Arial" w:eastAsia="Arial" w:ascii="Arial"/>
+          <w:b w:val="0"/>
+          <w:i w:val="0"/>
+          <w:smallCaps w:val="0"/>
+          <w:strike w:val="0"/>
+          <w:color w:val="000000"/>
+          <w:sz w:val="22"/>
+          <w:u w:val="none"/>
+          <w:vertAlign w:val="baseline"/>
+          <w:rtl w:val="0"/>
+        </w:rPr>
+        <w:t xml:space="preserve">эдакое абсурдное наукообразие :)</w:t>
+      </w:r>
+    </w:p>
+    <w:p>
+      <w:pPr>
+        <w:spacing w:lineRule="auto" w:after="0" w:line="240" w:before="0"/>
+        <w:ind w:left="0" w:firstLine="0" w:right="0"/>
+        <w:contextualSpacing w:val="0"/>
+        <w:jc w:val="left"/>
+      </w:pPr>
+      <w:r>
+        <w:rPr>
+          <w:rtl w:val="0"/>
+        </w:rPr>
+      </w:r>
+    </w:p>
+    <w:p>
+      <w:pPr>
+        <w:spacing w:lineRule="auto" w:after="0" w:line="240" w:before="0"/>
+        <w:ind w:left="0" w:firstLine="0" w:right="0"/>
+        <w:contextualSpacing w:val="0"/>
+        <w:jc w:val="left"/>
+      </w:pPr>
+      <w:r>
+        <w:rPr>
+          <w:rFonts w:cs="Arial" w:hAnsi="Arial" w:eastAsia="Arial" w:ascii="Arial"/>
+          <w:b w:val="0"/>
+          <w:i w:val="0"/>
+          <w:smallCaps w:val="0"/>
+          <w:strike w:val="0"/>
+          <w:color w:val="000000"/>
+          <w:sz w:val="22"/>
+          <w:u w:val="none"/>
+          <w:vertAlign w:val="baseline"/>
+          <w:rtl w:val="0"/>
+        </w:rPr>
+        <w:t xml:space="preserve">ну а без наукообразия - "Самое Забавное Место"</w:t>
       </w:r>
     </w:p>
   </w:comment>
@@ -27684,53 +27657,30 @@
           <w:vertAlign w:val="baseline"/>
           <w:rtl w:val="0"/>
         </w:rPr>
-        <w:t xml:space="preserve">alariclightin:</w:t>
-      </w:r>
-    </w:p>
-    <w:p>
-      <w:pPr>
-        <w:spacing w:lineRule="auto" w:after="0" w:line="240" w:before="0"/>
-        <w:ind w:left="0" w:firstLine="0" w:right="0"/>
-        <w:contextualSpacing w:val="0"/>
-        <w:jc w:val="left"/>
-      </w:pPr>
-      <w:r>
-        <w:rPr>
-          <w:rFonts w:cs="Arial" w:hAnsi="Arial" w:eastAsia="Arial" w:ascii="Arial"/>
-          <w:b w:val="0"/>
-          <w:i w:val="0"/>
-          <w:smallCaps w:val="0"/>
-          <w:strike w:val="0"/>
-          <w:color w:val="000000"/>
-          <w:sz w:val="22"/>
-          <w:u w:val="none"/>
-          <w:vertAlign w:val="baseline"/>
-          <w:rtl w:val="0"/>
-        </w:rPr>
-        <w:t xml:space="preserve">по-моему, где-то раньше упоминалось, что с понятием "верхние этажи Хогвартса" есть некоторые трудности</w:t>
-      </w:r>
-    </w:p>
-    <w:p>
-      <w:pPr>
-        <w:spacing w:lineRule="auto" w:after="0" w:line="240" w:before="0"/>
-        <w:ind w:left="0" w:firstLine="0" w:right="0"/>
-        <w:contextualSpacing w:val="0"/>
-        <w:jc w:val="left"/>
-      </w:pPr>
-      <w:r>
-        <w:rPr>
-          <w:rFonts w:cs="Arial" w:hAnsi="Arial" w:eastAsia="Arial" w:ascii="Arial"/>
-          <w:b w:val="0"/>
-          <w:i w:val="0"/>
-          <w:smallCaps w:val="0"/>
-          <w:strike w:val="0"/>
-          <w:color w:val="000000"/>
-          <w:sz w:val="22"/>
-          <w:u w:val="none"/>
-          <w:vertAlign w:val="baseline"/>
-          <w:rtl w:val="0"/>
-        </w:rPr>
-        <w:t xml:space="preserve">в том плане, что там всегда можно подниматься всё выше :)</w:t>
+        <w:t xml:space="preserve">Gleb Mazursky:</w:t>
+      </w:r>
+    </w:p>
+    <w:p>
+      <w:pPr>
+        <w:spacing w:lineRule="auto" w:after="0" w:line="240" w:before="0"/>
+        <w:ind w:left="0" w:firstLine="0" w:right="0"/>
+        <w:contextualSpacing w:val="0"/>
+        <w:jc w:val="left"/>
+      </w:pPr>
+      <w:r>
+        <w:rPr>
+          <w:rFonts w:cs="Arial" w:hAnsi="Arial" w:eastAsia="Arial" w:ascii="Arial"/>
+          <w:b w:val="0"/>
+          <w:i w:val="0"/>
+          <w:smallCaps w:val="0"/>
+          <w:strike w:val="0"/>
+          <w:color w:val="000000"/>
+          <w:sz w:val="22"/>
+          <w:u w:val="none"/>
+          <w:vertAlign w:val="baseline"/>
+          <w:rtl w:val="0"/>
+        </w:rPr>
+        <w:t xml:space="preserve">опрятно</w:t>
       </w:r>
     </w:p>
   </w:comment>
@@ -27755,34 +27705,105 @@
           <w:vertAlign w:val="baseline"/>
           <w:rtl w:val="0"/>
         </w:rPr>
-        <w:t xml:space="preserve">imova.Maria:</w:t>
-      </w:r>
-    </w:p>
-    <w:p>
-      <w:pPr>
-        <w:spacing w:lineRule="auto" w:after="0" w:line="240" w:before="0"/>
-        <w:ind w:left="0" w:firstLine="0" w:right="0"/>
-        <w:contextualSpacing w:val="0"/>
-        <w:jc w:val="left"/>
-      </w:pPr>
-      <w:r>
-        <w:rPr>
-          <w:rFonts w:cs="Arial" w:hAnsi="Arial" w:eastAsia="Arial" w:ascii="Arial"/>
-          <w:b w:val="0"/>
-          <w:i w:val="0"/>
-          <w:smallCaps w:val="0"/>
-          <w:strike w:val="0"/>
-          <w:color w:val="000000"/>
-          <w:sz w:val="22"/>
-          <w:u w:val="none"/>
-          <w:vertAlign w:val="baseline"/>
-          <w:rtl w:val="0"/>
-        </w:rPr>
-        <w:t xml:space="preserve">просто всё пошло не так, да?/ вышло сикось-накось/ криво/ хотел как лучше, получилось как всегда/ через одно место)))</w:t>
+        <w:t xml:space="preserve">alariclightin:</w:t>
+      </w:r>
+    </w:p>
+    <w:p>
+      <w:pPr>
+        <w:spacing w:lineRule="auto" w:after="0" w:line="240" w:before="0"/>
+        <w:ind w:left="0" w:firstLine="0" w:right="0"/>
+        <w:contextualSpacing w:val="0"/>
+        <w:jc w:val="left"/>
+      </w:pPr>
+      <w:r>
+        <w:rPr>
+          <w:rFonts w:cs="Arial" w:hAnsi="Arial" w:eastAsia="Arial" w:ascii="Arial"/>
+          <w:b w:val="0"/>
+          <w:i w:val="0"/>
+          <w:smallCaps w:val="0"/>
+          <w:strike w:val="0"/>
+          <w:color w:val="000000"/>
+          <w:sz w:val="22"/>
+          <w:u w:val="none"/>
+          <w:vertAlign w:val="baseline"/>
+          <w:rtl w:val="0"/>
+        </w:rPr>
+        <w:t xml:space="preserve">по-моему, где-то раньше упоминалось, что с понятием "верхние этажи Хогвартса" есть некоторые трудности</w:t>
+      </w:r>
+    </w:p>
+    <w:p>
+      <w:pPr>
+        <w:spacing w:lineRule="auto" w:after="0" w:line="240" w:before="0"/>
+        <w:ind w:left="0" w:firstLine="0" w:right="0"/>
+        <w:contextualSpacing w:val="0"/>
+        <w:jc w:val="left"/>
+      </w:pPr>
+      <w:r>
+        <w:rPr>
+          <w:rFonts w:cs="Arial" w:hAnsi="Arial" w:eastAsia="Arial" w:ascii="Arial"/>
+          <w:b w:val="0"/>
+          <w:i w:val="0"/>
+          <w:smallCaps w:val="0"/>
+          <w:strike w:val="0"/>
+          <w:color w:val="000000"/>
+          <w:sz w:val="22"/>
+          <w:u w:val="none"/>
+          <w:vertAlign w:val="baseline"/>
+          <w:rtl w:val="0"/>
+        </w:rPr>
+        <w:t xml:space="preserve">в том плане, что там всегда можно подниматься всё выше :)</w:t>
       </w:r>
     </w:p>
   </w:comment>
   <w:comment w:id="72">
+    <w:p>
+      <w:pPr>
+        <w:spacing w:lineRule="auto" w:after="0" w:line="240" w:before="0"/>
+        <w:ind w:left="0" w:firstLine="0" w:right="0"/>
+        <w:contextualSpacing w:val="0"/>
+        <w:jc w:val="left"/>
+      </w:pPr>
+      <w:r>
+        <w:rPr>
+          <w:rFonts w:cs="Arial" w:hAnsi="Arial" w:eastAsia="Arial" w:ascii="Arial"/>
+          <w:b w:val="0"/>
+          <w:i w:val="0"/>
+          <w:smallCaps w:val="0"/>
+          <w:strike w:val="0"/>
+          <w:color w:val="000000"/>
+          <w:sz w:val="22"/>
+          <w:u w:val="none"/>
+          <w:vertAlign w:val="baseline"/>
+          <w:rtl w:val="0"/>
+        </w:rPr>
+        <w:t xml:space="preserve">imova.Maria:</w:t>
+      </w:r>
+    </w:p>
+    <w:p>
+      <w:pPr>
+        <w:spacing w:lineRule="auto" w:after="0" w:line="240" w:before="0"/>
+        <w:ind w:left="0" w:firstLine="0" w:right="0"/>
+        <w:contextualSpacing w:val="0"/>
+        <w:jc w:val="left"/>
+      </w:pPr>
+      <w:r>
+        <w:rPr>
+          <w:rFonts w:cs="Arial" w:hAnsi="Arial" w:eastAsia="Arial" w:ascii="Arial"/>
+          <w:b w:val="0"/>
+          <w:i w:val="0"/>
+          <w:smallCaps w:val="0"/>
+          <w:strike w:val="0"/>
+          <w:color w:val="000000"/>
+          <w:sz w:val="22"/>
+          <w:u w:val="none"/>
+          <w:vertAlign w:val="baseline"/>
+          <w:rtl w:val="0"/>
+        </w:rPr>
+        <w:t xml:space="preserve">просто всё пошло не так, да?/ вышло сикось-накось/ криво/ хотел как лучше, получилось как всегда/ через одно место)))</w:t>
+      </w:r>
+    </w:p>
+  </w:comment>
+  <w:comment w:id="73">
     <w:p>
       <w:pPr>
         <w:spacing w:lineRule="auto" w:after="0" w:line="240" w:before="0"/>
@@ -27883,7 +27904,7 @@
       </w:r>
     </w:p>
   </w:comment>
-  <w:comment w:id="73">
+  <w:comment w:id="74">
     <w:p>
       <w:pPr>
         <w:spacing w:lineRule="auto" w:after="0" w:line="240" w:before="0"/>
@@ -27951,58 +27972,58 @@
           <w:rtl w:val="0"/>
         </w:rPr>
         <w:t xml:space="preserve">второе лучше, ибо избавляет от повтора "стал"</w:t>
-      </w:r>
-    </w:p>
-  </w:comment>
-  <w:comment w:id="74">
-    <w:p>
-      <w:pPr>
-        <w:spacing w:lineRule="auto" w:after="0" w:line="240" w:before="0"/>
-        <w:ind w:left="0" w:firstLine="0" w:right="0"/>
-        <w:contextualSpacing w:val="0"/>
-        <w:jc w:val="left"/>
-      </w:pPr>
-      <w:r>
-        <w:rPr>
-          <w:rFonts w:cs="Arial" w:hAnsi="Arial" w:eastAsia="Arial" w:ascii="Arial"/>
-          <w:b w:val="0"/>
-          <w:i w:val="0"/>
-          <w:smallCaps w:val="0"/>
-          <w:strike w:val="0"/>
-          <w:color w:val="000000"/>
-          <w:sz w:val="22"/>
-          <w:u w:val="none"/>
-          <w:vertAlign w:val="baseline"/>
-          <w:rtl w:val="0"/>
-        </w:rPr>
-        <w:t xml:space="preserve">Victor Gavrish:</w:t>
-      </w:r>
-    </w:p>
-    <w:p>
-      <w:pPr>
-        <w:spacing w:lineRule="auto" w:after="0" w:line="240" w:before="0"/>
-        <w:ind w:left="0" w:firstLine="0" w:right="0"/>
-        <w:contextualSpacing w:val="0"/>
-        <w:jc w:val="left"/>
-      </w:pPr>
-      <w:r>
-        <w:rPr>
-          <w:rFonts w:cs="Arial" w:hAnsi="Arial" w:eastAsia="Arial" w:ascii="Arial"/>
-          <w:b w:val="0"/>
-          <w:i w:val="0"/>
-          <w:smallCaps w:val="0"/>
-          <w:strike w:val="0"/>
-          <w:color w:val="000000"/>
-          <w:sz w:val="22"/>
-          <w:u w:val="none"/>
-          <w:vertAlign w:val="baseline"/>
-          <w:rtl w:val="0"/>
-        </w:rPr>
-        <w:t xml:space="preserve">не нужно</w:t>
       </w:r>
     </w:p>
   </w:comment>
   <w:comment w:id="75">
+    <w:p>
+      <w:pPr>
+        <w:spacing w:lineRule="auto" w:after="0" w:line="240" w:before="0"/>
+        <w:ind w:left="0" w:firstLine="0" w:right="0"/>
+        <w:contextualSpacing w:val="0"/>
+        <w:jc w:val="left"/>
+      </w:pPr>
+      <w:r>
+        <w:rPr>
+          <w:rFonts w:cs="Arial" w:hAnsi="Arial" w:eastAsia="Arial" w:ascii="Arial"/>
+          <w:b w:val="0"/>
+          <w:i w:val="0"/>
+          <w:smallCaps w:val="0"/>
+          <w:strike w:val="0"/>
+          <w:color w:val="000000"/>
+          <w:sz w:val="22"/>
+          <w:u w:val="none"/>
+          <w:vertAlign w:val="baseline"/>
+          <w:rtl w:val="0"/>
+        </w:rPr>
+        <w:t xml:space="preserve">Victor Gavrish:</w:t>
+      </w:r>
+    </w:p>
+    <w:p>
+      <w:pPr>
+        <w:spacing w:lineRule="auto" w:after="0" w:line="240" w:before="0"/>
+        <w:ind w:left="0" w:firstLine="0" w:right="0"/>
+        <w:contextualSpacing w:val="0"/>
+        <w:jc w:val="left"/>
+      </w:pPr>
+      <w:r>
+        <w:rPr>
+          <w:rFonts w:cs="Arial" w:hAnsi="Arial" w:eastAsia="Arial" w:ascii="Arial"/>
+          <w:b w:val="0"/>
+          <w:i w:val="0"/>
+          <w:smallCaps w:val="0"/>
+          <w:strike w:val="0"/>
+          <w:color w:val="000000"/>
+          <w:sz w:val="22"/>
+          <w:u w:val="none"/>
+          <w:vertAlign w:val="baseline"/>
+          <w:rtl w:val="0"/>
+        </w:rPr>
+        <w:t xml:space="preserve">не нужно</w:t>
+      </w:r>
+    </w:p>
+  </w:comment>
+  <w:comment w:id="76">
     <w:p>
       <w:pPr>
         <w:spacing w:lineRule="auto" w:after="0" w:line="240" w:before="0"/>
@@ -28103,7 +28124,7 @@
       </w:r>
     </w:p>
   </w:comment>
-  <w:comment w:id="76">
+  <w:comment w:id="77">
     <w:p>
       <w:pPr>
         <w:spacing w:lineRule="auto" w:after="0" w:line="240" w:before="0"/>
@@ -28151,7 +28172,7 @@
       </w:r>
     </w:p>
   </w:comment>
-  <w:comment w:id="77">
+  <w:comment w:id="78">
     <w:p>
       <w:pPr>
         <w:spacing w:lineRule="auto" w:after="0" w:line="240" w:before="0"/>
@@ -28493,7 +28514,7 @@
       </w:r>
     </w:p>
   </w:comment>
-  <w:comment w:id="78">
+  <w:comment w:id="79">
     <w:p>
       <w:pPr>
         <w:spacing w:lineRule="auto" w:after="0" w:line="240" w:before="0"/>
@@ -28538,54 +28559,6 @@
           <w:rtl w:val="0"/>
         </w:rPr>
         <w:t xml:space="preserve">не нужно</w:t>
-      </w:r>
-    </w:p>
-  </w:comment>
-  <w:comment w:id="79">
-    <w:p>
-      <w:pPr>
-        <w:spacing w:lineRule="auto" w:after="0" w:line="240" w:before="0"/>
-        <w:ind w:left="0" w:firstLine="0" w:right="0"/>
-        <w:contextualSpacing w:val="0"/>
-        <w:jc w:val="left"/>
-      </w:pPr>
-      <w:r>
-        <w:rPr>
-          <w:rFonts w:cs="Arial" w:hAnsi="Arial" w:eastAsia="Arial" w:ascii="Arial"/>
-          <w:b w:val="0"/>
-          <w:i w:val="0"/>
-          <w:smallCaps w:val="0"/>
-          <w:strike w:val="0"/>
-          <w:color w:val="000000"/>
-          <w:sz w:val="22"/>
-          <w:u w:val="none"/>
-          <w:vertAlign w:val="baseline"/>
-          <w:rtl w:val="0"/>
-        </w:rPr>
-        <w:t xml:space="preserve">Victor Gavrish:</w:t>
-      </w:r>
-    </w:p>
-    <w:p>
-      <w:pPr>
-        <w:spacing w:lineRule="auto" w:after="0" w:line="240" w:before="0"/>
-        <w:ind w:left="0" w:firstLine="0" w:right="0"/>
-        <w:contextualSpacing w:val="0"/>
-        <w:jc w:val="left"/>
-      </w:pPr>
-      <w:r>
-        <w:rPr>
-          <w:rFonts w:cs="Arial" w:hAnsi="Arial" w:eastAsia="Arial" w:ascii="Arial"/>
-          <w:b w:val="0"/>
-          <w:i w:val="0"/>
-          <w:smallCaps w:val="0"/>
-          <w:strike w:val="0"/>
-          <w:color w:val="000000"/>
-          <w:sz w:val="22"/>
-          <w:u w:val="none"/>
-          <w:vertAlign w:val="baseline"/>
-          <w:rtl w:val="0"/>
-        </w:rPr>
-        <w:t xml:space="preserve">двоеточие?</w:t>
       </w:r>
     </w:p>
   </w:comment>
@@ -28633,7 +28606,7 @@
           <w:vertAlign w:val="baseline"/>
           <w:rtl w:val="0"/>
         </w:rPr>
-        <w:t xml:space="preserve">не нужно</w:t>
+        <w:t xml:space="preserve">двоеточие?</w:t>
       </w:r>
     </w:p>
   </w:comment>
@@ -28658,34 +28631,82 @@
           <w:vertAlign w:val="baseline"/>
           <w:rtl w:val="0"/>
         </w:rPr>
-        <w:t xml:space="preserve">Elspet Darkl:</w:t>
-      </w:r>
-    </w:p>
-    <w:p>
-      <w:pPr>
-        <w:spacing w:lineRule="auto" w:after="0" w:line="240" w:before="0"/>
-        <w:ind w:left="0" w:firstLine="0" w:right="0"/>
-        <w:contextualSpacing w:val="0"/>
-        <w:jc w:val="left"/>
-      </w:pPr>
-      <w:r>
-        <w:rPr>
-          <w:rFonts w:cs="Arial" w:hAnsi="Arial" w:eastAsia="Arial" w:ascii="Arial"/>
-          <w:b w:val="0"/>
-          <w:i w:val="0"/>
-          <w:smallCaps w:val="0"/>
-          <w:strike w:val="0"/>
-          <w:color w:val="000000"/>
-          <w:sz w:val="22"/>
-          <w:u w:val="none"/>
-          <w:vertAlign w:val="baseline"/>
-          <w:rtl w:val="0"/>
-        </w:rPr>
-        <w:t xml:space="preserve">сказал</w:t>
+        <w:t xml:space="preserve">Victor Gavrish:</w:t>
+      </w:r>
+    </w:p>
+    <w:p>
+      <w:pPr>
+        <w:spacing w:lineRule="auto" w:after="0" w:line="240" w:before="0"/>
+        <w:ind w:left="0" w:firstLine="0" w:right="0"/>
+        <w:contextualSpacing w:val="0"/>
+        <w:jc w:val="left"/>
+      </w:pPr>
+      <w:r>
+        <w:rPr>
+          <w:rFonts w:cs="Arial" w:hAnsi="Arial" w:eastAsia="Arial" w:ascii="Arial"/>
+          <w:b w:val="0"/>
+          <w:i w:val="0"/>
+          <w:smallCaps w:val="0"/>
+          <w:strike w:val="0"/>
+          <w:color w:val="000000"/>
+          <w:sz w:val="22"/>
+          <w:u w:val="none"/>
+          <w:vertAlign w:val="baseline"/>
+          <w:rtl w:val="0"/>
+        </w:rPr>
+        <w:t xml:space="preserve">не нужно</w:t>
       </w:r>
     </w:p>
   </w:comment>
   <w:comment w:id="82">
+    <w:p>
+      <w:pPr>
+        <w:spacing w:lineRule="auto" w:after="0" w:line="240" w:before="0"/>
+        <w:ind w:left="0" w:firstLine="0" w:right="0"/>
+        <w:contextualSpacing w:val="0"/>
+        <w:jc w:val="left"/>
+      </w:pPr>
+      <w:r>
+        <w:rPr>
+          <w:rFonts w:cs="Arial" w:hAnsi="Arial" w:eastAsia="Arial" w:ascii="Arial"/>
+          <w:b w:val="0"/>
+          <w:i w:val="0"/>
+          <w:smallCaps w:val="0"/>
+          <w:strike w:val="0"/>
+          <w:color w:val="000000"/>
+          <w:sz w:val="22"/>
+          <w:u w:val="none"/>
+          <w:vertAlign w:val="baseline"/>
+          <w:rtl w:val="0"/>
+        </w:rPr>
+        <w:t xml:space="preserve">Elspet Darkl:</w:t>
+      </w:r>
+    </w:p>
+    <w:p>
+      <w:pPr>
+        <w:spacing w:lineRule="auto" w:after="0" w:line="240" w:before="0"/>
+        <w:ind w:left="0" w:firstLine="0" w:right="0"/>
+        <w:contextualSpacing w:val="0"/>
+        <w:jc w:val="left"/>
+      </w:pPr>
+      <w:r>
+        <w:rPr>
+          <w:rFonts w:cs="Arial" w:hAnsi="Arial" w:eastAsia="Arial" w:ascii="Arial"/>
+          <w:b w:val="0"/>
+          <w:i w:val="0"/>
+          <w:smallCaps w:val="0"/>
+          <w:strike w:val="0"/>
+          <w:color w:val="000000"/>
+          <w:sz w:val="22"/>
+          <w:u w:val="none"/>
+          <w:vertAlign w:val="baseline"/>
+          <w:rtl w:val="0"/>
+        </w:rPr>
+        <w:t xml:space="preserve">сказал</w:t>
+      </w:r>
+    </w:p>
+  </w:comment>
+  <w:comment w:id="83">
     <w:p>
       <w:pPr>
         <w:spacing w:lineRule="auto" w:after="0" w:line="240" w:before="0"/>
@@ -28786,7 +28807,7 @@
       </w:r>
     </w:p>
   </w:comment>
-  <w:comment w:id="83">
+  <w:comment w:id="84">
     <w:p>
       <w:pPr>
         <w:spacing w:lineRule="auto" w:after="0" w:line="240" w:before="0"/>
@@ -28834,7 +28855,7 @@
       </w:r>
     </w:p>
   </w:comment>
-  <w:comment w:id="84">
+  <w:comment w:id="85">
     <w:p>
       <w:pPr>
         <w:spacing w:lineRule="auto" w:after="0" w:line="240" w:before="0"/>
@@ -28935,7 +28956,7 @@
       </w:r>
     </w:p>
   </w:comment>
-  <w:comment w:id="85">
+  <w:comment w:id="86">
     <w:p>
       <w:pPr>
         <w:spacing w:lineRule="auto" w:after="0" w:line="240" w:before="0"/>
@@ -28980,58 +29001,58 @@
           <w:rtl w:val="0"/>
         </w:rPr>
         <w:t xml:space="preserve">Ничем не присоединено к предыдущему</w:t>
-      </w:r>
-    </w:p>
-  </w:comment>
-  <w:comment w:id="86">
-    <w:p>
-      <w:pPr>
-        <w:spacing w:lineRule="auto" w:after="0" w:line="240" w:before="0"/>
-        <w:ind w:left="0" w:firstLine="0" w:right="0"/>
-        <w:contextualSpacing w:val="0"/>
-        <w:jc w:val="left"/>
-      </w:pPr>
-      <w:r>
-        <w:rPr>
-          <w:rFonts w:cs="Arial" w:hAnsi="Arial" w:eastAsia="Arial" w:ascii="Arial"/>
-          <w:b w:val="0"/>
-          <w:i w:val="0"/>
-          <w:smallCaps w:val="0"/>
-          <w:strike w:val="0"/>
-          <w:color w:val="000000"/>
-          <w:sz w:val="22"/>
-          <w:u w:val="none"/>
-          <w:vertAlign w:val="baseline"/>
-          <w:rtl w:val="0"/>
-        </w:rPr>
-        <w:t xml:space="preserve">Victor Gavrish:</w:t>
-      </w:r>
-    </w:p>
-    <w:p>
-      <w:pPr>
-        <w:spacing w:lineRule="auto" w:after="0" w:line="240" w:before="0"/>
-        <w:ind w:left="0" w:firstLine="0" w:right="0"/>
-        <w:contextualSpacing w:val="0"/>
-        <w:jc w:val="left"/>
-      </w:pPr>
-      <w:r>
-        <w:rPr>
-          <w:rFonts w:cs="Arial" w:hAnsi="Arial" w:eastAsia="Arial" w:ascii="Arial"/>
-          <w:b w:val="0"/>
-          <w:i w:val="0"/>
-          <w:smallCaps w:val="0"/>
-          <w:strike w:val="0"/>
-          <w:color w:val="000000"/>
-          <w:sz w:val="22"/>
-          <w:u w:val="none"/>
-          <w:vertAlign w:val="baseline"/>
-          <w:rtl w:val="0"/>
-        </w:rPr>
-        <w:t xml:space="preserve">не нужно</w:t>
       </w:r>
     </w:p>
   </w:comment>
   <w:comment w:id="87">
+    <w:p>
+      <w:pPr>
+        <w:spacing w:lineRule="auto" w:after="0" w:line="240" w:before="0"/>
+        <w:ind w:left="0" w:firstLine="0" w:right="0"/>
+        <w:contextualSpacing w:val="0"/>
+        <w:jc w:val="left"/>
+      </w:pPr>
+      <w:r>
+        <w:rPr>
+          <w:rFonts w:cs="Arial" w:hAnsi="Arial" w:eastAsia="Arial" w:ascii="Arial"/>
+          <w:b w:val="0"/>
+          <w:i w:val="0"/>
+          <w:smallCaps w:val="0"/>
+          <w:strike w:val="0"/>
+          <w:color w:val="000000"/>
+          <w:sz w:val="22"/>
+          <w:u w:val="none"/>
+          <w:vertAlign w:val="baseline"/>
+          <w:rtl w:val="0"/>
+        </w:rPr>
+        <w:t xml:space="preserve">Victor Gavrish:</w:t>
+      </w:r>
+    </w:p>
+    <w:p>
+      <w:pPr>
+        <w:spacing w:lineRule="auto" w:after="0" w:line="240" w:before="0"/>
+        <w:ind w:left="0" w:firstLine="0" w:right="0"/>
+        <w:contextualSpacing w:val="0"/>
+        <w:jc w:val="left"/>
+      </w:pPr>
+      <w:r>
+        <w:rPr>
+          <w:rFonts w:cs="Arial" w:hAnsi="Arial" w:eastAsia="Arial" w:ascii="Arial"/>
+          <w:b w:val="0"/>
+          <w:i w:val="0"/>
+          <w:smallCaps w:val="0"/>
+          <w:strike w:val="0"/>
+          <w:color w:val="000000"/>
+          <w:sz w:val="22"/>
+          <w:u w:val="none"/>
+          <w:vertAlign w:val="baseline"/>
+          <w:rtl w:val="0"/>
+        </w:rPr>
+        <w:t xml:space="preserve">не нужно</w:t>
+      </w:r>
+    </w:p>
+  </w:comment>
+  <w:comment w:id="88">
     <w:p>
       <w:pPr>
         <w:spacing w:lineRule="auto" w:after="0" w:line="240" w:before="0"/>
@@ -29369,7 +29390,7 @@
       </w:r>
     </w:p>
   </w:comment>
-  <w:comment w:id="88">
+  <w:comment w:id="89">
     <w:p>
       <w:pPr>
         <w:spacing w:lineRule="auto" w:after="0" w:line="240" w:before="0"/>
@@ -29414,58 +29435,58 @@
           <w:rtl w:val="0"/>
         </w:rPr>
         <w:t xml:space="preserve">убрать</w:t>
-      </w:r>
-    </w:p>
-  </w:comment>
-  <w:comment w:id="89">
-    <w:p>
-      <w:pPr>
-        <w:spacing w:lineRule="auto" w:after="0" w:line="240" w:before="0"/>
-        <w:ind w:left="0" w:firstLine="0" w:right="0"/>
-        <w:contextualSpacing w:val="0"/>
-        <w:jc w:val="left"/>
-      </w:pPr>
-      <w:r>
-        <w:rPr>
-          <w:rFonts w:cs="Arial" w:hAnsi="Arial" w:eastAsia="Arial" w:ascii="Arial"/>
-          <w:b w:val="0"/>
-          <w:i w:val="0"/>
-          <w:smallCaps w:val="0"/>
-          <w:strike w:val="0"/>
-          <w:color w:val="000000"/>
-          <w:sz w:val="22"/>
-          <w:u w:val="none"/>
-          <w:vertAlign w:val="baseline"/>
-          <w:rtl w:val="0"/>
-        </w:rPr>
-        <w:t xml:space="preserve">imova.Maria:</w:t>
-      </w:r>
-    </w:p>
-    <w:p>
-      <w:pPr>
-        <w:spacing w:lineRule="auto" w:after="0" w:line="240" w:before="0"/>
-        <w:ind w:left="0" w:firstLine="0" w:right="0"/>
-        <w:contextualSpacing w:val="0"/>
-        <w:jc w:val="left"/>
-      </w:pPr>
-      <w:r>
-        <w:rPr>
-          <w:rFonts w:cs="Arial" w:hAnsi="Arial" w:eastAsia="Arial" w:ascii="Arial"/>
-          <w:b w:val="0"/>
-          <w:i w:val="0"/>
-          <w:smallCaps w:val="0"/>
-          <w:strike w:val="0"/>
-          <w:color w:val="000000"/>
-          <w:sz w:val="22"/>
-          <w:u w:val="none"/>
-          <w:vertAlign w:val="baseline"/>
-          <w:rtl w:val="0"/>
-        </w:rPr>
-        <w:t xml:space="preserve">возникло</w:t>
       </w:r>
     </w:p>
   </w:comment>
   <w:comment w:id="90">
+    <w:p>
+      <w:pPr>
+        <w:spacing w:lineRule="auto" w:after="0" w:line="240" w:before="0"/>
+        <w:ind w:left="0" w:firstLine="0" w:right="0"/>
+        <w:contextualSpacing w:val="0"/>
+        <w:jc w:val="left"/>
+      </w:pPr>
+      <w:r>
+        <w:rPr>
+          <w:rFonts w:cs="Arial" w:hAnsi="Arial" w:eastAsia="Arial" w:ascii="Arial"/>
+          <w:b w:val="0"/>
+          <w:i w:val="0"/>
+          <w:smallCaps w:val="0"/>
+          <w:strike w:val="0"/>
+          <w:color w:val="000000"/>
+          <w:sz w:val="22"/>
+          <w:u w:val="none"/>
+          <w:vertAlign w:val="baseline"/>
+          <w:rtl w:val="0"/>
+        </w:rPr>
+        <w:t xml:space="preserve">imova.Maria:</w:t>
+      </w:r>
+    </w:p>
+    <w:p>
+      <w:pPr>
+        <w:spacing w:lineRule="auto" w:after="0" w:line="240" w:before="0"/>
+        <w:ind w:left="0" w:firstLine="0" w:right="0"/>
+        <w:contextualSpacing w:val="0"/>
+        <w:jc w:val="left"/>
+      </w:pPr>
+      <w:r>
+        <w:rPr>
+          <w:rFonts w:cs="Arial" w:hAnsi="Arial" w:eastAsia="Arial" w:ascii="Arial"/>
+          <w:b w:val="0"/>
+          <w:i w:val="0"/>
+          <w:smallCaps w:val="0"/>
+          <w:strike w:val="0"/>
+          <w:color w:val="000000"/>
+          <w:sz w:val="22"/>
+          <w:u w:val="none"/>
+          <w:vertAlign w:val="baseline"/>
+          <w:rtl w:val="0"/>
+        </w:rPr>
+        <w:t xml:space="preserve">возникло</w:t>
+      </w:r>
+    </w:p>
+  </w:comment>
+  <w:comment w:id="91">
     <w:p>
       <w:pPr>
         <w:spacing w:lineRule="auto" w:after="0" w:line="240" w:before="0"/>
@@ -29619,7 +29640,7 @@
       </w:r>
     </w:p>
   </w:comment>
-  <w:comment w:id="91">
+  <w:comment w:id="92">
     <w:p>
       <w:pPr>
         <w:spacing w:lineRule="auto" w:after="0" w:line="240" w:before="0"/>
@@ -29808,54 +29829,6 @@
           <w:rtl w:val="0"/>
         </w:rPr>
         <w:t xml:space="preserve">он здесь скорее оправдывается, а не ругает себя.</w:t>
-      </w:r>
-    </w:p>
-  </w:comment>
-  <w:comment w:id="92">
-    <w:p>
-      <w:pPr>
-        <w:spacing w:lineRule="auto" w:after="0" w:line="240" w:before="0"/>
-        <w:ind w:left="0" w:firstLine="0" w:right="0"/>
-        <w:contextualSpacing w:val="0"/>
-        <w:jc w:val="left"/>
-      </w:pPr>
-      <w:r>
-        <w:rPr>
-          <w:rFonts w:cs="Arial" w:hAnsi="Arial" w:eastAsia="Arial" w:ascii="Arial"/>
-          <w:b w:val="0"/>
-          <w:i w:val="0"/>
-          <w:smallCaps w:val="0"/>
-          <w:strike w:val="0"/>
-          <w:color w:val="000000"/>
-          <w:sz w:val="22"/>
-          <w:u w:val="none"/>
-          <w:vertAlign w:val="baseline"/>
-          <w:rtl w:val="0"/>
-        </w:rPr>
-        <w:t xml:space="preserve">Victor Gavrish:</w:t>
-      </w:r>
-    </w:p>
-    <w:p>
-      <w:pPr>
-        <w:spacing w:lineRule="auto" w:after="0" w:line="240" w:before="0"/>
-        <w:ind w:left="0" w:firstLine="0" w:right="0"/>
-        <w:contextualSpacing w:val="0"/>
-        <w:jc w:val="left"/>
-      </w:pPr>
-      <w:r>
-        <w:rPr>
-          <w:rFonts w:cs="Arial" w:hAnsi="Arial" w:eastAsia="Arial" w:ascii="Arial"/>
-          <w:b w:val="0"/>
-          <w:i w:val="0"/>
-          <w:smallCaps w:val="0"/>
-          <w:strike w:val="0"/>
-          <w:color w:val="000000"/>
-          <w:sz w:val="22"/>
-          <w:u w:val="none"/>
-          <w:vertAlign w:val="baseline"/>
-          <w:rtl w:val="0"/>
-        </w:rPr>
-        <w:t xml:space="preserve">Не у всех столько свободного времени, как у вас</w:t>
       </w:r>
     </w:p>
   </w:comment>
@@ -29903,11 +29876,59 @@
           <w:vertAlign w:val="baseline"/>
           <w:rtl w:val="0"/>
         </w:rPr>
-        <w:t xml:space="preserve">не нужно</w:t>
+        <w:t xml:space="preserve">Не у всех столько свободного времени, как у вас</w:t>
       </w:r>
     </w:p>
   </w:comment>
   <w:comment w:id="94">
+    <w:p>
+      <w:pPr>
+        <w:spacing w:lineRule="auto" w:after="0" w:line="240" w:before="0"/>
+        <w:ind w:left="0" w:firstLine="0" w:right="0"/>
+        <w:contextualSpacing w:val="0"/>
+        <w:jc w:val="left"/>
+      </w:pPr>
+      <w:r>
+        <w:rPr>
+          <w:rFonts w:cs="Arial" w:hAnsi="Arial" w:eastAsia="Arial" w:ascii="Arial"/>
+          <w:b w:val="0"/>
+          <w:i w:val="0"/>
+          <w:smallCaps w:val="0"/>
+          <w:strike w:val="0"/>
+          <w:color w:val="000000"/>
+          <w:sz w:val="22"/>
+          <w:u w:val="none"/>
+          <w:vertAlign w:val="baseline"/>
+          <w:rtl w:val="0"/>
+        </w:rPr>
+        <w:t xml:space="preserve">Victor Gavrish:</w:t>
+      </w:r>
+    </w:p>
+    <w:p>
+      <w:pPr>
+        <w:spacing w:lineRule="auto" w:after="0" w:line="240" w:before="0"/>
+        <w:ind w:left="0" w:firstLine="0" w:right="0"/>
+        <w:contextualSpacing w:val="0"/>
+        <w:jc w:val="left"/>
+      </w:pPr>
+      <w:r>
+        <w:rPr>
+          <w:rFonts w:cs="Arial" w:hAnsi="Arial" w:eastAsia="Arial" w:ascii="Arial"/>
+          <w:b w:val="0"/>
+          <w:i w:val="0"/>
+          <w:smallCaps w:val="0"/>
+          <w:strike w:val="0"/>
+          <w:color w:val="000000"/>
+          <w:sz w:val="22"/>
+          <w:u w:val="none"/>
+          <w:vertAlign w:val="baseline"/>
+          <w:rtl w:val="0"/>
+        </w:rPr>
+        <w:t xml:space="preserve">не нужно</w:t>
+      </w:r>
+    </w:p>
+  </w:comment>
+  <w:comment w:id="95">
     <w:p>
       <w:pPr>
         <w:spacing w:lineRule="auto" w:after="0" w:line="240" w:before="0"/>
@@ -30279,7 +30300,7 @@
       </w:r>
     </w:p>
   </w:comment>
-  <w:comment w:id="95">
+  <w:comment w:id="96">
     <w:p>
       <w:pPr>
         <w:spacing w:lineRule="auto" w:after="0" w:line="240" w:before="0"/>
@@ -30327,7 +30348,7 @@
       </w:r>
     </w:p>
   </w:comment>
-  <w:comment w:id="96">
+  <w:comment w:id="97">
     <w:p>
       <w:pPr>
         <w:spacing w:lineRule="auto" w:after="0" w:line="240" w:before="0"/>
@@ -30929,7 +30950,7 @@
       </w:r>
     </w:p>
   </w:comment>
-  <w:comment w:id="97">
+  <w:comment w:id="98">
     <w:p>
       <w:pPr>
         <w:spacing w:lineRule="auto" w:after="0" w:line="240" w:before="0"/>
@@ -30974,54 +30995,6 @@
           <w:rtl w:val="0"/>
         </w:rPr>
         <w:t xml:space="preserve">ё</w:t>
-      </w:r>
-    </w:p>
-  </w:comment>
-  <w:comment w:id="98">
-    <w:p>
-      <w:pPr>
-        <w:spacing w:lineRule="auto" w:after="0" w:line="240" w:before="0"/>
-        <w:ind w:left="0" w:firstLine="0" w:right="0"/>
-        <w:contextualSpacing w:val="0"/>
-        <w:jc w:val="left"/>
-      </w:pPr>
-      <w:r>
-        <w:rPr>
-          <w:rFonts w:cs="Arial" w:hAnsi="Arial" w:eastAsia="Arial" w:ascii="Arial"/>
-          <w:b w:val="0"/>
-          <w:i w:val="0"/>
-          <w:smallCaps w:val="0"/>
-          <w:strike w:val="0"/>
-          <w:color w:val="000000"/>
-          <w:sz w:val="22"/>
-          <w:u w:val="none"/>
-          <w:vertAlign w:val="baseline"/>
-          <w:rtl w:val="0"/>
-        </w:rPr>
-        <w:t xml:space="preserve">Victor Gavrish:</w:t>
-      </w:r>
-    </w:p>
-    <w:p>
-      <w:pPr>
-        <w:spacing w:lineRule="auto" w:after="0" w:line="240" w:before="0"/>
-        <w:ind w:left="0" w:firstLine="0" w:right="0"/>
-        <w:contextualSpacing w:val="0"/>
-        <w:jc w:val="left"/>
-      </w:pPr>
-      <w:r>
-        <w:rPr>
-          <w:rFonts w:cs="Arial" w:hAnsi="Arial" w:eastAsia="Arial" w:ascii="Arial"/>
-          <w:b w:val="0"/>
-          <w:i w:val="0"/>
-          <w:smallCaps w:val="0"/>
-          <w:strike w:val="0"/>
-          <w:color w:val="000000"/>
-          <w:sz w:val="22"/>
-          <w:u w:val="none"/>
-          <w:vertAlign w:val="baseline"/>
-          <w:rtl w:val="0"/>
-        </w:rPr>
-        <w:t xml:space="preserve">не нужно</w:t>
       </w:r>
     </w:p>
   </w:comment>
@@ -31094,30 +31067,30 @@
           <w:vertAlign w:val="baseline"/>
           <w:rtl w:val="0"/>
         </w:rPr>
-        <w:t xml:space="preserve">Gleb Mazursky:</w:t>
-      </w:r>
-    </w:p>
-    <w:p>
-      <w:pPr>
-        <w:spacing w:lineRule="auto" w:after="0" w:line="240" w:before="0"/>
-        <w:ind w:left="0" w:firstLine="0" w:right="0"/>
-        <w:contextualSpacing w:val="0"/>
-        <w:jc w:val="left"/>
-      </w:pPr>
-      <w:r>
-        <w:rPr>
-          <w:rFonts w:cs="Arial" w:hAnsi="Arial" w:eastAsia="Arial" w:ascii="Arial"/>
-          <w:b w:val="0"/>
-          <w:i w:val="0"/>
-          <w:smallCaps w:val="0"/>
-          <w:strike w:val="0"/>
-          <w:color w:val="000000"/>
-          <w:sz w:val="22"/>
-          <w:u w:val="none"/>
-          <w:vertAlign w:val="baseline"/>
-          <w:rtl w:val="0"/>
-        </w:rPr>
-        <w:t xml:space="preserve">милосердно?</w:t>
+        <w:t xml:space="preserve">Victor Gavrish:</w:t>
+      </w:r>
+    </w:p>
+    <w:p>
+      <w:pPr>
+        <w:spacing w:lineRule="auto" w:after="0" w:line="240" w:before="0"/>
+        <w:ind w:left="0" w:firstLine="0" w:right="0"/>
+        <w:contextualSpacing w:val="0"/>
+        <w:jc w:val="left"/>
+      </w:pPr>
+      <w:r>
+        <w:rPr>
+          <w:rFonts w:cs="Arial" w:hAnsi="Arial" w:eastAsia="Arial" w:ascii="Arial"/>
+          <w:b w:val="0"/>
+          <w:i w:val="0"/>
+          <w:smallCaps w:val="0"/>
+          <w:strike w:val="0"/>
+          <w:color w:val="000000"/>
+          <w:sz w:val="22"/>
+          <w:u w:val="none"/>
+          <w:vertAlign w:val="baseline"/>
+          <w:rtl w:val="0"/>
+        </w:rPr>
+        <w:t xml:space="preserve">не нужно</w:t>
       </w:r>
     </w:p>
   </w:comment>
@@ -31142,30 +31115,30 @@
           <w:vertAlign w:val="baseline"/>
           <w:rtl w:val="0"/>
         </w:rPr>
-        <w:t xml:space="preserve">Victor Gavrish:</w:t>
-      </w:r>
-    </w:p>
-    <w:p>
-      <w:pPr>
-        <w:spacing w:lineRule="auto" w:after="0" w:line="240" w:before="0"/>
-        <w:ind w:left="0" w:firstLine="0" w:right="0"/>
-        <w:contextualSpacing w:val="0"/>
-        <w:jc w:val="left"/>
-      </w:pPr>
-      <w:r>
-        <w:rPr>
-          <w:rFonts w:cs="Arial" w:hAnsi="Arial" w:eastAsia="Arial" w:ascii="Arial"/>
-          <w:b w:val="0"/>
-          <w:i w:val="0"/>
-          <w:smallCaps w:val="0"/>
-          <w:strike w:val="0"/>
-          <w:color w:val="000000"/>
-          <w:sz w:val="22"/>
-          <w:u w:val="none"/>
-          <w:vertAlign w:val="baseline"/>
-          <w:rtl w:val="0"/>
-        </w:rPr>
-        <w:t xml:space="preserve">двоеточие</w:t>
+        <w:t xml:space="preserve">Gleb Mazursky:</w:t>
+      </w:r>
+    </w:p>
+    <w:p>
+      <w:pPr>
+        <w:spacing w:lineRule="auto" w:after="0" w:line="240" w:before="0"/>
+        <w:ind w:left="0" w:firstLine="0" w:right="0"/>
+        <w:contextualSpacing w:val="0"/>
+        <w:jc w:val="left"/>
+      </w:pPr>
+      <w:r>
+        <w:rPr>
+          <w:rFonts w:cs="Arial" w:hAnsi="Arial" w:eastAsia="Arial" w:ascii="Arial"/>
+          <w:b w:val="0"/>
+          <w:i w:val="0"/>
+          <w:smallCaps w:val="0"/>
+          <w:strike w:val="0"/>
+          <w:color w:val="000000"/>
+          <w:sz w:val="22"/>
+          <w:u w:val="none"/>
+          <w:vertAlign w:val="baseline"/>
+          <w:rtl w:val="0"/>
+        </w:rPr>
+        <w:t xml:space="preserve">милосердно?</w:t>
       </w:r>
     </w:p>
   </w:comment>
@@ -31238,30 +31211,30 @@
           <w:vertAlign w:val="baseline"/>
           <w:rtl w:val="0"/>
         </w:rPr>
-        <w:t xml:space="preserve">Александр Савин:</w:t>
-      </w:r>
-    </w:p>
-    <w:p>
-      <w:pPr>
-        <w:spacing w:lineRule="auto" w:after="0" w:line="240" w:before="0"/>
-        <w:ind w:left="0" w:firstLine="0" w:right="0"/>
-        <w:contextualSpacing w:val="0"/>
-        <w:jc w:val="left"/>
-      </w:pPr>
-      <w:r>
-        <w:rPr>
-          <w:rFonts w:cs="Arial" w:hAnsi="Arial" w:eastAsia="Arial" w:ascii="Arial"/>
-          <w:b w:val="0"/>
-          <w:i w:val="0"/>
-          <w:smallCaps w:val="0"/>
-          <w:strike w:val="0"/>
-          <w:color w:val="000000"/>
-          <w:sz w:val="22"/>
-          <w:u w:val="none"/>
-          <w:vertAlign w:val="baseline"/>
-          <w:rtl w:val="0"/>
-        </w:rPr>
-        <w:t xml:space="preserve">убрать ?</w:t>
+        <w:t xml:space="preserve">Victor Gavrish:</w:t>
+      </w:r>
+    </w:p>
+    <w:p>
+      <w:pPr>
+        <w:spacing w:lineRule="auto" w:after="0" w:line="240" w:before="0"/>
+        <w:ind w:left="0" w:firstLine="0" w:right="0"/>
+        <w:contextualSpacing w:val="0"/>
+        <w:jc w:val="left"/>
+      </w:pPr>
+      <w:r>
+        <w:rPr>
+          <w:rFonts w:cs="Arial" w:hAnsi="Arial" w:eastAsia="Arial" w:ascii="Arial"/>
+          <w:b w:val="0"/>
+          <w:i w:val="0"/>
+          <w:smallCaps w:val="0"/>
+          <w:strike w:val="0"/>
+          <w:color w:val="000000"/>
+          <w:sz w:val="22"/>
+          <w:u w:val="none"/>
+          <w:vertAlign w:val="baseline"/>
+          <w:rtl w:val="0"/>
+        </w:rPr>
+        <w:t xml:space="preserve">двоеточие</w:t>
       </w:r>
     </w:p>
   </w:comment>
@@ -31286,30 +31259,30 @@
           <w:vertAlign w:val="baseline"/>
           <w:rtl w:val="0"/>
         </w:rPr>
-        <w:t xml:space="preserve">alariclightin:</w:t>
-      </w:r>
-    </w:p>
-    <w:p>
-      <w:pPr>
-        <w:spacing w:lineRule="auto" w:after="0" w:line="240" w:before="0"/>
-        <w:ind w:left="0" w:firstLine="0" w:right="0"/>
-        <w:contextualSpacing w:val="0"/>
-        <w:jc w:val="left"/>
-      </w:pPr>
-      <w:r>
-        <w:rPr>
-          <w:rFonts w:cs="Arial" w:hAnsi="Arial" w:eastAsia="Arial" w:ascii="Arial"/>
-          <w:b w:val="0"/>
-          <w:i w:val="0"/>
-          <w:smallCaps w:val="0"/>
-          <w:strike w:val="0"/>
-          <w:color w:val="000000"/>
-          <w:sz w:val="22"/>
-          <w:u w:val="none"/>
-          <w:vertAlign w:val="baseline"/>
-          <w:rtl w:val="0"/>
-        </w:rPr>
-        <w:t xml:space="preserve">а это тогда можно и убрать</w:t>
+        <w:t xml:space="preserve">Александр Савин:</w:t>
+      </w:r>
+    </w:p>
+    <w:p>
+      <w:pPr>
+        <w:spacing w:lineRule="auto" w:after="0" w:line="240" w:before="0"/>
+        <w:ind w:left="0" w:firstLine="0" w:right="0"/>
+        <w:contextualSpacing w:val="0"/>
+        <w:jc w:val="left"/>
+      </w:pPr>
+      <w:r>
+        <w:rPr>
+          <w:rFonts w:cs="Arial" w:hAnsi="Arial" w:eastAsia="Arial" w:ascii="Arial"/>
+          <w:b w:val="0"/>
+          <w:i w:val="0"/>
+          <w:smallCaps w:val="0"/>
+          <w:strike w:val="0"/>
+          <w:color w:val="000000"/>
+          <w:sz w:val="22"/>
+          <w:u w:val="none"/>
+          <w:vertAlign w:val="baseline"/>
+          <w:rtl w:val="0"/>
+        </w:rPr>
+        <w:t xml:space="preserve">убрать ?</w:t>
       </w:r>
     </w:p>
   </w:comment>
@@ -31334,34 +31307,82 @@
           <w:vertAlign w:val="baseline"/>
           <w:rtl w:val="0"/>
         </w:rPr>
-        <w:t xml:space="preserve">Victor Gavrish:</w:t>
-      </w:r>
-    </w:p>
-    <w:p>
-      <w:pPr>
-        <w:spacing w:lineRule="auto" w:after="0" w:line="240" w:before="0"/>
-        <w:ind w:left="0" w:firstLine="0" w:right="0"/>
-        <w:contextualSpacing w:val="0"/>
-        <w:jc w:val="left"/>
-      </w:pPr>
-      <w:r>
-        <w:rPr>
-          <w:rFonts w:cs="Arial" w:hAnsi="Arial" w:eastAsia="Arial" w:ascii="Arial"/>
-          <w:b w:val="0"/>
-          <w:i w:val="0"/>
-          <w:smallCaps w:val="0"/>
-          <w:strike w:val="0"/>
-          <w:color w:val="000000"/>
-          <w:sz w:val="22"/>
-          <w:u w:val="none"/>
-          <w:vertAlign w:val="baseline"/>
-          <w:rtl w:val="0"/>
-        </w:rPr>
-        <w:t xml:space="preserve">сомневаюсь в запятой</w:t>
+        <w:t xml:space="preserve">alariclightin:</w:t>
+      </w:r>
+    </w:p>
+    <w:p>
+      <w:pPr>
+        <w:spacing w:lineRule="auto" w:after="0" w:line="240" w:before="0"/>
+        <w:ind w:left="0" w:firstLine="0" w:right="0"/>
+        <w:contextualSpacing w:val="0"/>
+        <w:jc w:val="left"/>
+      </w:pPr>
+      <w:r>
+        <w:rPr>
+          <w:rFonts w:cs="Arial" w:hAnsi="Arial" w:eastAsia="Arial" w:ascii="Arial"/>
+          <w:b w:val="0"/>
+          <w:i w:val="0"/>
+          <w:smallCaps w:val="0"/>
+          <w:strike w:val="0"/>
+          <w:color w:val="000000"/>
+          <w:sz w:val="22"/>
+          <w:u w:val="none"/>
+          <w:vertAlign w:val="baseline"/>
+          <w:rtl w:val="0"/>
+        </w:rPr>
+        <w:t xml:space="preserve">а это тогда можно и убрать</w:t>
       </w:r>
     </w:p>
   </w:comment>
   <w:comment w:id="106">
+    <w:p>
+      <w:pPr>
+        <w:spacing w:lineRule="auto" w:after="0" w:line="240" w:before="0"/>
+        <w:ind w:left="0" w:firstLine="0" w:right="0"/>
+        <w:contextualSpacing w:val="0"/>
+        <w:jc w:val="left"/>
+      </w:pPr>
+      <w:r>
+        <w:rPr>
+          <w:rFonts w:cs="Arial" w:hAnsi="Arial" w:eastAsia="Arial" w:ascii="Arial"/>
+          <w:b w:val="0"/>
+          <w:i w:val="0"/>
+          <w:smallCaps w:val="0"/>
+          <w:strike w:val="0"/>
+          <w:color w:val="000000"/>
+          <w:sz w:val="22"/>
+          <w:u w:val="none"/>
+          <w:vertAlign w:val="baseline"/>
+          <w:rtl w:val="0"/>
+        </w:rPr>
+        <w:t xml:space="preserve">Victor Gavrish:</w:t>
+      </w:r>
+    </w:p>
+    <w:p>
+      <w:pPr>
+        <w:spacing w:lineRule="auto" w:after="0" w:line="240" w:before="0"/>
+        <w:ind w:left="0" w:firstLine="0" w:right="0"/>
+        <w:contextualSpacing w:val="0"/>
+        <w:jc w:val="left"/>
+      </w:pPr>
+      <w:r>
+        <w:rPr>
+          <w:rFonts w:cs="Arial" w:hAnsi="Arial" w:eastAsia="Arial" w:ascii="Arial"/>
+          <w:b w:val="0"/>
+          <w:i w:val="0"/>
+          <w:smallCaps w:val="0"/>
+          <w:strike w:val="0"/>
+          <w:color w:val="000000"/>
+          <w:sz w:val="22"/>
+          <w:u w:val="none"/>
+          <w:vertAlign w:val="baseline"/>
+          <w:rtl w:val="0"/>
+        </w:rPr>
+        <w:t xml:space="preserve">сомневаюсь в запятой</w:t>
+      </w:r>
+    </w:p>
+  </w:comment>
+  <w:comment w:id="107">
     <w:p>
       <w:pPr>
         <w:spacing w:lineRule="auto" w:after="0" w:line="240" w:before="0"/>
@@ -31485,7 +31506,7 @@
       </w:r>
     </w:p>
   </w:comment>
-  <w:comment w:id="107">
+  <w:comment w:id="108">
     <w:p>
       <w:pPr>
         <w:spacing w:lineRule="auto" w:after="0" w:line="240" w:before="0"/>
@@ -31586,7 +31607,7 @@
       </w:r>
     </w:p>
   </w:comment>
-  <w:comment w:id="108">
+  <w:comment w:id="109">
     <w:p>
       <w:pPr>
         <w:spacing w:lineRule="auto" w:after="0" w:line="240" w:before="0"/>
@@ -31631,54 +31652,6 @@
           <w:rtl w:val="0"/>
         </w:rPr>
         <w:t xml:space="preserve">не нужно</w:t>
-      </w:r>
-    </w:p>
-  </w:comment>
-  <w:comment w:id="109">
-    <w:p>
-      <w:pPr>
-        <w:spacing w:lineRule="auto" w:after="0" w:line="240" w:before="0"/>
-        <w:ind w:left="0" w:firstLine="0" w:right="0"/>
-        <w:contextualSpacing w:val="0"/>
-        <w:jc w:val="left"/>
-      </w:pPr>
-      <w:r>
-        <w:rPr>
-          <w:rFonts w:cs="Arial" w:hAnsi="Arial" w:eastAsia="Arial" w:ascii="Arial"/>
-          <w:b w:val="0"/>
-          <w:i w:val="0"/>
-          <w:smallCaps w:val="0"/>
-          <w:strike w:val="0"/>
-          <w:color w:val="000000"/>
-          <w:sz w:val="22"/>
-          <w:u w:val="none"/>
-          <w:vertAlign w:val="baseline"/>
-          <w:rtl w:val="0"/>
-        </w:rPr>
-        <w:t xml:space="preserve">Victor Gavrish:</w:t>
-      </w:r>
-    </w:p>
-    <w:p>
-      <w:pPr>
-        <w:spacing w:lineRule="auto" w:after="0" w:line="240" w:before="0"/>
-        <w:ind w:left="0" w:firstLine="0" w:right="0"/>
-        <w:contextualSpacing w:val="0"/>
-        <w:jc w:val="left"/>
-      </w:pPr>
-      <w:r>
-        <w:rPr>
-          <w:rFonts w:cs="Arial" w:hAnsi="Arial" w:eastAsia="Arial" w:ascii="Arial"/>
-          <w:b w:val="0"/>
-          <w:i w:val="0"/>
-          <w:smallCaps w:val="0"/>
-          <w:strike w:val="0"/>
-          <w:color w:val="000000"/>
-          <w:sz w:val="22"/>
-          <w:u w:val="none"/>
-          <w:vertAlign w:val="baseline"/>
-          <w:rtl w:val="0"/>
-        </w:rPr>
-        <w:t xml:space="preserve">двоеточие</w:t>
       </w:r>
     </w:p>
   </w:comment>
@@ -31703,34 +31676,82 @@
           <w:vertAlign w:val="baseline"/>
           <w:rtl w:val="0"/>
         </w:rPr>
-        <w:t xml:space="preserve">alariclightin:</w:t>
-      </w:r>
-    </w:p>
-    <w:p>
-      <w:pPr>
-        <w:spacing w:lineRule="auto" w:after="0" w:line="240" w:before="0"/>
-        <w:ind w:left="0" w:firstLine="0" w:right="0"/>
-        <w:contextualSpacing w:val="0"/>
-        <w:jc w:val="left"/>
-      </w:pPr>
-      <w:r>
-        <w:rPr>
-          <w:rFonts w:cs="Arial" w:hAnsi="Arial" w:eastAsia="Arial" w:ascii="Arial"/>
-          <w:b w:val="0"/>
-          <w:i w:val="0"/>
-          <w:smallCaps w:val="0"/>
-          <w:strike w:val="0"/>
-          <w:color w:val="000000"/>
-          <w:sz w:val="22"/>
-          <w:u w:val="none"/>
-          <w:vertAlign w:val="baseline"/>
-          <w:rtl w:val="0"/>
-        </w:rPr>
-        <w:t xml:space="preserve">"таинственный" мне определённо нравится больше, чем "мистический", правда, что-то всё равно смущает</w:t>
+        <w:t xml:space="preserve">Victor Gavrish:</w:t>
+      </w:r>
+    </w:p>
+    <w:p>
+      <w:pPr>
+        <w:spacing w:lineRule="auto" w:after="0" w:line="240" w:before="0"/>
+        <w:ind w:left="0" w:firstLine="0" w:right="0"/>
+        <w:contextualSpacing w:val="0"/>
+        <w:jc w:val="left"/>
+      </w:pPr>
+      <w:r>
+        <w:rPr>
+          <w:rFonts w:cs="Arial" w:hAnsi="Arial" w:eastAsia="Arial" w:ascii="Arial"/>
+          <w:b w:val="0"/>
+          <w:i w:val="0"/>
+          <w:smallCaps w:val="0"/>
+          <w:strike w:val="0"/>
+          <w:color w:val="000000"/>
+          <w:sz w:val="22"/>
+          <w:u w:val="none"/>
+          <w:vertAlign w:val="baseline"/>
+          <w:rtl w:val="0"/>
+        </w:rPr>
+        <w:t xml:space="preserve">двоеточие</w:t>
       </w:r>
     </w:p>
   </w:comment>
   <w:comment w:id="111">
+    <w:p>
+      <w:pPr>
+        <w:spacing w:lineRule="auto" w:after="0" w:line="240" w:before="0"/>
+        <w:ind w:left="0" w:firstLine="0" w:right="0"/>
+        <w:contextualSpacing w:val="0"/>
+        <w:jc w:val="left"/>
+      </w:pPr>
+      <w:r>
+        <w:rPr>
+          <w:rFonts w:cs="Arial" w:hAnsi="Arial" w:eastAsia="Arial" w:ascii="Arial"/>
+          <w:b w:val="0"/>
+          <w:i w:val="0"/>
+          <w:smallCaps w:val="0"/>
+          <w:strike w:val="0"/>
+          <w:color w:val="000000"/>
+          <w:sz w:val="22"/>
+          <w:u w:val="none"/>
+          <w:vertAlign w:val="baseline"/>
+          <w:rtl w:val="0"/>
+        </w:rPr>
+        <w:t xml:space="preserve">alariclightin:</w:t>
+      </w:r>
+    </w:p>
+    <w:p>
+      <w:pPr>
+        <w:spacing w:lineRule="auto" w:after="0" w:line="240" w:before="0"/>
+        <w:ind w:left="0" w:firstLine="0" w:right="0"/>
+        <w:contextualSpacing w:val="0"/>
+        <w:jc w:val="left"/>
+      </w:pPr>
+      <w:r>
+        <w:rPr>
+          <w:rFonts w:cs="Arial" w:hAnsi="Arial" w:eastAsia="Arial" w:ascii="Arial"/>
+          <w:b w:val="0"/>
+          <w:i w:val="0"/>
+          <w:smallCaps w:val="0"/>
+          <w:strike w:val="0"/>
+          <w:color w:val="000000"/>
+          <w:sz w:val="22"/>
+          <w:u w:val="none"/>
+          <w:vertAlign w:val="baseline"/>
+          <w:rtl w:val="0"/>
+        </w:rPr>
+        <w:t xml:space="preserve">"таинственный" мне определённо нравится больше, чем "мистический", правда, что-то всё равно смущает</w:t>
+      </w:r>
+    </w:p>
+  </w:comment>
+  <w:comment w:id="112">
     <w:p>
       <w:pPr>
         <w:spacing w:lineRule="auto" w:after="0" w:line="240" w:before="0"/>
@@ -31900,7 +31921,7 @@
       </w:r>
     </w:p>
   </w:comment>
-  <w:comment w:id="112">
+  <w:comment w:id="113">
     <w:p>
       <w:pPr>
         <w:spacing w:lineRule="auto" w:after="0" w:line="240" w:before="0"/>
@@ -31948,7 +31969,7 @@
       </w:r>
     </w:p>
   </w:comment>
-  <w:comment w:id="113">
+  <w:comment w:id="114">
     <w:p>
       <w:pPr>
         <w:spacing w:lineRule="auto" w:after="0" w:line="240" w:before="0"/>
@@ -32049,7 +32070,7 @@
       </w:r>
     </w:p>
   </w:comment>
-  <w:comment w:id="114">
+  <w:comment w:id="115">
     <w:p>
       <w:pPr>
         <w:spacing w:lineRule="auto" w:after="0" w:line="240" w:before="0"/>
@@ -32482,7 +32503,7 @@
       </w:r>
     </w:p>
   </w:comment>
-  <w:comment w:id="115">
+  <w:comment w:id="116">
     <w:p>
       <w:pPr>
         <w:spacing w:lineRule="auto" w:after="0" w:line="240" w:before="0"/>
@@ -32527,113 +32548,6 @@
           <w:rtl w:val="0"/>
         </w:rPr>
         <w:t xml:space="preserve">не нужно</w:t>
-      </w:r>
-    </w:p>
-  </w:comment>
-  <w:comment w:id="116">
-    <w:p>
-      <w:pPr>
-        <w:spacing w:lineRule="auto" w:after="0" w:line="240" w:before="0"/>
-        <w:ind w:left="0" w:firstLine="0" w:right="0"/>
-        <w:contextualSpacing w:val="0"/>
-        <w:jc w:val="left"/>
-      </w:pPr>
-      <w:r>
-        <w:rPr>
-          <w:rFonts w:cs="Arial" w:hAnsi="Arial" w:eastAsia="Arial" w:ascii="Arial"/>
-          <w:b w:val="0"/>
-          <w:i w:val="0"/>
-          <w:smallCaps w:val="0"/>
-          <w:strike w:val="0"/>
-          <w:color w:val="000000"/>
-          <w:sz w:val="22"/>
-          <w:u w:val="none"/>
-          <w:vertAlign w:val="baseline"/>
-          <w:rtl w:val="0"/>
-        </w:rPr>
-        <w:t xml:space="preserve">alariclightin:</w:t>
-      </w:r>
-    </w:p>
-    <w:p>
-      <w:pPr>
-        <w:spacing w:lineRule="auto" w:after="0" w:line="240" w:before="0"/>
-        <w:ind w:left="0" w:firstLine="0" w:right="0"/>
-        <w:contextualSpacing w:val="0"/>
-        <w:jc w:val="left"/>
-      </w:pPr>
-      <w:r>
-        <w:rPr>
-          <w:rFonts w:cs="Arial" w:hAnsi="Arial" w:eastAsia="Arial" w:ascii="Arial"/>
-          <w:b w:val="0"/>
-          <w:i w:val="0"/>
-          <w:smallCaps w:val="0"/>
-          <w:strike w:val="0"/>
-          <w:color w:val="000000"/>
-          <w:sz w:val="22"/>
-          <w:u w:val="none"/>
-          <w:vertAlign w:val="baseline"/>
-          <w:rtl w:val="0"/>
-        </w:rPr>
-        <w:t xml:space="preserve">она здесь поправляется, что не только собиралась, но и на самом деле так поступила</w:t>
-      </w:r>
-    </w:p>
-    <w:p>
-      <w:pPr>
-        <w:spacing w:lineRule="auto" w:after="0" w:line="240" w:before="0"/>
-        <w:ind w:left="0" w:firstLine="0" w:right="0"/>
-        <w:contextualSpacing w:val="0"/>
-        <w:jc w:val="left"/>
-      </w:pPr>
-      <w:r>
-        <w:rPr>
-          <w:rtl w:val="0"/>
-        </w:rPr>
-      </w:r>
-    </w:p>
-    <w:p>
-      <w:pPr>
-        <w:spacing w:lineRule="auto" w:after="0" w:line="240" w:before="0"/>
-        <w:ind w:left="0" w:firstLine="0" w:right="0"/>
-        <w:contextualSpacing w:val="0"/>
-        <w:jc w:val="left"/>
-      </w:pPr>
-      <w:r>
-        <w:rPr>
-          <w:rFonts w:cs="Arial" w:hAnsi="Arial" w:eastAsia="Arial" w:ascii="Arial"/>
-          <w:b w:val="0"/>
-          <w:i w:val="0"/>
-          <w:smallCaps w:val="0"/>
-          <w:strike w:val="0"/>
-          <w:color w:val="000000"/>
-          <w:sz w:val="22"/>
-          <w:u w:val="none"/>
-          <w:vertAlign w:val="baseline"/>
-          <w:rtl w:val="0"/>
-        </w:rPr>
-        <w:t xml:space="preserve">а практически - вызывает ощущение будто она этого не сделала</w:t>
-      </w:r>
-    </w:p>
-    <w:p>
-      <w:pPr>
-        <w:spacing w:lineRule="auto" w:after="0" w:line="240" w:before="0"/>
-        <w:ind w:left="0" w:firstLine="0" w:right="0"/>
-        <w:contextualSpacing w:val="0"/>
-        <w:jc w:val="left"/>
-      </w:pPr>
-      <w:r>
-        <w:rPr>
-          <w:rFonts w:cs="Arial" w:hAnsi="Arial" w:eastAsia="Arial" w:ascii="Arial"/>
-          <w:b w:val="0"/>
-          <w:i w:val="0"/>
-          <w:smallCaps w:val="0"/>
-          <w:strike w:val="0"/>
-          <w:color w:val="000000"/>
-          <w:sz w:val="22"/>
-          <w:u w:val="none"/>
-          <w:vertAlign w:val="baseline"/>
-          <w:rtl w:val="0"/>
-        </w:rPr>
-        <w:t xml:space="preserve">да и в тексте такого нет</w:t>
       </w:r>
     </w:p>
   </w:comment>
@@ -32658,34 +32572,141 @@
           <w:vertAlign w:val="baseline"/>
           <w:rtl w:val="0"/>
         </w:rPr>
-        <w:t xml:space="preserve">Gleb Mazursky:</w:t>
-      </w:r>
-    </w:p>
-    <w:p>
-      <w:pPr>
-        <w:spacing w:lineRule="auto" w:after="0" w:line="240" w:before="0"/>
-        <w:ind w:left="0" w:firstLine="0" w:right="0"/>
-        <w:contextualSpacing w:val="0"/>
-        <w:jc w:val="left"/>
-      </w:pPr>
-      <w:r>
-        <w:rPr>
-          <w:rFonts w:cs="Arial" w:hAnsi="Arial" w:eastAsia="Arial" w:ascii="Arial"/>
-          <w:b w:val="0"/>
-          <w:i w:val="0"/>
-          <w:smallCaps w:val="0"/>
-          <w:strike w:val="0"/>
-          <w:color w:val="000000"/>
-          <w:sz w:val="22"/>
-          <w:u w:val="none"/>
-          <w:vertAlign w:val="baseline"/>
-          <w:rtl w:val="0"/>
-        </w:rPr>
-        <w:t xml:space="preserve">он не сказал бы</w:t>
+        <w:t xml:space="preserve">alariclightin:</w:t>
+      </w:r>
+    </w:p>
+    <w:p>
+      <w:pPr>
+        <w:spacing w:lineRule="auto" w:after="0" w:line="240" w:before="0"/>
+        <w:ind w:left="0" w:firstLine="0" w:right="0"/>
+        <w:contextualSpacing w:val="0"/>
+        <w:jc w:val="left"/>
+      </w:pPr>
+      <w:r>
+        <w:rPr>
+          <w:rFonts w:cs="Arial" w:hAnsi="Arial" w:eastAsia="Arial" w:ascii="Arial"/>
+          <w:b w:val="0"/>
+          <w:i w:val="0"/>
+          <w:smallCaps w:val="0"/>
+          <w:strike w:val="0"/>
+          <w:color w:val="000000"/>
+          <w:sz w:val="22"/>
+          <w:u w:val="none"/>
+          <w:vertAlign w:val="baseline"/>
+          <w:rtl w:val="0"/>
+        </w:rPr>
+        <w:t xml:space="preserve">она здесь поправляется, что не только собиралась, но и на самом деле так поступила</w:t>
+      </w:r>
+    </w:p>
+    <w:p>
+      <w:pPr>
+        <w:spacing w:lineRule="auto" w:after="0" w:line="240" w:before="0"/>
+        <w:ind w:left="0" w:firstLine="0" w:right="0"/>
+        <w:contextualSpacing w:val="0"/>
+        <w:jc w:val="left"/>
+      </w:pPr>
+      <w:r>
+        <w:rPr>
+          <w:rtl w:val="0"/>
+        </w:rPr>
+      </w:r>
+    </w:p>
+    <w:p>
+      <w:pPr>
+        <w:spacing w:lineRule="auto" w:after="0" w:line="240" w:before="0"/>
+        <w:ind w:left="0" w:firstLine="0" w:right="0"/>
+        <w:contextualSpacing w:val="0"/>
+        <w:jc w:val="left"/>
+      </w:pPr>
+      <w:r>
+        <w:rPr>
+          <w:rFonts w:cs="Arial" w:hAnsi="Arial" w:eastAsia="Arial" w:ascii="Arial"/>
+          <w:b w:val="0"/>
+          <w:i w:val="0"/>
+          <w:smallCaps w:val="0"/>
+          <w:strike w:val="0"/>
+          <w:color w:val="000000"/>
+          <w:sz w:val="22"/>
+          <w:u w:val="none"/>
+          <w:vertAlign w:val="baseline"/>
+          <w:rtl w:val="0"/>
+        </w:rPr>
+        <w:t xml:space="preserve">а практически - вызывает ощущение будто она этого не сделала</w:t>
+      </w:r>
+    </w:p>
+    <w:p>
+      <w:pPr>
+        <w:spacing w:lineRule="auto" w:after="0" w:line="240" w:before="0"/>
+        <w:ind w:left="0" w:firstLine="0" w:right="0"/>
+        <w:contextualSpacing w:val="0"/>
+        <w:jc w:val="left"/>
+      </w:pPr>
+      <w:r>
+        <w:rPr>
+          <w:rFonts w:cs="Arial" w:hAnsi="Arial" w:eastAsia="Arial" w:ascii="Arial"/>
+          <w:b w:val="0"/>
+          <w:i w:val="0"/>
+          <w:smallCaps w:val="0"/>
+          <w:strike w:val="0"/>
+          <w:color w:val="000000"/>
+          <w:sz w:val="22"/>
+          <w:u w:val="none"/>
+          <w:vertAlign w:val="baseline"/>
+          <w:rtl w:val="0"/>
+        </w:rPr>
+        <w:t xml:space="preserve">да и в тексте такого нет</w:t>
       </w:r>
     </w:p>
   </w:comment>
   <w:comment w:id="118">
+    <w:p>
+      <w:pPr>
+        <w:spacing w:lineRule="auto" w:after="0" w:line="240" w:before="0"/>
+        <w:ind w:left="0" w:firstLine="0" w:right="0"/>
+        <w:contextualSpacing w:val="0"/>
+        <w:jc w:val="left"/>
+      </w:pPr>
+      <w:r>
+        <w:rPr>
+          <w:rFonts w:cs="Arial" w:hAnsi="Arial" w:eastAsia="Arial" w:ascii="Arial"/>
+          <w:b w:val="0"/>
+          <w:i w:val="0"/>
+          <w:smallCaps w:val="0"/>
+          <w:strike w:val="0"/>
+          <w:color w:val="000000"/>
+          <w:sz w:val="22"/>
+          <w:u w:val="none"/>
+          <w:vertAlign w:val="baseline"/>
+          <w:rtl w:val="0"/>
+        </w:rPr>
+        <w:t xml:space="preserve">Gleb Mazursky:</w:t>
+      </w:r>
+    </w:p>
+    <w:p>
+      <w:pPr>
+        <w:spacing w:lineRule="auto" w:after="0" w:line="240" w:before="0"/>
+        <w:ind w:left="0" w:firstLine="0" w:right="0"/>
+        <w:contextualSpacing w:val="0"/>
+        <w:jc w:val="left"/>
+      </w:pPr>
+      <w:r>
+        <w:rPr>
+          <w:rFonts w:cs="Arial" w:hAnsi="Arial" w:eastAsia="Arial" w:ascii="Arial"/>
+          <w:b w:val="0"/>
+          <w:i w:val="0"/>
+          <w:smallCaps w:val="0"/>
+          <w:strike w:val="0"/>
+          <w:color w:val="000000"/>
+          <w:sz w:val="22"/>
+          <w:u w:val="none"/>
+          <w:vertAlign w:val="baseline"/>
+          <w:rtl w:val="0"/>
+        </w:rPr>
+        <w:t xml:space="preserve">он не сказал бы</w:t>
+      </w:r>
+    </w:p>
+  </w:comment>
+  <w:comment w:id="119">
     <w:p>
       <w:pPr>
         <w:spacing w:lineRule="auto" w:after="0" w:line="240" w:before="0"/>
@@ -32786,7 +32807,7 @@
       </w:r>
     </w:p>
   </w:comment>
-  <w:comment w:id="119">
+  <w:comment w:id="120">
     <w:p>
       <w:pPr>
         <w:spacing w:lineRule="auto" w:after="0" w:line="240" w:before="0"/>
@@ -32834,55 +32855,103 @@
       </w:r>
     </w:p>
   </w:comment>
-  <w:comment w:id="120">
-    <w:p>
-      <w:pPr>
-        <w:spacing w:lineRule="auto" w:after="0" w:line="240" w:before="0"/>
-        <w:ind w:left="0" w:firstLine="0" w:right="0"/>
-        <w:contextualSpacing w:val="0"/>
-        <w:jc w:val="left"/>
-      </w:pPr>
-      <w:r>
-        <w:rPr>
-          <w:rFonts w:cs="Arial" w:hAnsi="Arial" w:eastAsia="Arial" w:ascii="Arial"/>
-          <w:b w:val="0"/>
-          <w:i w:val="0"/>
-          <w:smallCaps w:val="0"/>
-          <w:strike w:val="0"/>
-          <w:color w:val="000000"/>
-          <w:sz w:val="22"/>
-          <w:u w:val="none"/>
-          <w:vertAlign w:val="baseline"/>
-          <w:rtl w:val="0"/>
-        </w:rPr>
-        <w:t xml:space="preserve">Victor Gavrish:</w:t>
-      </w:r>
-    </w:p>
-    <w:p>
-      <w:pPr>
-        <w:spacing w:lineRule="auto" w:after="0" w:line="240" w:before="0"/>
-        <w:ind w:left="0" w:firstLine="0" w:right="0"/>
-        <w:contextualSpacing w:val="0"/>
-        <w:jc w:val="left"/>
-      </w:pPr>
-      <w:r>
-        <w:rPr>
-          <w:rFonts w:cs="Arial" w:hAnsi="Arial" w:eastAsia="Arial" w:ascii="Arial"/>
-          <w:b w:val="0"/>
-          <w:i w:val="0"/>
-          <w:smallCaps w:val="0"/>
-          <w:strike w:val="0"/>
-          <w:color w:val="000000"/>
-          <w:sz w:val="22"/>
-          <w:u w:val="none"/>
-          <w:vertAlign w:val="baseline"/>
-          <w:rtl w:val="0"/>
-        </w:rPr>
-        <w:t xml:space="preserve">не нужно</w:t>
+  <w:comment w:id="0">
+    <w:p>
+      <w:pPr>
+        <w:spacing w:lineRule="auto" w:after="0" w:line="240" w:before="0"/>
+        <w:ind w:left="0" w:firstLine="0" w:right="0"/>
+        <w:contextualSpacing w:val="0"/>
+        <w:jc w:val="left"/>
+      </w:pPr>
+      <w:r>
+        <w:rPr>
+          <w:rFonts w:cs="Arial" w:hAnsi="Arial" w:eastAsia="Arial" w:ascii="Arial"/>
+          <w:b w:val="0"/>
+          <w:i w:val="0"/>
+          <w:smallCaps w:val="0"/>
+          <w:strike w:val="0"/>
+          <w:color w:val="000000"/>
+          <w:sz w:val="22"/>
+          <w:u w:val="none"/>
+          <w:vertAlign w:val="baseline"/>
+          <w:rtl w:val="0"/>
+        </w:rPr>
+        <w:t xml:space="preserve">Gleb Mazursky:</w:t>
+      </w:r>
+    </w:p>
+    <w:p>
+      <w:pPr>
+        <w:spacing w:lineRule="auto" w:after="0" w:line="240" w:before="0"/>
+        <w:ind w:left="0" w:firstLine="0" w:right="0"/>
+        <w:contextualSpacing w:val="0"/>
+        <w:jc w:val="left"/>
+      </w:pPr>
+      <w:r>
+        <w:rPr>
+          <w:rFonts w:cs="Arial" w:hAnsi="Arial" w:eastAsia="Arial" w:ascii="Arial"/>
+          <w:b w:val="0"/>
+          <w:i w:val="0"/>
+          <w:smallCaps w:val="0"/>
+          <w:strike w:val="0"/>
+          <w:color w:val="000000"/>
+          <w:sz w:val="22"/>
+          <w:u w:val="none"/>
+          <w:vertAlign w:val="baseline"/>
+          <w:rtl w:val="0"/>
+        </w:rPr>
+        <w:t xml:space="preserve">раздельно</w:t>
       </w:r>
     </w:p>
   </w:comment>
   <w:comment w:id="121">
+    <w:p>
+      <w:pPr>
+        <w:spacing w:lineRule="auto" w:after="0" w:line="240" w:before="0"/>
+        <w:ind w:left="0" w:firstLine="0" w:right="0"/>
+        <w:contextualSpacing w:val="0"/>
+        <w:jc w:val="left"/>
+      </w:pPr>
+      <w:r>
+        <w:rPr>
+          <w:rFonts w:cs="Arial" w:hAnsi="Arial" w:eastAsia="Arial" w:ascii="Arial"/>
+          <w:b w:val="0"/>
+          <w:i w:val="0"/>
+          <w:smallCaps w:val="0"/>
+          <w:strike w:val="0"/>
+          <w:color w:val="000000"/>
+          <w:sz w:val="22"/>
+          <w:u w:val="none"/>
+          <w:vertAlign w:val="baseline"/>
+          <w:rtl w:val="0"/>
+        </w:rPr>
+        <w:t xml:space="preserve">Victor Gavrish:</w:t>
+      </w:r>
+    </w:p>
+    <w:p>
+      <w:pPr>
+        <w:spacing w:lineRule="auto" w:after="0" w:line="240" w:before="0"/>
+        <w:ind w:left="0" w:firstLine="0" w:right="0"/>
+        <w:contextualSpacing w:val="0"/>
+        <w:jc w:val="left"/>
+      </w:pPr>
+      <w:r>
+        <w:rPr>
+          <w:rFonts w:cs="Arial" w:hAnsi="Arial" w:eastAsia="Arial" w:ascii="Arial"/>
+          <w:b w:val="0"/>
+          <w:i w:val="0"/>
+          <w:smallCaps w:val="0"/>
+          <w:strike w:val="0"/>
+          <w:color w:val="000000"/>
+          <w:sz w:val="22"/>
+          <w:u w:val="none"/>
+          <w:vertAlign w:val="baseline"/>
+          <w:rtl w:val="0"/>
+        </w:rPr>
+        <w:t xml:space="preserve">не нужно</w:t>
+      </w:r>
+    </w:p>
+  </w:comment>
+  <w:comment w:id="122">
     <w:p>
       <w:pPr>
         <w:spacing w:lineRule="auto" w:after="0" w:line="240" w:before="0"/>
@@ -32983,7 +33052,7 @@
       </w:r>
     </w:p>
   </w:comment>
-  <w:comment w:id="122">
+  <w:comment w:id="123">
     <w:p>
       <w:pPr>
         <w:spacing w:lineRule="auto" w:after="0" w:line="240" w:before="0"/>
@@ -33028,58 +33097,58 @@
           <w:rtl w:val="0"/>
         </w:rPr>
         <w:t xml:space="preserve">концовку совсем не понял</w:t>
-      </w:r>
-    </w:p>
-  </w:comment>
-  <w:comment w:id="123">
-    <w:p>
-      <w:pPr>
-        <w:spacing w:lineRule="auto" w:after="0" w:line="240" w:before="0"/>
-        <w:ind w:left="0" w:firstLine="0" w:right="0"/>
-        <w:contextualSpacing w:val="0"/>
-        <w:jc w:val="left"/>
-      </w:pPr>
-      <w:r>
-        <w:rPr>
-          <w:rFonts w:cs="Arial" w:hAnsi="Arial" w:eastAsia="Arial" w:ascii="Arial"/>
-          <w:b w:val="0"/>
-          <w:i w:val="0"/>
-          <w:smallCaps w:val="0"/>
-          <w:strike w:val="0"/>
-          <w:color w:val="000000"/>
-          <w:sz w:val="22"/>
-          <w:u w:val="none"/>
-          <w:vertAlign w:val="baseline"/>
-          <w:rtl w:val="0"/>
-        </w:rPr>
-        <w:t xml:space="preserve">Elspet Darkl:</w:t>
-      </w:r>
-    </w:p>
-    <w:p>
-      <w:pPr>
-        <w:spacing w:lineRule="auto" w:after="0" w:line="240" w:before="0"/>
-        <w:ind w:left="0" w:firstLine="0" w:right="0"/>
-        <w:contextualSpacing w:val="0"/>
-        <w:jc w:val="left"/>
-      </w:pPr>
-      <w:r>
-        <w:rPr>
-          <w:rFonts w:cs="Arial" w:hAnsi="Arial" w:eastAsia="Arial" w:ascii="Arial"/>
-          <w:b w:val="0"/>
-          <w:i w:val="0"/>
-          <w:smallCaps w:val="0"/>
-          <w:strike w:val="0"/>
-          <w:color w:val="000000"/>
-          <w:sz w:val="22"/>
-          <w:u w:val="none"/>
-          <w:vertAlign w:val="baseline"/>
-          <w:rtl w:val="0"/>
-        </w:rPr>
-        <w:t xml:space="preserve">клешнепод - живность упоминается в фантастических зверях (http://ru.harrypotter.wikia.com/wiki/%D0%9F%D1%8F%D1%82%D0%BD%D0%B8%D1%81%D1%82%D1%8B%D0%B9_%D0%BA%D0%BB%D0%B5%D1%88%D0%BD%D0%B5%D0%BF%D0%BE%D0%B4)</w:t>
       </w:r>
     </w:p>
   </w:comment>
   <w:comment w:id="124">
+    <w:p>
+      <w:pPr>
+        <w:spacing w:lineRule="auto" w:after="0" w:line="240" w:before="0"/>
+        <w:ind w:left="0" w:firstLine="0" w:right="0"/>
+        <w:contextualSpacing w:val="0"/>
+        <w:jc w:val="left"/>
+      </w:pPr>
+      <w:r>
+        <w:rPr>
+          <w:rFonts w:cs="Arial" w:hAnsi="Arial" w:eastAsia="Arial" w:ascii="Arial"/>
+          <w:b w:val="0"/>
+          <w:i w:val="0"/>
+          <w:smallCaps w:val="0"/>
+          <w:strike w:val="0"/>
+          <w:color w:val="000000"/>
+          <w:sz w:val="22"/>
+          <w:u w:val="none"/>
+          <w:vertAlign w:val="baseline"/>
+          <w:rtl w:val="0"/>
+        </w:rPr>
+        <w:t xml:space="preserve">Elspet Darkl:</w:t>
+      </w:r>
+    </w:p>
+    <w:p>
+      <w:pPr>
+        <w:spacing w:lineRule="auto" w:after="0" w:line="240" w:before="0"/>
+        <w:ind w:left="0" w:firstLine="0" w:right="0"/>
+        <w:contextualSpacing w:val="0"/>
+        <w:jc w:val="left"/>
+      </w:pPr>
+      <w:r>
+        <w:rPr>
+          <w:rFonts w:cs="Arial" w:hAnsi="Arial" w:eastAsia="Arial" w:ascii="Arial"/>
+          <w:b w:val="0"/>
+          <w:i w:val="0"/>
+          <w:smallCaps w:val="0"/>
+          <w:strike w:val="0"/>
+          <w:color w:val="000000"/>
+          <w:sz w:val="22"/>
+          <w:u w:val="none"/>
+          <w:vertAlign w:val="baseline"/>
+          <w:rtl w:val="0"/>
+        </w:rPr>
+        <w:t xml:space="preserve">клешнепод - живность упоминается в фантастических зверях (http://ru.harrypotter.wikia.com/wiki/%D0%9F%D1%8F%D1%82%D0%BD%D0%B8%D1%81%D1%82%D1%8B%D0%B9_%D0%BA%D0%BB%D0%B5%D1%88%D0%BD%D0%B5%D0%BF%D0%BE%D0%B4)</w:t>
+      </w:r>
+    </w:p>
+  </w:comment>
+  <w:comment w:id="125">
     <w:p>
       <w:pPr>
         <w:spacing w:lineRule="auto" w:after="0" w:line="240" w:before="0"/>
@@ -34159,7 +34228,7 @@
       </w:r>
     </w:p>
   </w:comment>
-  <w:comment w:id="125">
+  <w:comment w:id="126">
     <w:p>
       <w:pPr>
         <w:spacing w:lineRule="auto" w:after="0" w:line="240" w:before="0"/>
@@ -34260,7 +34329,7 @@
       </w:r>
     </w:p>
   </w:comment>
-  <w:comment w:id="126">
+  <w:comment w:id="127">
     <w:p>
       <w:pPr>
         <w:spacing w:lineRule="auto" w:after="0" w:line="240" w:before="0"/>
@@ -34361,7 +34430,7 @@
       </w:r>
     </w:p>
   </w:comment>
-  <w:comment w:id="127">
+  <w:comment w:id="128">
     <w:p>
       <w:pPr>
         <w:spacing w:lineRule="auto" w:after="0" w:line="240" w:before="0"/>
@@ -34409,7 +34478,7 @@
       </w:r>
     </w:p>
   </w:comment>
-  <w:comment w:id="128">
+  <w:comment w:id="129">
     <w:p>
       <w:pPr>
         <w:spacing w:lineRule="auto" w:after="0" w:line="240" w:before="0"/>
@@ -34556,7 +34625,7 @@
       </w:r>
     </w:p>
   </w:comment>
-  <w:comment w:id="129">
+  <w:comment w:id="130">
     <w:p>
       <w:pPr>
         <w:spacing w:lineRule="auto" w:after="0" w:line="240" w:before="0"/>
@@ -34601,54 +34670,6 @@
           <w:rtl w:val="0"/>
         </w:rPr>
         <w:t xml:space="preserve">меня пугает это слово :)</w:t>
-      </w:r>
-    </w:p>
-  </w:comment>
-  <w:comment w:id="130">
-    <w:p>
-      <w:pPr>
-        <w:spacing w:lineRule="auto" w:after="0" w:line="240" w:before="0"/>
-        <w:ind w:left="0" w:firstLine="0" w:right="0"/>
-        <w:contextualSpacing w:val="0"/>
-        <w:jc w:val="left"/>
-      </w:pPr>
-      <w:r>
-        <w:rPr>
-          <w:rFonts w:cs="Arial" w:hAnsi="Arial" w:eastAsia="Arial" w:ascii="Arial"/>
-          <w:b w:val="0"/>
-          <w:i w:val="0"/>
-          <w:smallCaps w:val="0"/>
-          <w:strike w:val="0"/>
-          <w:color w:val="000000"/>
-          <w:sz w:val="22"/>
-          <w:u w:val="none"/>
-          <w:vertAlign w:val="baseline"/>
-          <w:rtl w:val="0"/>
-        </w:rPr>
-        <w:t xml:space="preserve">Victor Gavrish:</w:t>
-      </w:r>
-    </w:p>
-    <w:p>
-      <w:pPr>
-        <w:spacing w:lineRule="auto" w:after="0" w:line="240" w:before="0"/>
-        <w:ind w:left="0" w:firstLine="0" w:right="0"/>
-        <w:contextualSpacing w:val="0"/>
-        <w:jc w:val="left"/>
-      </w:pPr>
-      <w:r>
-        <w:rPr>
-          <w:rFonts w:cs="Arial" w:hAnsi="Arial" w:eastAsia="Arial" w:ascii="Arial"/>
-          <w:b w:val="0"/>
-          <w:i w:val="0"/>
-          <w:smallCaps w:val="0"/>
-          <w:strike w:val="0"/>
-          <w:color w:val="000000"/>
-          <w:sz w:val="22"/>
-          <w:u w:val="none"/>
-          <w:vertAlign w:val="baseline"/>
-          <w:rtl w:val="0"/>
-        </w:rPr>
-        <w:t xml:space="preserve">тчк?</w:t>
       </w:r>
     </w:p>
   </w:comment>
@@ -34673,30 +34694,30 @@
           <w:vertAlign w:val="baseline"/>
           <w:rtl w:val="0"/>
         </w:rPr>
-        <w:t xml:space="preserve">alariclightin:</w:t>
-      </w:r>
-    </w:p>
-    <w:p>
-      <w:pPr>
-        <w:spacing w:lineRule="auto" w:after="0" w:line="240" w:before="0"/>
-        <w:ind w:left="0" w:firstLine="0" w:right="0"/>
-        <w:contextualSpacing w:val="0"/>
-        <w:jc w:val="left"/>
-      </w:pPr>
-      <w:r>
-        <w:rPr>
-          <w:rFonts w:cs="Arial" w:hAnsi="Arial" w:eastAsia="Arial" w:ascii="Arial"/>
-          <w:b w:val="0"/>
-          <w:i w:val="0"/>
-          <w:smallCaps w:val="0"/>
-          <w:strike w:val="0"/>
-          <w:color w:val="000000"/>
-          <w:sz w:val="22"/>
-          <w:u w:val="none"/>
-          <w:vertAlign w:val="baseline"/>
-          <w:rtl w:val="0"/>
-        </w:rPr>
-        <w:t xml:space="preserve">я так понимаю, что в России она "Психология влияния"</w:t>
+        <w:t xml:space="preserve">Victor Gavrish:</w:t>
+      </w:r>
+    </w:p>
+    <w:p>
+      <w:pPr>
+        <w:spacing w:lineRule="auto" w:after="0" w:line="240" w:before="0"/>
+        <w:ind w:left="0" w:firstLine="0" w:right="0"/>
+        <w:contextualSpacing w:val="0"/>
+        <w:jc w:val="left"/>
+      </w:pPr>
+      <w:r>
+        <w:rPr>
+          <w:rFonts w:cs="Arial" w:hAnsi="Arial" w:eastAsia="Arial" w:ascii="Arial"/>
+          <w:b w:val="0"/>
+          <w:i w:val="0"/>
+          <w:smallCaps w:val="0"/>
+          <w:strike w:val="0"/>
+          <w:color w:val="000000"/>
+          <w:sz w:val="22"/>
+          <w:u w:val="none"/>
+          <w:vertAlign w:val="baseline"/>
+          <w:rtl w:val="0"/>
+        </w:rPr>
+        <w:t xml:space="preserve">тчк?</w:t>
       </w:r>
     </w:p>
   </w:comment>
@@ -34721,30 +34742,30 @@
           <w:vertAlign w:val="baseline"/>
           <w:rtl w:val="0"/>
         </w:rPr>
-        <w:t xml:space="preserve">Victor Gavrish:</w:t>
-      </w:r>
-    </w:p>
-    <w:p>
-      <w:pPr>
-        <w:spacing w:lineRule="auto" w:after="0" w:line="240" w:before="0"/>
-        <w:ind w:left="0" w:firstLine="0" w:right="0"/>
-        <w:contextualSpacing w:val="0"/>
-        <w:jc w:val="left"/>
-      </w:pPr>
-      <w:r>
-        <w:rPr>
-          <w:rFonts w:cs="Arial" w:hAnsi="Arial" w:eastAsia="Arial" w:ascii="Arial"/>
-          <w:b w:val="0"/>
-          <w:i w:val="0"/>
-          <w:smallCaps w:val="0"/>
-          <w:strike w:val="0"/>
-          <w:color w:val="000000"/>
-          <w:sz w:val="22"/>
-          <w:u w:val="none"/>
-          <w:vertAlign w:val="baseline"/>
-          <w:rtl w:val="0"/>
-        </w:rPr>
-        <w:t xml:space="preserve">ё</w:t>
+        <w:t xml:space="preserve">alariclightin:</w:t>
+      </w:r>
+    </w:p>
+    <w:p>
+      <w:pPr>
+        <w:spacing w:lineRule="auto" w:after="0" w:line="240" w:before="0"/>
+        <w:ind w:left="0" w:firstLine="0" w:right="0"/>
+        <w:contextualSpacing w:val="0"/>
+        <w:jc w:val="left"/>
+      </w:pPr>
+      <w:r>
+        <w:rPr>
+          <w:rFonts w:cs="Arial" w:hAnsi="Arial" w:eastAsia="Arial" w:ascii="Arial"/>
+          <w:b w:val="0"/>
+          <w:i w:val="0"/>
+          <w:smallCaps w:val="0"/>
+          <w:strike w:val="0"/>
+          <w:color w:val="000000"/>
+          <w:sz w:val="22"/>
+          <w:u w:val="none"/>
+          <w:vertAlign w:val="baseline"/>
+          <w:rtl w:val="0"/>
+        </w:rPr>
+        <w:t xml:space="preserve">я так понимаю, что в России она "Психология влияния"</w:t>
       </w:r>
     </w:p>
   </w:comment>
@@ -34769,30 +34790,30 @@
           <w:vertAlign w:val="baseline"/>
           <w:rtl w:val="0"/>
         </w:rPr>
-        <w:t xml:space="preserve">alariclightin:</w:t>
-      </w:r>
-    </w:p>
-    <w:p>
-      <w:pPr>
-        <w:spacing w:lineRule="auto" w:after="0" w:line="240" w:before="0"/>
-        <w:ind w:left="0" w:firstLine="0" w:right="0"/>
-        <w:contextualSpacing w:val="0"/>
-        <w:jc w:val="left"/>
-      </w:pPr>
-      <w:r>
-        <w:rPr>
-          <w:rFonts w:cs="Arial" w:hAnsi="Arial" w:eastAsia="Arial" w:ascii="Arial"/>
-          <w:b w:val="0"/>
-          <w:i w:val="0"/>
-          <w:smallCaps w:val="0"/>
-          <w:strike w:val="0"/>
-          <w:color w:val="000000"/>
-          <w:sz w:val="22"/>
-          <w:u w:val="none"/>
-          <w:vertAlign w:val="baseline"/>
-          <w:rtl w:val="0"/>
-        </w:rPr>
-        <w:t xml:space="preserve">да вообще "все", если по тексту :)</w:t>
+        <w:t xml:space="preserve">Victor Gavrish:</w:t>
+      </w:r>
+    </w:p>
+    <w:p>
+      <w:pPr>
+        <w:spacing w:lineRule="auto" w:after="0" w:line="240" w:before="0"/>
+        <w:ind w:left="0" w:firstLine="0" w:right="0"/>
+        <w:contextualSpacing w:val="0"/>
+        <w:jc w:val="left"/>
+      </w:pPr>
+      <w:r>
+        <w:rPr>
+          <w:rFonts w:cs="Arial" w:hAnsi="Arial" w:eastAsia="Arial" w:ascii="Arial"/>
+          <w:b w:val="0"/>
+          <w:i w:val="0"/>
+          <w:smallCaps w:val="0"/>
+          <w:strike w:val="0"/>
+          <w:color w:val="000000"/>
+          <w:sz w:val="22"/>
+          <w:u w:val="none"/>
+          <w:vertAlign w:val="baseline"/>
+          <w:rtl w:val="0"/>
+        </w:rPr>
+        <w:t xml:space="preserve">ё</w:t>
       </w:r>
     </w:p>
   </w:comment>
@@ -34817,30 +34838,30 @@
           <w:vertAlign w:val="baseline"/>
           <w:rtl w:val="0"/>
         </w:rPr>
-        <w:t xml:space="preserve">Victor Gavrish:</w:t>
-      </w:r>
-    </w:p>
-    <w:p>
-      <w:pPr>
-        <w:spacing w:lineRule="auto" w:after="0" w:line="240" w:before="0"/>
-        <w:ind w:left="0" w:firstLine="0" w:right="0"/>
-        <w:contextualSpacing w:val="0"/>
-        <w:jc w:val="left"/>
-      </w:pPr>
-      <w:r>
-        <w:rPr>
-          <w:rFonts w:cs="Arial" w:hAnsi="Arial" w:eastAsia="Arial" w:ascii="Arial"/>
-          <w:b w:val="0"/>
-          <w:i w:val="0"/>
-          <w:smallCaps w:val="0"/>
-          <w:strike w:val="0"/>
-          <w:color w:val="000000"/>
-          <w:sz w:val="22"/>
-          <w:u w:val="none"/>
-          <w:vertAlign w:val="baseline"/>
-          <w:rtl w:val="0"/>
-        </w:rPr>
-        <w:t xml:space="preserve">тчк?</w:t>
+        <w:t xml:space="preserve">alariclightin:</w:t>
+      </w:r>
+    </w:p>
+    <w:p>
+      <w:pPr>
+        <w:spacing w:lineRule="auto" w:after="0" w:line="240" w:before="0"/>
+        <w:ind w:left="0" w:firstLine="0" w:right="0"/>
+        <w:contextualSpacing w:val="0"/>
+        <w:jc w:val="left"/>
+      </w:pPr>
+      <w:r>
+        <w:rPr>
+          <w:rFonts w:cs="Arial" w:hAnsi="Arial" w:eastAsia="Arial" w:ascii="Arial"/>
+          <w:b w:val="0"/>
+          <w:i w:val="0"/>
+          <w:smallCaps w:val="0"/>
+          <w:strike w:val="0"/>
+          <w:color w:val="000000"/>
+          <w:sz w:val="22"/>
+          <w:u w:val="none"/>
+          <w:vertAlign w:val="baseline"/>
+          <w:rtl w:val="0"/>
+        </w:rPr>
+        <w:t xml:space="preserve">да вообще "все", если по тексту :)</w:t>
       </w:r>
     </w:p>
   </w:comment>
@@ -34888,11 +34909,59 @@
           <w:vertAlign w:val="baseline"/>
           <w:rtl w:val="0"/>
         </w:rPr>
-        <w:t xml:space="preserve">не нужно</w:t>
+        <w:t xml:space="preserve">тчк?</w:t>
       </w:r>
     </w:p>
   </w:comment>
   <w:comment w:id="136">
+    <w:p>
+      <w:pPr>
+        <w:spacing w:lineRule="auto" w:after="0" w:line="240" w:before="0"/>
+        <w:ind w:left="0" w:firstLine="0" w:right="0"/>
+        <w:contextualSpacing w:val="0"/>
+        <w:jc w:val="left"/>
+      </w:pPr>
+      <w:r>
+        <w:rPr>
+          <w:rFonts w:cs="Arial" w:hAnsi="Arial" w:eastAsia="Arial" w:ascii="Arial"/>
+          <w:b w:val="0"/>
+          <w:i w:val="0"/>
+          <w:smallCaps w:val="0"/>
+          <w:strike w:val="0"/>
+          <w:color w:val="000000"/>
+          <w:sz w:val="22"/>
+          <w:u w:val="none"/>
+          <w:vertAlign w:val="baseline"/>
+          <w:rtl w:val="0"/>
+        </w:rPr>
+        <w:t xml:space="preserve">Victor Gavrish:</w:t>
+      </w:r>
+    </w:p>
+    <w:p>
+      <w:pPr>
+        <w:spacing w:lineRule="auto" w:after="0" w:line="240" w:before="0"/>
+        <w:ind w:left="0" w:firstLine="0" w:right="0"/>
+        <w:contextualSpacing w:val="0"/>
+        <w:jc w:val="left"/>
+      </w:pPr>
+      <w:r>
+        <w:rPr>
+          <w:rFonts w:cs="Arial" w:hAnsi="Arial" w:eastAsia="Arial" w:ascii="Arial"/>
+          <w:b w:val="0"/>
+          <w:i w:val="0"/>
+          <w:smallCaps w:val="0"/>
+          <w:strike w:val="0"/>
+          <w:color w:val="000000"/>
+          <w:sz w:val="22"/>
+          <w:u w:val="none"/>
+          <w:vertAlign w:val="baseline"/>
+          <w:rtl w:val="0"/>
+        </w:rPr>
+        <w:t xml:space="preserve">не нужно</w:t>
+      </w:r>
+    </w:p>
+  </w:comment>
+  <w:comment w:id="137">
     <w:p>
       <w:pPr>
         <w:spacing w:lineRule="auto" w:after="0" w:line="240" w:before="0"/>
@@ -35280,7 +35349,7 @@
       </w:r>
     </w:p>
   </w:comment>
-  <w:comment w:id="137">
+  <w:comment w:id="138">
     <w:p>
       <w:pPr>
         <w:spacing w:lineRule="auto" w:after="0" w:line="240" w:before="0"/>
@@ -35325,54 +35394,6 @@
           <w:rtl w:val="0"/>
         </w:rPr>
         <w:t xml:space="preserve">мне почему-то по тексту кажется, что он полностью поворачивался, в смысле всем телом</w:t>
-      </w:r>
-    </w:p>
-  </w:comment>
-  <w:comment w:id="138">
-    <w:p>
-      <w:pPr>
-        <w:spacing w:lineRule="auto" w:after="0" w:line="240" w:before="0"/>
-        <w:ind w:left="0" w:firstLine="0" w:right="0"/>
-        <w:contextualSpacing w:val="0"/>
-        <w:jc w:val="left"/>
-      </w:pPr>
-      <w:r>
-        <w:rPr>
-          <w:rFonts w:cs="Arial" w:hAnsi="Arial" w:eastAsia="Arial" w:ascii="Arial"/>
-          <w:b w:val="0"/>
-          <w:i w:val="0"/>
-          <w:smallCaps w:val="0"/>
-          <w:strike w:val="0"/>
-          <w:color w:val="000000"/>
-          <w:sz w:val="22"/>
-          <w:u w:val="none"/>
-          <w:vertAlign w:val="baseline"/>
-          <w:rtl w:val="0"/>
-        </w:rPr>
-        <w:t xml:space="preserve">alariclightin:</w:t>
-      </w:r>
-    </w:p>
-    <w:p>
-      <w:pPr>
-        <w:spacing w:lineRule="auto" w:after="0" w:line="240" w:before="0"/>
-        <w:ind w:left="0" w:firstLine="0" w:right="0"/>
-        <w:contextualSpacing w:val="0"/>
-        <w:jc w:val="left"/>
-      </w:pPr>
-      <w:r>
-        <w:rPr>
-          <w:rFonts w:cs="Arial" w:hAnsi="Arial" w:eastAsia="Arial" w:ascii="Arial"/>
-          <w:b w:val="0"/>
-          <w:i w:val="0"/>
-          <w:smallCaps w:val="0"/>
-          <w:strike w:val="0"/>
-          <w:color w:val="000000"/>
-          <w:sz w:val="22"/>
-          <w:u w:val="none"/>
-          <w:vertAlign w:val="baseline"/>
-          <w:rtl w:val="0"/>
-        </w:rPr>
-        <w:t xml:space="preserve">а зачем здесь повтор?</w:t>
       </w:r>
     </w:p>
   </w:comment>
@@ -35397,34 +35418,82 @@
           <w:vertAlign w:val="baseline"/>
           <w:rtl w:val="0"/>
         </w:rPr>
-        <w:t xml:space="preserve">Victor Gavrish:</w:t>
-      </w:r>
-    </w:p>
-    <w:p>
-      <w:pPr>
-        <w:spacing w:lineRule="auto" w:after="0" w:line="240" w:before="0"/>
-        <w:ind w:left="0" w:firstLine="0" w:right="0"/>
-        <w:contextualSpacing w:val="0"/>
-        <w:jc w:val="left"/>
-      </w:pPr>
-      <w:r>
-        <w:rPr>
-          <w:rFonts w:cs="Arial" w:hAnsi="Arial" w:eastAsia="Arial" w:ascii="Arial"/>
-          <w:b w:val="0"/>
-          <w:i w:val="0"/>
-          <w:smallCaps w:val="0"/>
-          <w:strike w:val="0"/>
-          <w:color w:val="000000"/>
-          <w:sz w:val="22"/>
-          <w:u w:val="none"/>
-          <w:vertAlign w:val="baseline"/>
-          <w:rtl w:val="0"/>
-        </w:rPr>
-        <w:t xml:space="preserve">откуда?</w:t>
+        <w:t xml:space="preserve">alariclightin:</w:t>
+      </w:r>
+    </w:p>
+    <w:p>
+      <w:pPr>
+        <w:spacing w:lineRule="auto" w:after="0" w:line="240" w:before="0"/>
+        <w:ind w:left="0" w:firstLine="0" w:right="0"/>
+        <w:contextualSpacing w:val="0"/>
+        <w:jc w:val="left"/>
+      </w:pPr>
+      <w:r>
+        <w:rPr>
+          <w:rFonts w:cs="Arial" w:hAnsi="Arial" w:eastAsia="Arial" w:ascii="Arial"/>
+          <w:b w:val="0"/>
+          <w:i w:val="0"/>
+          <w:smallCaps w:val="0"/>
+          <w:strike w:val="0"/>
+          <w:color w:val="000000"/>
+          <w:sz w:val="22"/>
+          <w:u w:val="none"/>
+          <w:vertAlign w:val="baseline"/>
+          <w:rtl w:val="0"/>
+        </w:rPr>
+        <w:t xml:space="preserve">а зачем здесь повтор?</w:t>
       </w:r>
     </w:p>
   </w:comment>
   <w:comment w:id="140">
+    <w:p>
+      <w:pPr>
+        <w:spacing w:lineRule="auto" w:after="0" w:line="240" w:before="0"/>
+        <w:ind w:left="0" w:firstLine="0" w:right="0"/>
+        <w:contextualSpacing w:val="0"/>
+        <w:jc w:val="left"/>
+      </w:pPr>
+      <w:r>
+        <w:rPr>
+          <w:rFonts w:cs="Arial" w:hAnsi="Arial" w:eastAsia="Arial" w:ascii="Arial"/>
+          <w:b w:val="0"/>
+          <w:i w:val="0"/>
+          <w:smallCaps w:val="0"/>
+          <w:strike w:val="0"/>
+          <w:color w:val="000000"/>
+          <w:sz w:val="22"/>
+          <w:u w:val="none"/>
+          <w:vertAlign w:val="baseline"/>
+          <w:rtl w:val="0"/>
+        </w:rPr>
+        <w:t xml:space="preserve">Victor Gavrish:</w:t>
+      </w:r>
+    </w:p>
+    <w:p>
+      <w:pPr>
+        <w:spacing w:lineRule="auto" w:after="0" w:line="240" w:before="0"/>
+        <w:ind w:left="0" w:firstLine="0" w:right="0"/>
+        <w:contextualSpacing w:val="0"/>
+        <w:jc w:val="left"/>
+      </w:pPr>
+      <w:r>
+        <w:rPr>
+          <w:rFonts w:cs="Arial" w:hAnsi="Arial" w:eastAsia="Arial" w:ascii="Arial"/>
+          <w:b w:val="0"/>
+          <w:i w:val="0"/>
+          <w:smallCaps w:val="0"/>
+          <w:strike w:val="0"/>
+          <w:color w:val="000000"/>
+          <w:sz w:val="22"/>
+          <w:u w:val="none"/>
+          <w:vertAlign w:val="baseline"/>
+          <w:rtl w:val="0"/>
+        </w:rPr>
+        <w:t xml:space="preserve">откуда?</w:t>
+      </w:r>
+    </w:p>
+  </w:comment>
+  <w:comment w:id="141">
     <w:p>
       <w:pPr>
         <w:spacing w:lineRule="auto" w:after="0" w:line="240" w:before="0"/>
@@ -35578,7 +35647,7 @@
       </w:r>
     </w:p>
   </w:comment>
-  <w:comment w:id="141">
+  <w:comment w:id="142">
     <w:p>
       <w:pPr>
         <w:spacing w:lineRule="auto" w:after="0" w:line="240" w:before="0"/>
@@ -35623,58 +35692,58 @@
           <w:rtl w:val="0"/>
         </w:rPr>
         <w:t xml:space="preserve">заговорил?</w:t>
-      </w:r>
-    </w:p>
-  </w:comment>
-  <w:comment w:id="142">
-    <w:p>
-      <w:pPr>
-        <w:spacing w:lineRule="auto" w:after="0" w:line="240" w:before="0"/>
-        <w:ind w:left="0" w:firstLine="0" w:right="0"/>
-        <w:contextualSpacing w:val="0"/>
-        <w:jc w:val="left"/>
-      </w:pPr>
-      <w:r>
-        <w:rPr>
-          <w:rFonts w:cs="Arial" w:hAnsi="Arial" w:eastAsia="Arial" w:ascii="Arial"/>
-          <w:b w:val="0"/>
-          <w:i w:val="0"/>
-          <w:smallCaps w:val="0"/>
-          <w:strike w:val="0"/>
-          <w:color w:val="000000"/>
-          <w:sz w:val="22"/>
-          <w:u w:val="none"/>
-          <w:vertAlign w:val="baseline"/>
-          <w:rtl w:val="0"/>
-        </w:rPr>
-        <w:t xml:space="preserve">Victor Gavrish:</w:t>
-      </w:r>
-    </w:p>
-    <w:p>
-      <w:pPr>
-        <w:spacing w:lineRule="auto" w:after="0" w:line="240" w:before="0"/>
-        <w:ind w:left="0" w:firstLine="0" w:right="0"/>
-        <w:contextualSpacing w:val="0"/>
-        <w:jc w:val="left"/>
-      </w:pPr>
-      <w:r>
-        <w:rPr>
-          <w:rFonts w:cs="Arial" w:hAnsi="Arial" w:eastAsia="Arial" w:ascii="Arial"/>
-          <w:b w:val="0"/>
-          <w:i w:val="0"/>
-          <w:smallCaps w:val="0"/>
-          <w:strike w:val="0"/>
-          <w:color w:val="000000"/>
-          <w:sz w:val="22"/>
-          <w:u w:val="none"/>
-          <w:vertAlign w:val="baseline"/>
-          <w:rtl w:val="0"/>
-        </w:rPr>
-        <w:t xml:space="preserve">тчк</w:t>
       </w:r>
     </w:p>
   </w:comment>
   <w:comment w:id="143">
+    <w:p>
+      <w:pPr>
+        <w:spacing w:lineRule="auto" w:after="0" w:line="240" w:before="0"/>
+        <w:ind w:left="0" w:firstLine="0" w:right="0"/>
+        <w:contextualSpacing w:val="0"/>
+        <w:jc w:val="left"/>
+      </w:pPr>
+      <w:r>
+        <w:rPr>
+          <w:rFonts w:cs="Arial" w:hAnsi="Arial" w:eastAsia="Arial" w:ascii="Arial"/>
+          <w:b w:val="0"/>
+          <w:i w:val="0"/>
+          <w:smallCaps w:val="0"/>
+          <w:strike w:val="0"/>
+          <w:color w:val="000000"/>
+          <w:sz w:val="22"/>
+          <w:u w:val="none"/>
+          <w:vertAlign w:val="baseline"/>
+          <w:rtl w:val="0"/>
+        </w:rPr>
+        <w:t xml:space="preserve">Victor Gavrish:</w:t>
+      </w:r>
+    </w:p>
+    <w:p>
+      <w:pPr>
+        <w:spacing w:lineRule="auto" w:after="0" w:line="240" w:before="0"/>
+        <w:ind w:left="0" w:firstLine="0" w:right="0"/>
+        <w:contextualSpacing w:val="0"/>
+        <w:jc w:val="left"/>
+      </w:pPr>
+      <w:r>
+        <w:rPr>
+          <w:rFonts w:cs="Arial" w:hAnsi="Arial" w:eastAsia="Arial" w:ascii="Arial"/>
+          <w:b w:val="0"/>
+          <w:i w:val="0"/>
+          <w:smallCaps w:val="0"/>
+          <w:strike w:val="0"/>
+          <w:color w:val="000000"/>
+          <w:sz w:val="22"/>
+          <w:u w:val="none"/>
+          <w:vertAlign w:val="baseline"/>
+          <w:rtl w:val="0"/>
+        </w:rPr>
+        <w:t xml:space="preserve">тчк</w:t>
+      </w:r>
+    </w:p>
+  </w:comment>
+  <w:comment w:id="144">
     <w:p>
       <w:pPr>
         <w:spacing w:lineRule="auto" w:after="0" w:line="240" w:before="0"/>
@@ -35775,7 +35844,7 @@
       </w:r>
     </w:p>
   </w:comment>
-  <w:comment w:id="144">
+  <w:comment w:id="145">
     <w:p>
       <w:pPr>
         <w:spacing w:lineRule="auto" w:after="0" w:line="240" w:before="0"/>
@@ -35820,58 +35889,58 @@
           <w:rtl w:val="0"/>
         </w:rPr>
         <w:t xml:space="preserve">в их числе?</w:t>
-      </w:r>
-    </w:p>
-  </w:comment>
-  <w:comment w:id="145">
-    <w:p>
-      <w:pPr>
-        <w:spacing w:lineRule="auto" w:after="0" w:line="240" w:before="0"/>
-        <w:ind w:left="0" w:firstLine="0" w:right="0"/>
-        <w:contextualSpacing w:val="0"/>
-        <w:jc w:val="left"/>
-      </w:pPr>
-      <w:r>
-        <w:rPr>
-          <w:rFonts w:cs="Arial" w:hAnsi="Arial" w:eastAsia="Arial" w:ascii="Arial"/>
-          <w:b w:val="0"/>
-          <w:i w:val="0"/>
-          <w:smallCaps w:val="0"/>
-          <w:strike w:val="0"/>
-          <w:color w:val="000000"/>
-          <w:sz w:val="22"/>
-          <w:u w:val="none"/>
-          <w:vertAlign w:val="baseline"/>
-          <w:rtl w:val="0"/>
-        </w:rPr>
-        <w:t xml:space="preserve">Elspet Darkl:</w:t>
-      </w:r>
-    </w:p>
-    <w:p>
-      <w:pPr>
-        <w:spacing w:lineRule="auto" w:after="0" w:line="240" w:before="0"/>
-        <w:ind w:left="0" w:firstLine="0" w:right="0"/>
-        <w:contextualSpacing w:val="0"/>
-        <w:jc w:val="left"/>
-      </w:pPr>
-      <w:r>
-        <w:rPr>
-          <w:rFonts w:cs="Arial" w:hAnsi="Arial" w:eastAsia="Arial" w:ascii="Arial"/>
-          <w:b w:val="0"/>
-          <w:i w:val="0"/>
-          <w:smallCaps w:val="0"/>
-          <w:strike w:val="0"/>
-          <w:color w:val="000000"/>
-          <w:sz w:val="22"/>
-          <w:u w:val="none"/>
-          <w:vertAlign w:val="baseline"/>
-          <w:rtl w:val="0"/>
-        </w:rPr>
-        <w:t xml:space="preserve">м.б убрать?</w:t>
       </w:r>
     </w:p>
   </w:comment>
   <w:comment w:id="146">
+    <w:p>
+      <w:pPr>
+        <w:spacing w:lineRule="auto" w:after="0" w:line="240" w:before="0"/>
+        <w:ind w:left="0" w:firstLine="0" w:right="0"/>
+        <w:contextualSpacing w:val="0"/>
+        <w:jc w:val="left"/>
+      </w:pPr>
+      <w:r>
+        <w:rPr>
+          <w:rFonts w:cs="Arial" w:hAnsi="Arial" w:eastAsia="Arial" w:ascii="Arial"/>
+          <w:b w:val="0"/>
+          <w:i w:val="0"/>
+          <w:smallCaps w:val="0"/>
+          <w:strike w:val="0"/>
+          <w:color w:val="000000"/>
+          <w:sz w:val="22"/>
+          <w:u w:val="none"/>
+          <w:vertAlign w:val="baseline"/>
+          <w:rtl w:val="0"/>
+        </w:rPr>
+        <w:t xml:space="preserve">Elspet Darkl:</w:t>
+      </w:r>
+    </w:p>
+    <w:p>
+      <w:pPr>
+        <w:spacing w:lineRule="auto" w:after="0" w:line="240" w:before="0"/>
+        <w:ind w:left="0" w:firstLine="0" w:right="0"/>
+        <w:contextualSpacing w:val="0"/>
+        <w:jc w:val="left"/>
+      </w:pPr>
+      <w:r>
+        <w:rPr>
+          <w:rFonts w:cs="Arial" w:hAnsi="Arial" w:eastAsia="Arial" w:ascii="Arial"/>
+          <w:b w:val="0"/>
+          <w:i w:val="0"/>
+          <w:smallCaps w:val="0"/>
+          <w:strike w:val="0"/>
+          <w:color w:val="000000"/>
+          <w:sz w:val="22"/>
+          <w:u w:val="none"/>
+          <w:vertAlign w:val="baseline"/>
+          <w:rtl w:val="0"/>
+        </w:rPr>
+        <w:t xml:space="preserve">м.б убрать?</w:t>
+      </w:r>
+    </w:p>
+  </w:comment>
+  <w:comment w:id="147">
     <w:p>
       <w:pPr>
         <w:spacing w:lineRule="auto" w:after="0" w:line="240" w:before="0"/>
@@ -36150,7 +36219,7 @@
       </w:r>
     </w:p>
   </w:comment>
-  <w:comment w:id="147">
+  <w:comment w:id="148">
     <w:p>
       <w:pPr>
         <w:spacing w:lineRule="auto" w:after="0" w:line="240" w:before="0"/>
@@ -36376,7 +36445,7 @@
       </w:r>
     </w:p>
   </w:comment>
-  <w:comment w:id="148">
+  <w:comment w:id="149">
     <w:p>
       <w:pPr>
         <w:spacing w:lineRule="auto" w:after="0" w:line="240" w:before="0"/>
@@ -36421,58 +36490,58 @@
           <w:rtl w:val="0"/>
         </w:rPr>
         <w:t xml:space="preserve">не врал?</w:t>
-      </w:r>
-    </w:p>
-  </w:comment>
-  <w:comment w:id="149">
-    <w:p>
-      <w:pPr>
-        <w:spacing w:lineRule="auto" w:after="0" w:line="240" w:before="0"/>
-        <w:ind w:left="0" w:firstLine="0" w:right="0"/>
-        <w:contextualSpacing w:val="0"/>
-        <w:jc w:val="left"/>
-      </w:pPr>
-      <w:r>
-        <w:rPr>
-          <w:rFonts w:cs="Arial" w:hAnsi="Arial" w:eastAsia="Arial" w:ascii="Arial"/>
-          <w:b w:val="0"/>
-          <w:i w:val="0"/>
-          <w:smallCaps w:val="0"/>
-          <w:strike w:val="0"/>
-          <w:color w:val="000000"/>
-          <w:sz w:val="22"/>
-          <w:u w:val="none"/>
-          <w:vertAlign w:val="baseline"/>
-          <w:rtl w:val="0"/>
-        </w:rPr>
-        <w:t xml:space="preserve">Victor Gavrish:</w:t>
-      </w:r>
-    </w:p>
-    <w:p>
-      <w:pPr>
-        <w:spacing w:lineRule="auto" w:after="0" w:line="240" w:before="0"/>
-        <w:ind w:left="0" w:firstLine="0" w:right="0"/>
-        <w:contextualSpacing w:val="0"/>
-        <w:jc w:val="left"/>
-      </w:pPr>
-      <w:r>
-        <w:rPr>
-          <w:rFonts w:cs="Arial" w:hAnsi="Arial" w:eastAsia="Arial" w:ascii="Arial"/>
-          <w:b w:val="0"/>
-          <w:i w:val="0"/>
-          <w:smallCaps w:val="0"/>
-          <w:strike w:val="0"/>
-          <w:color w:val="000000"/>
-          <w:sz w:val="22"/>
-          <w:u w:val="none"/>
-          <w:vertAlign w:val="baseline"/>
-          <w:rtl w:val="0"/>
-        </w:rPr>
-        <w:t xml:space="preserve">зпт</w:t>
       </w:r>
     </w:p>
   </w:comment>
   <w:comment w:id="150">
+    <w:p>
+      <w:pPr>
+        <w:spacing w:lineRule="auto" w:after="0" w:line="240" w:before="0"/>
+        <w:ind w:left="0" w:firstLine="0" w:right="0"/>
+        <w:contextualSpacing w:val="0"/>
+        <w:jc w:val="left"/>
+      </w:pPr>
+      <w:r>
+        <w:rPr>
+          <w:rFonts w:cs="Arial" w:hAnsi="Arial" w:eastAsia="Arial" w:ascii="Arial"/>
+          <w:b w:val="0"/>
+          <w:i w:val="0"/>
+          <w:smallCaps w:val="0"/>
+          <w:strike w:val="0"/>
+          <w:color w:val="000000"/>
+          <w:sz w:val="22"/>
+          <w:u w:val="none"/>
+          <w:vertAlign w:val="baseline"/>
+          <w:rtl w:val="0"/>
+        </w:rPr>
+        <w:t xml:space="preserve">Victor Gavrish:</w:t>
+      </w:r>
+    </w:p>
+    <w:p>
+      <w:pPr>
+        <w:spacing w:lineRule="auto" w:after="0" w:line="240" w:before="0"/>
+        <w:ind w:left="0" w:firstLine="0" w:right="0"/>
+        <w:contextualSpacing w:val="0"/>
+        <w:jc w:val="left"/>
+      </w:pPr>
+      <w:r>
+        <w:rPr>
+          <w:rFonts w:cs="Arial" w:hAnsi="Arial" w:eastAsia="Arial" w:ascii="Arial"/>
+          <w:b w:val="0"/>
+          <w:i w:val="0"/>
+          <w:smallCaps w:val="0"/>
+          <w:strike w:val="0"/>
+          <w:color w:val="000000"/>
+          <w:sz w:val="22"/>
+          <w:u w:val="none"/>
+          <w:vertAlign w:val="baseline"/>
+          <w:rtl w:val="0"/>
+        </w:rPr>
+        <w:t xml:space="preserve">зпт</w:t>
+      </w:r>
+    </w:p>
+  </w:comment>
+  <w:comment w:id="151">
     <w:p>
       <w:pPr>
         <w:spacing w:lineRule="auto" w:after="0" w:line="240" w:before="0"/>
@@ -36573,7 +36642,7 @@
       </w:r>
     </w:p>
   </w:comment>
-  <w:comment w:id="151">
+  <w:comment w:id="152">
     <w:p>
       <w:pPr>
         <w:spacing w:lineRule="auto" w:after="0" w:line="240" w:before="0"/>
@@ -36621,7 +36690,7 @@
       </w:r>
     </w:p>
   </w:comment>
-  <w:comment w:id="152">
+  <w:comment w:id="153">
     <w:p>
       <w:pPr>
         <w:spacing w:lineRule="auto" w:after="0" w:line="240" w:before="0"/>
@@ -36745,7 +36814,7 @@
       </w:r>
     </w:p>
   </w:comment>
-  <w:comment w:id="153">
+  <w:comment w:id="154">
     <w:p>
       <w:pPr>
         <w:spacing w:lineRule="auto" w:after="0" w:line="240" w:before="0"/>
@@ -36790,54 +36859,6 @@
           <w:rtl w:val="0"/>
         </w:rPr>
         <w:t xml:space="preserve">тчк</w:t>
-      </w:r>
-    </w:p>
-  </w:comment>
-  <w:comment w:id="154">
-    <w:p>
-      <w:pPr>
-        <w:spacing w:lineRule="auto" w:after="0" w:line="240" w:before="0"/>
-        <w:ind w:left="0" w:firstLine="0" w:right="0"/>
-        <w:contextualSpacing w:val="0"/>
-        <w:jc w:val="left"/>
-      </w:pPr>
-      <w:r>
-        <w:rPr>
-          <w:rFonts w:cs="Arial" w:hAnsi="Arial" w:eastAsia="Arial" w:ascii="Arial"/>
-          <w:b w:val="0"/>
-          <w:i w:val="0"/>
-          <w:smallCaps w:val="0"/>
-          <w:strike w:val="0"/>
-          <w:color w:val="000000"/>
-          <w:sz w:val="22"/>
-          <w:u w:val="none"/>
-          <w:vertAlign w:val="baseline"/>
-          <w:rtl w:val="0"/>
-        </w:rPr>
-        <w:t xml:space="preserve">Victor Gavrish:</w:t>
-      </w:r>
-    </w:p>
-    <w:p>
-      <w:pPr>
-        <w:spacing w:lineRule="auto" w:after="0" w:line="240" w:before="0"/>
-        <w:ind w:left="0" w:firstLine="0" w:right="0"/>
-        <w:contextualSpacing w:val="0"/>
-        <w:jc w:val="left"/>
-      </w:pPr>
-      <w:r>
-        <w:rPr>
-          <w:rFonts w:cs="Arial" w:hAnsi="Arial" w:eastAsia="Arial" w:ascii="Arial"/>
-          <w:b w:val="0"/>
-          <w:i w:val="0"/>
-          <w:smallCaps w:val="0"/>
-          <w:strike w:val="0"/>
-          <w:color w:val="000000"/>
-          <w:sz w:val="22"/>
-          <w:u w:val="none"/>
-          <w:vertAlign w:val="baseline"/>
-          <w:rtl w:val="0"/>
-        </w:rPr>
-        <w:t xml:space="preserve">не нужно</w:t>
       </w:r>
     </w:p>
   </w:comment>
@@ -36862,30 +36883,30 @@
           <w:vertAlign w:val="baseline"/>
           <w:rtl w:val="0"/>
         </w:rPr>
-        <w:t xml:space="preserve">alariclightin:</w:t>
-      </w:r>
-    </w:p>
-    <w:p>
-      <w:pPr>
-        <w:spacing w:lineRule="auto" w:after="0" w:line="240" w:before="0"/>
-        <w:ind w:left="0" w:firstLine="0" w:right="0"/>
-        <w:contextualSpacing w:val="0"/>
-        <w:jc w:val="left"/>
-      </w:pPr>
-      <w:r>
-        <w:rPr>
-          <w:rFonts w:cs="Arial" w:hAnsi="Arial" w:eastAsia="Arial" w:ascii="Arial"/>
-          <w:b w:val="0"/>
-          <w:i w:val="0"/>
-          <w:smallCaps w:val="0"/>
-          <w:strike w:val="0"/>
-          <w:color w:val="000000"/>
-          <w:sz w:val="22"/>
-          <w:u w:val="none"/>
-          <w:vertAlign w:val="baseline"/>
-          <w:rtl w:val="0"/>
-        </w:rPr>
-        <w:t xml:space="preserve">"там, где вчера её коснулся"?</w:t>
+        <w:t xml:space="preserve">Victor Gavrish:</w:t>
+      </w:r>
+    </w:p>
+    <w:p>
+      <w:pPr>
+        <w:spacing w:lineRule="auto" w:after="0" w:line="240" w:before="0"/>
+        <w:ind w:left="0" w:firstLine="0" w:right="0"/>
+        <w:contextualSpacing w:val="0"/>
+        <w:jc w:val="left"/>
+      </w:pPr>
+      <w:r>
+        <w:rPr>
+          <w:rFonts w:cs="Arial" w:hAnsi="Arial" w:eastAsia="Arial" w:ascii="Arial"/>
+          <w:b w:val="0"/>
+          <w:i w:val="0"/>
+          <w:smallCaps w:val="0"/>
+          <w:strike w:val="0"/>
+          <w:color w:val="000000"/>
+          <w:sz w:val="22"/>
+          <w:u w:val="none"/>
+          <w:vertAlign w:val="baseline"/>
+          <w:rtl w:val="0"/>
+        </w:rPr>
+        <w:t xml:space="preserve">не нужно</w:t>
       </w:r>
     </w:p>
   </w:comment>
@@ -36910,34 +36931,82 @@
           <w:vertAlign w:val="baseline"/>
           <w:rtl w:val="0"/>
         </w:rPr>
-        <w:t xml:space="preserve">Victor Gavrish:</w:t>
-      </w:r>
-    </w:p>
-    <w:p>
-      <w:pPr>
-        <w:spacing w:lineRule="auto" w:after="0" w:line="240" w:before="0"/>
-        <w:ind w:left="0" w:firstLine="0" w:right="0"/>
-        <w:contextualSpacing w:val="0"/>
-        <w:jc w:val="left"/>
-      </w:pPr>
-      <w:r>
-        <w:rPr>
-          <w:rFonts w:cs="Arial" w:hAnsi="Arial" w:eastAsia="Arial" w:ascii="Arial"/>
-          <w:b w:val="0"/>
-          <w:i w:val="0"/>
-          <w:smallCaps w:val="0"/>
-          <w:strike w:val="0"/>
-          <w:color w:val="000000"/>
-          <w:sz w:val="22"/>
-          <w:u w:val="none"/>
-          <w:vertAlign w:val="baseline"/>
-          <w:rtl w:val="0"/>
-        </w:rPr>
-        <w:t xml:space="preserve">тщетно? :)</w:t>
+        <w:t xml:space="preserve">alariclightin:</w:t>
+      </w:r>
+    </w:p>
+    <w:p>
+      <w:pPr>
+        <w:spacing w:lineRule="auto" w:after="0" w:line="240" w:before="0"/>
+        <w:ind w:left="0" w:firstLine="0" w:right="0"/>
+        <w:contextualSpacing w:val="0"/>
+        <w:jc w:val="left"/>
+      </w:pPr>
+      <w:r>
+        <w:rPr>
+          <w:rFonts w:cs="Arial" w:hAnsi="Arial" w:eastAsia="Arial" w:ascii="Arial"/>
+          <w:b w:val="0"/>
+          <w:i w:val="0"/>
+          <w:smallCaps w:val="0"/>
+          <w:strike w:val="0"/>
+          <w:color w:val="000000"/>
+          <w:sz w:val="22"/>
+          <w:u w:val="none"/>
+          <w:vertAlign w:val="baseline"/>
+          <w:rtl w:val="0"/>
+        </w:rPr>
+        <w:t xml:space="preserve">"там, где вчера её коснулся"?</w:t>
       </w:r>
     </w:p>
   </w:comment>
   <w:comment w:id="157">
+    <w:p>
+      <w:pPr>
+        <w:spacing w:lineRule="auto" w:after="0" w:line="240" w:before="0"/>
+        <w:ind w:left="0" w:firstLine="0" w:right="0"/>
+        <w:contextualSpacing w:val="0"/>
+        <w:jc w:val="left"/>
+      </w:pPr>
+      <w:r>
+        <w:rPr>
+          <w:rFonts w:cs="Arial" w:hAnsi="Arial" w:eastAsia="Arial" w:ascii="Arial"/>
+          <w:b w:val="0"/>
+          <w:i w:val="0"/>
+          <w:smallCaps w:val="0"/>
+          <w:strike w:val="0"/>
+          <w:color w:val="000000"/>
+          <w:sz w:val="22"/>
+          <w:u w:val="none"/>
+          <w:vertAlign w:val="baseline"/>
+          <w:rtl w:val="0"/>
+        </w:rPr>
+        <w:t xml:space="preserve">Victor Gavrish:</w:t>
+      </w:r>
+    </w:p>
+    <w:p>
+      <w:pPr>
+        <w:spacing w:lineRule="auto" w:after="0" w:line="240" w:before="0"/>
+        <w:ind w:left="0" w:firstLine="0" w:right="0"/>
+        <w:contextualSpacing w:val="0"/>
+        <w:jc w:val="left"/>
+      </w:pPr>
+      <w:r>
+        <w:rPr>
+          <w:rFonts w:cs="Arial" w:hAnsi="Arial" w:eastAsia="Arial" w:ascii="Arial"/>
+          <w:b w:val="0"/>
+          <w:i w:val="0"/>
+          <w:smallCaps w:val="0"/>
+          <w:strike w:val="0"/>
+          <w:color w:val="000000"/>
+          <w:sz w:val="22"/>
+          <w:u w:val="none"/>
+          <w:vertAlign w:val="baseline"/>
+          <w:rtl w:val="0"/>
+        </w:rPr>
+        <w:t xml:space="preserve">тщетно? :)</w:t>
+      </w:r>
+    </w:p>
+  </w:comment>
+  <w:comment w:id="158">
     <w:p>
       <w:pPr>
         <w:spacing w:lineRule="auto" w:after="0" w:line="240" w:before="0"/>
@@ -37107,7 +37176,7 @@
       </w:r>
     </w:p>
   </w:comment>
-  <w:comment w:id="158">
+  <w:comment w:id="159">
     <w:p>
       <w:pPr>
         <w:spacing w:lineRule="auto" w:after="0" w:line="240" w:before="0"/>
@@ -37208,7 +37277,7 @@
       </w:r>
     </w:p>
   </w:comment>
-  <w:comment w:id="159">
+  <w:comment w:id="160">
     <w:p>
       <w:pPr>
         <w:spacing w:lineRule="auto" w:after="0" w:line="240" w:before="0"/>
@@ -37253,54 +37322,6 @@
           <w:rtl w:val="0"/>
         </w:rPr>
         <w:t xml:space="preserve">не нужно</w:t>
-      </w:r>
-    </w:p>
-  </w:comment>
-  <w:comment w:id="160">
-    <w:p>
-      <w:pPr>
-        <w:spacing w:lineRule="auto" w:after="0" w:line="240" w:before="0"/>
-        <w:ind w:left="0" w:firstLine="0" w:right="0"/>
-        <w:contextualSpacing w:val="0"/>
-        <w:jc w:val="left"/>
-      </w:pPr>
-      <w:r>
-        <w:rPr>
-          <w:rFonts w:cs="Arial" w:hAnsi="Arial" w:eastAsia="Arial" w:ascii="Arial"/>
-          <w:b w:val="0"/>
-          <w:i w:val="0"/>
-          <w:smallCaps w:val="0"/>
-          <w:strike w:val="0"/>
-          <w:color w:val="000000"/>
-          <w:sz w:val="22"/>
-          <w:u w:val="none"/>
-          <w:vertAlign w:val="baseline"/>
-          <w:rtl w:val="0"/>
-        </w:rPr>
-        <w:t xml:space="preserve">alariclightin:</w:t>
-      </w:r>
-    </w:p>
-    <w:p>
-      <w:pPr>
-        <w:spacing w:lineRule="auto" w:after="0" w:line="240" w:before="0"/>
-        <w:ind w:left="0" w:firstLine="0" w:right="0"/>
-        <w:contextualSpacing w:val="0"/>
-        <w:jc w:val="left"/>
-      </w:pPr>
-      <w:r>
-        <w:rPr>
-          <w:rFonts w:cs="Arial" w:hAnsi="Arial" w:eastAsia="Arial" w:ascii="Arial"/>
-          <w:b w:val="0"/>
-          <w:i w:val="0"/>
-          <w:smallCaps w:val="0"/>
-          <w:strike w:val="0"/>
-          <w:color w:val="000000"/>
-          <w:sz w:val="22"/>
-          <w:u w:val="none"/>
-          <w:vertAlign w:val="baseline"/>
-          <w:rtl w:val="0"/>
-        </w:rPr>
-        <w:t xml:space="preserve">вообще, это не соответствует тому, что в тексте, но я пока не придумал ничего лучше</w:t>
       </w:r>
     </w:p>
   </w:comment>
@@ -37325,30 +37346,30 @@
           <w:vertAlign w:val="baseline"/>
           <w:rtl w:val="0"/>
         </w:rPr>
-        <w:t xml:space="preserve">Александр Савин:</w:t>
-      </w:r>
-    </w:p>
-    <w:p>
-      <w:pPr>
-        <w:spacing w:lineRule="auto" w:after="0" w:line="240" w:before="0"/>
-        <w:ind w:left="0" w:firstLine="0" w:right="0"/>
-        <w:contextualSpacing w:val="0"/>
-        <w:jc w:val="left"/>
-      </w:pPr>
-      <w:r>
-        <w:rPr>
-          <w:rFonts w:cs="Arial" w:hAnsi="Arial" w:eastAsia="Arial" w:ascii="Arial"/>
-          <w:b w:val="0"/>
-          <w:i w:val="0"/>
-          <w:smallCaps w:val="0"/>
-          <w:strike w:val="0"/>
-          <w:color w:val="000000"/>
-          <w:sz w:val="22"/>
-          <w:u w:val="none"/>
-          <w:vertAlign w:val="baseline"/>
-          <w:rtl w:val="0"/>
-        </w:rPr>
-        <w:t xml:space="preserve">считая с сегодняшнего дня</w:t>
+        <w:t xml:space="preserve">alariclightin:</w:t>
+      </w:r>
+    </w:p>
+    <w:p>
+      <w:pPr>
+        <w:spacing w:lineRule="auto" w:after="0" w:line="240" w:before="0"/>
+        <w:ind w:left="0" w:firstLine="0" w:right="0"/>
+        <w:contextualSpacing w:val="0"/>
+        <w:jc w:val="left"/>
+      </w:pPr>
+      <w:r>
+        <w:rPr>
+          <w:rFonts w:cs="Arial" w:hAnsi="Arial" w:eastAsia="Arial" w:ascii="Arial"/>
+          <w:b w:val="0"/>
+          <w:i w:val="0"/>
+          <w:smallCaps w:val="0"/>
+          <w:strike w:val="0"/>
+          <w:color w:val="000000"/>
+          <w:sz w:val="22"/>
+          <w:u w:val="none"/>
+          <w:vertAlign w:val="baseline"/>
+          <w:rtl w:val="0"/>
+        </w:rPr>
+        <w:t xml:space="preserve">вообще, это не соответствует тому, что в тексте, но я пока не придумал ничего лучше</w:t>
       </w:r>
     </w:p>
   </w:comment>
@@ -37373,30 +37394,30 @@
           <w:vertAlign w:val="baseline"/>
           <w:rtl w:val="0"/>
         </w:rPr>
-        <w:t xml:space="preserve">Victor Gavrish:</w:t>
-      </w:r>
-    </w:p>
-    <w:p>
-      <w:pPr>
-        <w:spacing w:lineRule="auto" w:after="0" w:line="240" w:before="0"/>
-        <w:ind w:left="0" w:firstLine="0" w:right="0"/>
-        <w:contextualSpacing w:val="0"/>
-        <w:jc w:val="left"/>
-      </w:pPr>
-      <w:r>
-        <w:rPr>
-          <w:rFonts w:cs="Arial" w:hAnsi="Arial" w:eastAsia="Arial" w:ascii="Arial"/>
-          <w:b w:val="0"/>
-          <w:i w:val="0"/>
-          <w:smallCaps w:val="0"/>
-          <w:strike w:val="0"/>
-          <w:color w:val="000000"/>
-          <w:sz w:val="22"/>
-          <w:u w:val="none"/>
-          <w:vertAlign w:val="baseline"/>
-          <w:rtl w:val="0"/>
-        </w:rPr>
-        <w:t xml:space="preserve">двоеточие</w:t>
+        <w:t xml:space="preserve">Александр Савин:</w:t>
+      </w:r>
+    </w:p>
+    <w:p>
+      <w:pPr>
+        <w:spacing w:lineRule="auto" w:after="0" w:line="240" w:before="0"/>
+        <w:ind w:left="0" w:firstLine="0" w:right="0"/>
+        <w:contextualSpacing w:val="0"/>
+        <w:jc w:val="left"/>
+      </w:pPr>
+      <w:r>
+        <w:rPr>
+          <w:rFonts w:cs="Arial" w:hAnsi="Arial" w:eastAsia="Arial" w:ascii="Arial"/>
+          <w:b w:val="0"/>
+          <w:i w:val="0"/>
+          <w:smallCaps w:val="0"/>
+          <w:strike w:val="0"/>
+          <w:color w:val="000000"/>
+          <w:sz w:val="22"/>
+          <w:u w:val="none"/>
+          <w:vertAlign w:val="baseline"/>
+          <w:rtl w:val="0"/>
+        </w:rPr>
+        <w:t xml:space="preserve">считая с сегодняшнего дня</w:t>
       </w:r>
     </w:p>
   </w:comment>
@@ -37421,53 +37442,30 @@
           <w:vertAlign w:val="baseline"/>
           <w:rtl w:val="0"/>
         </w:rPr>
-        <w:t xml:space="preserve">alariclightin:</w:t>
-      </w:r>
-    </w:p>
-    <w:p>
-      <w:pPr>
-        <w:spacing w:lineRule="auto" w:after="0" w:line="240" w:before="0"/>
-        <w:ind w:left="0" w:firstLine="0" w:right="0"/>
-        <w:contextualSpacing w:val="0"/>
-        <w:jc w:val="left"/>
-      </w:pPr>
-      <w:r>
-        <w:rPr>
-          <w:rFonts w:cs="Arial" w:hAnsi="Arial" w:eastAsia="Arial" w:ascii="Arial"/>
-          <w:b w:val="0"/>
-          <w:i w:val="0"/>
-          <w:smallCaps w:val="0"/>
-          <w:strike w:val="0"/>
-          <w:color w:val="000000"/>
-          <w:sz w:val="22"/>
-          <w:u w:val="none"/>
-          <w:vertAlign w:val="baseline"/>
-          <w:rtl w:val="0"/>
-        </w:rPr>
-        <w:t xml:space="preserve">эффектно?</w:t>
-      </w:r>
-    </w:p>
-    <w:p>
-      <w:pPr>
-        <w:spacing w:lineRule="auto" w:after="0" w:line="240" w:before="0"/>
-        <w:ind w:left="0" w:firstLine="0" w:right="0"/>
-        <w:contextualSpacing w:val="0"/>
-        <w:jc w:val="left"/>
-      </w:pPr>
-      <w:r>
-        <w:rPr>
-          <w:rFonts w:cs="Arial" w:hAnsi="Arial" w:eastAsia="Arial" w:ascii="Arial"/>
-          <w:b w:val="0"/>
-          <w:i w:val="0"/>
-          <w:smallCaps w:val="0"/>
-          <w:strike w:val="0"/>
-          <w:color w:val="000000"/>
-          <w:sz w:val="22"/>
-          <w:u w:val="none"/>
-          <w:vertAlign w:val="baseline"/>
-          <w:rtl w:val="0"/>
-        </w:rPr>
-        <w:t xml:space="preserve">по-моему, речь не об опрятности. Вряд ли у них на мантии была слишком заметна грязь с утра пораньше</w:t>
+        <w:t xml:space="preserve">Victor Gavrish:</w:t>
+      </w:r>
+    </w:p>
+    <w:p>
+      <w:pPr>
+        <w:spacing w:lineRule="auto" w:after="0" w:line="240" w:before="0"/>
+        <w:ind w:left="0" w:firstLine="0" w:right="0"/>
+        <w:contextualSpacing w:val="0"/>
+        <w:jc w:val="left"/>
+      </w:pPr>
+      <w:r>
+        <w:rPr>
+          <w:rFonts w:cs="Arial" w:hAnsi="Arial" w:eastAsia="Arial" w:ascii="Arial"/>
+          <w:b w:val="0"/>
+          <w:i w:val="0"/>
+          <w:smallCaps w:val="0"/>
+          <w:strike w:val="0"/>
+          <w:color w:val="000000"/>
+          <w:sz w:val="22"/>
+          <w:u w:val="none"/>
+          <w:vertAlign w:val="baseline"/>
+          <w:rtl w:val="0"/>
+        </w:rPr>
+        <w:t xml:space="preserve">двоеточие</w:t>
       </w:r>
     </w:p>
   </w:comment>
@@ -37492,34 +37490,105 @@
           <w:vertAlign w:val="baseline"/>
           <w:rtl w:val="0"/>
         </w:rPr>
-        <w:t xml:space="preserve">Gleb Mazursky:</w:t>
-      </w:r>
-    </w:p>
-    <w:p>
-      <w:pPr>
-        <w:spacing w:lineRule="auto" w:after="0" w:line="240" w:before="0"/>
-        <w:ind w:left="0" w:firstLine="0" w:right="0"/>
-        <w:contextualSpacing w:val="0"/>
-        <w:jc w:val="left"/>
-      </w:pPr>
-      <w:r>
-        <w:rPr>
-          <w:rFonts w:cs="Arial" w:hAnsi="Arial" w:eastAsia="Arial" w:ascii="Arial"/>
-          <w:b w:val="0"/>
-          <w:i w:val="0"/>
-          <w:smallCaps w:val="0"/>
-          <w:strike w:val="0"/>
-          <w:color w:val="000000"/>
-          <w:sz w:val="22"/>
-          <w:u w:val="none"/>
-          <w:vertAlign w:val="baseline"/>
-          <w:rtl w:val="0"/>
-        </w:rPr>
-        <w:t xml:space="preserve">так</w:t>
+        <w:t xml:space="preserve">alariclightin:</w:t>
+      </w:r>
+    </w:p>
+    <w:p>
+      <w:pPr>
+        <w:spacing w:lineRule="auto" w:after="0" w:line="240" w:before="0"/>
+        <w:ind w:left="0" w:firstLine="0" w:right="0"/>
+        <w:contextualSpacing w:val="0"/>
+        <w:jc w:val="left"/>
+      </w:pPr>
+      <w:r>
+        <w:rPr>
+          <w:rFonts w:cs="Arial" w:hAnsi="Arial" w:eastAsia="Arial" w:ascii="Arial"/>
+          <w:b w:val="0"/>
+          <w:i w:val="0"/>
+          <w:smallCaps w:val="0"/>
+          <w:strike w:val="0"/>
+          <w:color w:val="000000"/>
+          <w:sz w:val="22"/>
+          <w:u w:val="none"/>
+          <w:vertAlign w:val="baseline"/>
+          <w:rtl w:val="0"/>
+        </w:rPr>
+        <w:t xml:space="preserve">эффектно?</w:t>
+      </w:r>
+    </w:p>
+    <w:p>
+      <w:pPr>
+        <w:spacing w:lineRule="auto" w:after="0" w:line="240" w:before="0"/>
+        <w:ind w:left="0" w:firstLine="0" w:right="0"/>
+        <w:contextualSpacing w:val="0"/>
+        <w:jc w:val="left"/>
+      </w:pPr>
+      <w:r>
+        <w:rPr>
+          <w:rFonts w:cs="Arial" w:hAnsi="Arial" w:eastAsia="Arial" w:ascii="Arial"/>
+          <w:b w:val="0"/>
+          <w:i w:val="0"/>
+          <w:smallCaps w:val="0"/>
+          <w:strike w:val="0"/>
+          <w:color w:val="000000"/>
+          <w:sz w:val="22"/>
+          <w:u w:val="none"/>
+          <w:vertAlign w:val="baseline"/>
+          <w:rtl w:val="0"/>
+        </w:rPr>
+        <w:t xml:space="preserve">по-моему, речь не об опрятности. Вряд ли у них на мантии была слишком заметна грязь с утра пораньше</w:t>
       </w:r>
     </w:p>
   </w:comment>
   <w:comment w:id="165">
+    <w:p>
+      <w:pPr>
+        <w:spacing w:lineRule="auto" w:after="0" w:line="240" w:before="0"/>
+        <w:ind w:left="0" w:firstLine="0" w:right="0"/>
+        <w:contextualSpacing w:val="0"/>
+        <w:jc w:val="left"/>
+      </w:pPr>
+      <w:r>
+        <w:rPr>
+          <w:rFonts w:cs="Arial" w:hAnsi="Arial" w:eastAsia="Arial" w:ascii="Arial"/>
+          <w:b w:val="0"/>
+          <w:i w:val="0"/>
+          <w:smallCaps w:val="0"/>
+          <w:strike w:val="0"/>
+          <w:color w:val="000000"/>
+          <w:sz w:val="22"/>
+          <w:u w:val="none"/>
+          <w:vertAlign w:val="baseline"/>
+          <w:rtl w:val="0"/>
+        </w:rPr>
+        <w:t xml:space="preserve">Gleb Mazursky:</w:t>
+      </w:r>
+    </w:p>
+    <w:p>
+      <w:pPr>
+        <w:spacing w:lineRule="auto" w:after="0" w:line="240" w:before="0"/>
+        <w:ind w:left="0" w:firstLine="0" w:right="0"/>
+        <w:contextualSpacing w:val="0"/>
+        <w:jc w:val="left"/>
+      </w:pPr>
+      <w:r>
+        <w:rPr>
+          <w:rFonts w:cs="Arial" w:hAnsi="Arial" w:eastAsia="Arial" w:ascii="Arial"/>
+          <w:b w:val="0"/>
+          <w:i w:val="0"/>
+          <w:smallCaps w:val="0"/>
+          <w:strike w:val="0"/>
+          <w:color w:val="000000"/>
+          <w:sz w:val="22"/>
+          <w:u w:val="none"/>
+          <w:vertAlign w:val="baseline"/>
+          <w:rtl w:val="0"/>
+        </w:rPr>
+        <w:t xml:space="preserve">так</w:t>
+      </w:r>
+    </w:p>
+  </w:comment>
+  <w:comment w:id="166">
     <w:p>
       <w:pPr>
         <w:spacing w:lineRule="auto" w:after="0" w:line="240" w:before="0"/>
@@ -37620,7 +37689,7 @@
       </w:r>
     </w:p>
   </w:comment>
-  <w:comment w:id="166">
+  <w:comment w:id="167">
     <w:p>
       <w:pPr>
         <w:spacing w:lineRule="auto" w:after="0" w:line="240" w:before="0"/>
@@ -37665,54 +37734,6 @@
           <w:rtl w:val="0"/>
         </w:rPr>
         <w:t xml:space="preserve">зпт</w:t>
-      </w:r>
-    </w:p>
-  </w:comment>
-  <w:comment w:id="167">
-    <w:p>
-      <w:pPr>
-        <w:spacing w:lineRule="auto" w:after="0" w:line="240" w:before="0"/>
-        <w:ind w:left="0" w:firstLine="0" w:right="0"/>
-        <w:contextualSpacing w:val="0"/>
-        <w:jc w:val="left"/>
-      </w:pPr>
-      <w:r>
-        <w:rPr>
-          <w:rFonts w:cs="Arial" w:hAnsi="Arial" w:eastAsia="Arial" w:ascii="Arial"/>
-          <w:b w:val="0"/>
-          <w:i w:val="0"/>
-          <w:smallCaps w:val="0"/>
-          <w:strike w:val="0"/>
-          <w:color w:val="000000"/>
-          <w:sz w:val="22"/>
-          <w:u w:val="none"/>
-          <w:vertAlign w:val="baseline"/>
-          <w:rtl w:val="0"/>
-        </w:rPr>
-        <w:t xml:space="preserve">Victor Gavrish:</w:t>
-      </w:r>
-    </w:p>
-    <w:p>
-      <w:pPr>
-        <w:spacing w:lineRule="auto" w:after="0" w:line="240" w:before="0"/>
-        <w:ind w:left="0" w:firstLine="0" w:right="0"/>
-        <w:contextualSpacing w:val="0"/>
-        <w:jc w:val="left"/>
-      </w:pPr>
-      <w:r>
-        <w:rPr>
-          <w:rFonts w:cs="Arial" w:hAnsi="Arial" w:eastAsia="Arial" w:ascii="Arial"/>
-          <w:b w:val="0"/>
-          <w:i w:val="0"/>
-          <w:smallCaps w:val="0"/>
-          <w:strike w:val="0"/>
-          <w:color w:val="000000"/>
-          <w:sz w:val="22"/>
-          <w:u w:val="none"/>
-          <w:vertAlign w:val="baseline"/>
-          <w:rtl w:val="0"/>
-        </w:rPr>
-        <w:t xml:space="preserve">следом?</w:t>
       </w:r>
     </w:p>
   </w:comment>
@@ -37760,11 +37781,59 @@
           <w:vertAlign w:val="baseline"/>
           <w:rtl w:val="0"/>
         </w:rPr>
-        <w:t xml:space="preserve">не нужно</w:t>
+        <w:t xml:space="preserve">следом?</w:t>
       </w:r>
     </w:p>
   </w:comment>
   <w:comment w:id="169">
+    <w:p>
+      <w:pPr>
+        <w:spacing w:lineRule="auto" w:after="0" w:line="240" w:before="0"/>
+        <w:ind w:left="0" w:firstLine="0" w:right="0"/>
+        <w:contextualSpacing w:val="0"/>
+        <w:jc w:val="left"/>
+      </w:pPr>
+      <w:r>
+        <w:rPr>
+          <w:rFonts w:cs="Arial" w:hAnsi="Arial" w:eastAsia="Arial" w:ascii="Arial"/>
+          <w:b w:val="0"/>
+          <w:i w:val="0"/>
+          <w:smallCaps w:val="0"/>
+          <w:strike w:val="0"/>
+          <w:color w:val="000000"/>
+          <w:sz w:val="22"/>
+          <w:u w:val="none"/>
+          <w:vertAlign w:val="baseline"/>
+          <w:rtl w:val="0"/>
+        </w:rPr>
+        <w:t xml:space="preserve">Victor Gavrish:</w:t>
+      </w:r>
+    </w:p>
+    <w:p>
+      <w:pPr>
+        <w:spacing w:lineRule="auto" w:after="0" w:line="240" w:before="0"/>
+        <w:ind w:left="0" w:firstLine="0" w:right="0"/>
+        <w:contextualSpacing w:val="0"/>
+        <w:jc w:val="left"/>
+      </w:pPr>
+      <w:r>
+        <w:rPr>
+          <w:rFonts w:cs="Arial" w:hAnsi="Arial" w:eastAsia="Arial" w:ascii="Arial"/>
+          <w:b w:val="0"/>
+          <w:i w:val="0"/>
+          <w:smallCaps w:val="0"/>
+          <w:strike w:val="0"/>
+          <w:color w:val="000000"/>
+          <w:sz w:val="22"/>
+          <w:u w:val="none"/>
+          <w:vertAlign w:val="baseline"/>
+          <w:rtl w:val="0"/>
+        </w:rPr>
+        <w:t xml:space="preserve">не нужно</w:t>
+      </w:r>
+    </w:p>
+  </w:comment>
+  <w:comment w:id="170">
     <w:p>
       <w:pPr>
         <w:spacing w:lineRule="auto" w:after="0" w:line="240" w:before="0"/>
@@ -37901,7 +37970,7 @@
       </w:r>
     </w:p>
   </w:comment>
-  <w:comment w:id="170">
+  <w:comment w:id="171">
     <w:p>
       <w:pPr>
         <w:spacing w:lineRule="auto" w:after="0" w:line="240" w:before="0"/>
@@ -37949,7 +38018,7 @@
       </w:r>
     </w:p>
   </w:comment>
-  <w:comment w:id="171">
+  <w:comment w:id="172">
     <w:p>
       <w:pPr>
         <w:spacing w:lineRule="auto" w:after="0" w:line="240" w:before="0"/>
@@ -38158,7 +38227,7 @@
       </w:r>
     </w:p>
   </w:comment>
-  <w:comment w:id="172">
+  <w:comment w:id="173">
     <w:p>
       <w:pPr>
         <w:spacing w:lineRule="auto" w:after="0" w:line="240" w:before="0"/>
@@ -38206,7 +38275,7 @@
       </w:r>
     </w:p>
   </w:comment>
-  <w:comment w:id="173">
+  <w:comment w:id="174">
     <w:p>
       <w:pPr>
         <w:spacing w:lineRule="auto" w:after="0" w:line="240" w:before="0"/>
@@ -38353,7 +38422,7 @@
       </w:r>
     </w:p>
   </w:comment>
-  <w:comment w:id="174">
+  <w:comment w:id="175">
     <w:p>
       <w:pPr>
         <w:spacing w:lineRule="auto" w:after="0" w:line="240" w:before="0"/>
@@ -38398,54 +38467,6 @@
           <w:rtl w:val="0"/>
         </w:rPr>
         <w:t xml:space="preserve">двоеточие?</w:t>
-      </w:r>
-    </w:p>
-  </w:comment>
-  <w:comment w:id="175">
-    <w:p>
-      <w:pPr>
-        <w:spacing w:lineRule="auto" w:after="0" w:line="240" w:before="0"/>
-        <w:ind w:left="0" w:firstLine="0" w:right="0"/>
-        <w:contextualSpacing w:val="0"/>
-        <w:jc w:val="left"/>
-      </w:pPr>
-      <w:r>
-        <w:rPr>
-          <w:rFonts w:cs="Arial" w:hAnsi="Arial" w:eastAsia="Arial" w:ascii="Arial"/>
-          <w:b w:val="0"/>
-          <w:i w:val="0"/>
-          <w:smallCaps w:val="0"/>
-          <w:strike w:val="0"/>
-          <w:color w:val="000000"/>
-          <w:sz w:val="22"/>
-          <w:u w:val="none"/>
-          <w:vertAlign w:val="baseline"/>
-          <w:rtl w:val="0"/>
-        </w:rPr>
-        <w:t xml:space="preserve">Gleb Mazursky:</w:t>
-      </w:r>
-    </w:p>
-    <w:p>
-      <w:pPr>
-        <w:spacing w:lineRule="auto" w:after="0" w:line="240" w:before="0"/>
-        <w:ind w:left="0" w:firstLine="0" w:right="0"/>
-        <w:contextualSpacing w:val="0"/>
-        <w:jc w:val="left"/>
-      </w:pPr>
-      <w:r>
-        <w:rPr>
-          <w:rFonts w:cs="Arial" w:hAnsi="Arial" w:eastAsia="Arial" w:ascii="Arial"/>
-          <w:b w:val="0"/>
-          <w:i w:val="0"/>
-          <w:smallCaps w:val="0"/>
-          <w:strike w:val="0"/>
-          <w:color w:val="000000"/>
-          <w:sz w:val="22"/>
-          <w:u w:val="none"/>
-          <w:vertAlign w:val="baseline"/>
-          <w:rtl w:val="0"/>
-        </w:rPr>
-        <w:t xml:space="preserve">милосердие</w:t>
       </w:r>
     </w:p>
   </w:comment>
@@ -38470,30 +38491,30 @@
           <w:vertAlign w:val="baseline"/>
           <w:rtl w:val="0"/>
         </w:rPr>
-        <w:t xml:space="preserve">Chaika Che:</w:t>
-      </w:r>
-    </w:p>
-    <w:p>
-      <w:pPr>
-        <w:spacing w:lineRule="auto" w:after="0" w:line="240" w:before="0"/>
-        <w:ind w:left="0" w:firstLine="0" w:right="0"/>
-        <w:contextualSpacing w:val="0"/>
-        <w:jc w:val="left"/>
-      </w:pPr>
-      <w:r>
-        <w:rPr>
-          <w:rFonts w:cs="Arial" w:hAnsi="Arial" w:eastAsia="Arial" w:ascii="Arial"/>
-          <w:b w:val="0"/>
-          <w:i w:val="0"/>
-          <w:smallCaps w:val="0"/>
-          <w:strike w:val="0"/>
-          <w:color w:val="000000"/>
-          <w:sz w:val="22"/>
-          <w:u w:val="none"/>
-          <w:vertAlign w:val="baseline"/>
-          <w:rtl w:val="0"/>
-        </w:rPr>
-        <w:t xml:space="preserve">лишнее</w:t>
+        <w:t xml:space="preserve">Gleb Mazursky:</w:t>
+      </w:r>
+    </w:p>
+    <w:p>
+      <w:pPr>
+        <w:spacing w:lineRule="auto" w:after="0" w:line="240" w:before="0"/>
+        <w:ind w:left="0" w:firstLine="0" w:right="0"/>
+        <w:contextualSpacing w:val="0"/>
+        <w:jc w:val="left"/>
+      </w:pPr>
+      <w:r>
+        <w:rPr>
+          <w:rFonts w:cs="Arial" w:hAnsi="Arial" w:eastAsia="Arial" w:ascii="Arial"/>
+          <w:b w:val="0"/>
+          <w:i w:val="0"/>
+          <w:smallCaps w:val="0"/>
+          <w:strike w:val="0"/>
+          <w:color w:val="000000"/>
+          <w:sz w:val="22"/>
+          <w:u w:val="none"/>
+          <w:vertAlign w:val="baseline"/>
+          <w:rtl w:val="0"/>
+        </w:rPr>
+        <w:t xml:space="preserve">милосердие</w:t>
       </w:r>
     </w:p>
   </w:comment>
@@ -38518,57 +38539,105 @@
           <w:vertAlign w:val="baseline"/>
           <w:rtl w:val="0"/>
         </w:rPr>
-        <w:t xml:space="preserve">alariclightin:</w:t>
-      </w:r>
-    </w:p>
-    <w:p>
-      <w:pPr>
-        <w:spacing w:lineRule="auto" w:after="0" w:line="240" w:before="0"/>
-        <w:ind w:left="0" w:firstLine="0" w:right="0"/>
-        <w:contextualSpacing w:val="0"/>
-        <w:jc w:val="left"/>
-      </w:pPr>
-      <w:r>
-        <w:rPr>
-          <w:rFonts w:cs="Arial" w:hAnsi="Arial" w:eastAsia="Arial" w:ascii="Arial"/>
-          <w:b w:val="0"/>
-          <w:i w:val="0"/>
-          <w:smallCaps w:val="0"/>
-          <w:strike w:val="0"/>
-          <w:color w:val="000000"/>
-          <w:sz w:val="22"/>
-          <w:u w:val="none"/>
-          <w:vertAlign w:val="baseline"/>
-          <w:rtl w:val="0"/>
-        </w:rPr>
-        <w:t xml:space="preserve">"по _его_ словам"</w:t>
-      </w:r>
-    </w:p>
-    <w:p>
-      <w:pPr>
-        <w:spacing w:lineRule="auto" w:after="0" w:line="240" w:before="0"/>
-        <w:ind w:left="0" w:firstLine="0" w:right="0"/>
-        <w:contextualSpacing w:val="0"/>
-        <w:jc w:val="left"/>
-      </w:pPr>
-      <w:r>
-        <w:rPr>
-          <w:rFonts w:cs="Arial" w:hAnsi="Arial" w:eastAsia="Arial" w:ascii="Arial"/>
-          <w:b w:val="0"/>
-          <w:i w:val="0"/>
-          <w:smallCaps w:val="0"/>
-          <w:strike w:val="0"/>
-          <w:color w:val="000000"/>
-          <w:sz w:val="22"/>
-          <w:u w:val="none"/>
-          <w:vertAlign w:val="baseline"/>
-          <w:rtl w:val="0"/>
-        </w:rPr>
-        <w:t xml:space="preserve">а то выше "заявил" в соседнем абзаце</w:t>
+        <w:t xml:space="preserve">Chaika Che:</w:t>
+      </w:r>
+    </w:p>
+    <w:p>
+      <w:pPr>
+        <w:spacing w:lineRule="auto" w:after="0" w:line="240" w:before="0"/>
+        <w:ind w:left="0" w:firstLine="0" w:right="0"/>
+        <w:contextualSpacing w:val="0"/>
+        <w:jc w:val="left"/>
+      </w:pPr>
+      <w:r>
+        <w:rPr>
+          <w:rFonts w:cs="Arial" w:hAnsi="Arial" w:eastAsia="Arial" w:ascii="Arial"/>
+          <w:b w:val="0"/>
+          <w:i w:val="0"/>
+          <w:smallCaps w:val="0"/>
+          <w:strike w:val="0"/>
+          <w:color w:val="000000"/>
+          <w:sz w:val="22"/>
+          <w:u w:val="none"/>
+          <w:vertAlign w:val="baseline"/>
+          <w:rtl w:val="0"/>
+        </w:rPr>
+        <w:t xml:space="preserve">лишнее</w:t>
       </w:r>
     </w:p>
   </w:comment>
   <w:comment w:id="178">
+    <w:p>
+      <w:pPr>
+        <w:spacing w:lineRule="auto" w:after="0" w:line="240" w:before="0"/>
+        <w:ind w:left="0" w:firstLine="0" w:right="0"/>
+        <w:contextualSpacing w:val="0"/>
+        <w:jc w:val="left"/>
+      </w:pPr>
+      <w:r>
+        <w:rPr>
+          <w:rFonts w:cs="Arial" w:hAnsi="Arial" w:eastAsia="Arial" w:ascii="Arial"/>
+          <w:b w:val="0"/>
+          <w:i w:val="0"/>
+          <w:smallCaps w:val="0"/>
+          <w:strike w:val="0"/>
+          <w:color w:val="000000"/>
+          <w:sz w:val="22"/>
+          <w:u w:val="none"/>
+          <w:vertAlign w:val="baseline"/>
+          <w:rtl w:val="0"/>
+        </w:rPr>
+        <w:t xml:space="preserve">alariclightin:</w:t>
+      </w:r>
+    </w:p>
+    <w:p>
+      <w:pPr>
+        <w:spacing w:lineRule="auto" w:after="0" w:line="240" w:before="0"/>
+        <w:ind w:left="0" w:firstLine="0" w:right="0"/>
+        <w:contextualSpacing w:val="0"/>
+        <w:jc w:val="left"/>
+      </w:pPr>
+      <w:r>
+        <w:rPr>
+          <w:rFonts w:cs="Arial" w:hAnsi="Arial" w:eastAsia="Arial" w:ascii="Arial"/>
+          <w:b w:val="0"/>
+          <w:i w:val="0"/>
+          <w:smallCaps w:val="0"/>
+          <w:strike w:val="0"/>
+          <w:color w:val="000000"/>
+          <w:sz w:val="22"/>
+          <w:u w:val="none"/>
+          <w:vertAlign w:val="baseline"/>
+          <w:rtl w:val="0"/>
+        </w:rPr>
+        <w:t xml:space="preserve">"по _его_ словам"</w:t>
+      </w:r>
+    </w:p>
+    <w:p>
+      <w:pPr>
+        <w:spacing w:lineRule="auto" w:after="0" w:line="240" w:before="0"/>
+        <w:ind w:left="0" w:firstLine="0" w:right="0"/>
+        <w:contextualSpacing w:val="0"/>
+        <w:jc w:val="left"/>
+      </w:pPr>
+      <w:r>
+        <w:rPr>
+          <w:rFonts w:cs="Arial" w:hAnsi="Arial" w:eastAsia="Arial" w:ascii="Arial"/>
+          <w:b w:val="0"/>
+          <w:i w:val="0"/>
+          <w:smallCaps w:val="0"/>
+          <w:strike w:val="0"/>
+          <w:color w:val="000000"/>
+          <w:sz w:val="22"/>
+          <w:u w:val="none"/>
+          <w:vertAlign w:val="baseline"/>
+          <w:rtl w:val="0"/>
+        </w:rPr>
+        <w:t xml:space="preserve">а то выше "заявил" в соседнем абзаце</w:t>
+      </w:r>
+    </w:p>
+  </w:comment>
+  <w:comment w:id="179">
     <w:p>
       <w:pPr>
         <w:spacing w:lineRule="auto" w:after="0" w:line="240" w:before="0"/>
@@ -38692,7 +38761,7 @@
       </w:r>
     </w:p>
   </w:comment>
-  <w:comment w:id="179">
+  <w:comment w:id="180">
     <w:p>
       <w:pPr>
         <w:spacing w:lineRule="auto" w:after="0" w:line="240" w:before="0"/>
@@ -38793,7 +38862,7 @@
       </w:r>
     </w:p>
   </w:comment>
-  <w:comment w:id="180">
+  <w:comment w:id="181">
     <w:p>
       <w:pPr>
         <w:spacing w:lineRule="auto" w:after="0" w:line="240" w:before="0"/>
@@ -38838,54 +38907,6 @@
           <w:rtl w:val="0"/>
         </w:rPr>
         <w:t xml:space="preserve">важнее?</w:t>
-      </w:r>
-    </w:p>
-  </w:comment>
-  <w:comment w:id="181">
-    <w:p>
-      <w:pPr>
-        <w:spacing w:lineRule="auto" w:after="0" w:line="240" w:before="0"/>
-        <w:ind w:left="0" w:firstLine="0" w:right="0"/>
-        <w:contextualSpacing w:val="0"/>
-        <w:jc w:val="left"/>
-      </w:pPr>
-      <w:r>
-        <w:rPr>
-          <w:rFonts w:cs="Arial" w:hAnsi="Arial" w:eastAsia="Arial" w:ascii="Arial"/>
-          <w:b w:val="0"/>
-          <w:i w:val="0"/>
-          <w:smallCaps w:val="0"/>
-          <w:strike w:val="0"/>
-          <w:color w:val="000000"/>
-          <w:sz w:val="22"/>
-          <w:u w:val="none"/>
-          <w:vertAlign w:val="baseline"/>
-          <w:rtl w:val="0"/>
-        </w:rPr>
-        <w:t xml:space="preserve">Chaika Che:</w:t>
-      </w:r>
-    </w:p>
-    <w:p>
-      <w:pPr>
-        <w:spacing w:lineRule="auto" w:after="0" w:line="240" w:before="0"/>
-        <w:ind w:left="0" w:firstLine="0" w:right="0"/>
-        <w:contextualSpacing w:val="0"/>
-        <w:jc w:val="left"/>
-      </w:pPr>
-      <w:r>
-        <w:rPr>
-          <w:rFonts w:cs="Arial" w:hAnsi="Arial" w:eastAsia="Arial" w:ascii="Arial"/>
-          <w:b w:val="0"/>
-          <w:i w:val="0"/>
-          <w:smallCaps w:val="0"/>
-          <w:strike w:val="0"/>
-          <w:color w:val="000000"/>
-          <w:sz w:val="22"/>
-          <w:u w:val="none"/>
-          <w:vertAlign w:val="baseline"/>
-          <w:rtl w:val="0"/>
-        </w:rPr>
-        <w:t xml:space="preserve">:</w:t>
       </w:r>
     </w:p>
   </w:comment>
@@ -38910,34 +38931,82 @@
           <w:vertAlign w:val="baseline"/>
           <w:rtl w:val="0"/>
         </w:rPr>
-        <w:t xml:space="preserve">alariclightin:</w:t>
-      </w:r>
-    </w:p>
-    <w:p>
-      <w:pPr>
-        <w:spacing w:lineRule="auto" w:after="0" w:line="240" w:before="0"/>
-        <w:ind w:left="0" w:firstLine="0" w:right="0"/>
-        <w:contextualSpacing w:val="0"/>
-        <w:jc w:val="left"/>
-      </w:pPr>
-      <w:r>
-        <w:rPr>
-          <w:rFonts w:cs="Arial" w:hAnsi="Arial" w:eastAsia="Arial" w:ascii="Arial"/>
-          <w:b w:val="0"/>
-          <w:i w:val="0"/>
-          <w:smallCaps w:val="0"/>
-          <w:strike w:val="0"/>
-          <w:color w:val="000000"/>
-          <w:sz w:val="22"/>
-          <w:u w:val="none"/>
-          <w:vertAlign w:val="baseline"/>
-          <w:rtl w:val="0"/>
-        </w:rPr>
-        <w:t xml:space="preserve">не смог вставить</w:t>
+        <w:t xml:space="preserve">Chaika Che:</w:t>
+      </w:r>
+    </w:p>
+    <w:p>
+      <w:pPr>
+        <w:spacing w:lineRule="auto" w:after="0" w:line="240" w:before="0"/>
+        <w:ind w:left="0" w:firstLine="0" w:right="0"/>
+        <w:contextualSpacing w:val="0"/>
+        <w:jc w:val="left"/>
+      </w:pPr>
+      <w:r>
+        <w:rPr>
+          <w:rFonts w:cs="Arial" w:hAnsi="Arial" w:eastAsia="Arial" w:ascii="Arial"/>
+          <w:b w:val="0"/>
+          <w:i w:val="0"/>
+          <w:smallCaps w:val="0"/>
+          <w:strike w:val="0"/>
+          <w:color w:val="000000"/>
+          <w:sz w:val="22"/>
+          <w:u w:val="none"/>
+          <w:vertAlign w:val="baseline"/>
+          <w:rtl w:val="0"/>
+        </w:rPr>
+        <w:t xml:space="preserve">:</w:t>
       </w:r>
     </w:p>
   </w:comment>
   <w:comment w:id="183">
+    <w:p>
+      <w:pPr>
+        <w:spacing w:lineRule="auto" w:after="0" w:line="240" w:before="0"/>
+        <w:ind w:left="0" w:firstLine="0" w:right="0"/>
+        <w:contextualSpacing w:val="0"/>
+        <w:jc w:val="left"/>
+      </w:pPr>
+      <w:r>
+        <w:rPr>
+          <w:rFonts w:cs="Arial" w:hAnsi="Arial" w:eastAsia="Arial" w:ascii="Arial"/>
+          <w:b w:val="0"/>
+          <w:i w:val="0"/>
+          <w:smallCaps w:val="0"/>
+          <w:strike w:val="0"/>
+          <w:color w:val="000000"/>
+          <w:sz w:val="22"/>
+          <w:u w:val="none"/>
+          <w:vertAlign w:val="baseline"/>
+          <w:rtl w:val="0"/>
+        </w:rPr>
+        <w:t xml:space="preserve">alariclightin:</w:t>
+      </w:r>
+    </w:p>
+    <w:p>
+      <w:pPr>
+        <w:spacing w:lineRule="auto" w:after="0" w:line="240" w:before="0"/>
+        <w:ind w:left="0" w:firstLine="0" w:right="0"/>
+        <w:contextualSpacing w:val="0"/>
+        <w:jc w:val="left"/>
+      </w:pPr>
+      <w:r>
+        <w:rPr>
+          <w:rFonts w:cs="Arial" w:hAnsi="Arial" w:eastAsia="Arial" w:ascii="Arial"/>
+          <w:b w:val="0"/>
+          <w:i w:val="0"/>
+          <w:smallCaps w:val="0"/>
+          <w:strike w:val="0"/>
+          <w:color w:val="000000"/>
+          <w:sz w:val="22"/>
+          <w:u w:val="none"/>
+          <w:vertAlign w:val="baseline"/>
+          <w:rtl w:val="0"/>
+        </w:rPr>
+        <w:t xml:space="preserve">не смог вставить</w:t>
+      </w:r>
+    </w:p>
+  </w:comment>
+  <w:comment w:id="184">
     <w:p>
       <w:pPr>
         <w:spacing w:lineRule="auto" w:after="0" w:line="240" w:before="0"/>
@@ -39243,7 +39312,7 @@
       </w:r>
     </w:p>
   </w:comment>
-  <w:comment w:id="184">
+  <w:comment w:id="185">
     <w:p>
       <w:pPr>
         <w:spacing w:lineRule="auto" w:after="0" w:line="240" w:before="0"/>
@@ -39380,7 +39449,7 @@
       </w:r>
     </w:p>
   </w:comment>
-  <w:comment w:id="185">
+  <w:comment w:id="186">
     <w:p>
       <w:pPr>
         <w:spacing w:lineRule="auto" w:after="0" w:line="240" w:before="0"/>
@@ -39425,58 +39494,58 @@
           <w:rtl w:val="0"/>
         </w:rPr>
         <w:t xml:space="preserve">тире?</w:t>
-      </w:r>
-    </w:p>
-  </w:comment>
-  <w:comment w:id="186">
-    <w:p>
-      <w:pPr>
-        <w:spacing w:lineRule="auto" w:after="0" w:line="240" w:before="0"/>
-        <w:ind w:left="0" w:firstLine="0" w:right="0"/>
-        <w:contextualSpacing w:val="0"/>
-        <w:jc w:val="left"/>
-      </w:pPr>
-      <w:r>
-        <w:rPr>
-          <w:rFonts w:cs="Arial" w:hAnsi="Arial" w:eastAsia="Arial" w:ascii="Arial"/>
-          <w:b w:val="0"/>
-          <w:i w:val="0"/>
-          <w:smallCaps w:val="0"/>
-          <w:strike w:val="0"/>
-          <w:color w:val="000000"/>
-          <w:sz w:val="22"/>
-          <w:u w:val="none"/>
-          <w:vertAlign w:val="baseline"/>
-          <w:rtl w:val="0"/>
-        </w:rPr>
-        <w:t xml:space="preserve">alariclightin:</w:t>
-      </w:r>
-    </w:p>
-    <w:p>
-      <w:pPr>
-        <w:spacing w:lineRule="auto" w:after="0" w:line="240" w:before="0"/>
-        <w:ind w:left="0" w:firstLine="0" w:right="0"/>
-        <w:contextualSpacing w:val="0"/>
-        <w:jc w:val="left"/>
-      </w:pPr>
-      <w:r>
-        <w:rPr>
-          <w:rFonts w:cs="Arial" w:hAnsi="Arial" w:eastAsia="Arial" w:ascii="Arial"/>
-          <w:b w:val="0"/>
-          <w:i w:val="0"/>
-          <w:smallCaps w:val="0"/>
-          <w:strike w:val="0"/>
-          <w:color w:val="000000"/>
-          <w:sz w:val="22"/>
-          <w:u w:val="none"/>
-          <w:vertAlign w:val="baseline"/>
-          <w:rtl w:val="0"/>
-        </w:rPr>
-        <w:t xml:space="preserve">раздумий? размышлений?</w:t>
       </w:r>
     </w:p>
   </w:comment>
   <w:comment w:id="187">
+    <w:p>
+      <w:pPr>
+        <w:spacing w:lineRule="auto" w:after="0" w:line="240" w:before="0"/>
+        <w:ind w:left="0" w:firstLine="0" w:right="0"/>
+        <w:contextualSpacing w:val="0"/>
+        <w:jc w:val="left"/>
+      </w:pPr>
+      <w:r>
+        <w:rPr>
+          <w:rFonts w:cs="Arial" w:hAnsi="Arial" w:eastAsia="Arial" w:ascii="Arial"/>
+          <w:b w:val="0"/>
+          <w:i w:val="0"/>
+          <w:smallCaps w:val="0"/>
+          <w:strike w:val="0"/>
+          <w:color w:val="000000"/>
+          <w:sz w:val="22"/>
+          <w:u w:val="none"/>
+          <w:vertAlign w:val="baseline"/>
+          <w:rtl w:val="0"/>
+        </w:rPr>
+        <w:t xml:space="preserve">alariclightin:</w:t>
+      </w:r>
+    </w:p>
+    <w:p>
+      <w:pPr>
+        <w:spacing w:lineRule="auto" w:after="0" w:line="240" w:before="0"/>
+        <w:ind w:left="0" w:firstLine="0" w:right="0"/>
+        <w:contextualSpacing w:val="0"/>
+        <w:jc w:val="left"/>
+      </w:pPr>
+      <w:r>
+        <w:rPr>
+          <w:rFonts w:cs="Arial" w:hAnsi="Arial" w:eastAsia="Arial" w:ascii="Arial"/>
+          <w:b w:val="0"/>
+          <w:i w:val="0"/>
+          <w:smallCaps w:val="0"/>
+          <w:strike w:val="0"/>
+          <w:color w:val="000000"/>
+          <w:sz w:val="22"/>
+          <w:u w:val="none"/>
+          <w:vertAlign w:val="baseline"/>
+          <w:rtl w:val="0"/>
+        </w:rPr>
+        <w:t xml:space="preserve">раздумий? размышлений?</w:t>
+      </w:r>
+    </w:p>
+  </w:comment>
+  <w:comment w:id="188">
     <w:p>
       <w:pPr>
         <w:spacing w:lineRule="auto" w:after="0" w:line="240" w:before="0"/>
@@ -39577,7 +39646,7 @@
       </w:r>
     </w:p>
   </w:comment>
-  <w:comment w:id="188">
+  <w:comment w:id="189">
     <w:p>
       <w:pPr>
         <w:spacing w:lineRule="auto" w:after="0" w:line="240" w:before="0"/>
@@ -39625,7 +39694,7 @@
       </w:r>
     </w:p>
   </w:comment>
-  <w:comment w:id="189">
+  <w:comment w:id="190">
     <w:p>
       <w:pPr>
         <w:spacing w:lineRule="auto" w:after="0" w:line="240" w:before="0"/>
@@ -39815,7 +39884,7 @@
       </w:r>
     </w:p>
   </w:comment>
-  <w:comment w:id="190">
+  <w:comment w:id="191">
     <w:p>
       <w:pPr>
         <w:spacing w:lineRule="auto" w:after="0" w:line="240" w:before="0"/>
@@ -39883,54 +39952,6 @@
           <w:rtl w:val="0"/>
         </w:rPr>
         <w:t xml:space="preserve">перед этим лучше точку поставить</w:t>
-      </w:r>
-    </w:p>
-  </w:comment>
-  <w:comment w:id="191">
-    <w:p>
-      <w:pPr>
-        <w:spacing w:lineRule="auto" w:after="0" w:line="240" w:before="0"/>
-        <w:ind w:left="0" w:firstLine="0" w:right="0"/>
-        <w:contextualSpacing w:val="0"/>
-        <w:jc w:val="left"/>
-      </w:pPr>
-      <w:r>
-        <w:rPr>
-          <w:rFonts w:cs="Arial" w:hAnsi="Arial" w:eastAsia="Arial" w:ascii="Arial"/>
-          <w:b w:val="0"/>
-          <w:i w:val="0"/>
-          <w:smallCaps w:val="0"/>
-          <w:strike w:val="0"/>
-          <w:color w:val="000000"/>
-          <w:sz w:val="22"/>
-          <w:u w:val="none"/>
-          <w:vertAlign w:val="baseline"/>
-          <w:rtl w:val="0"/>
-        </w:rPr>
-        <w:t xml:space="preserve">alariclightin:</w:t>
-      </w:r>
-    </w:p>
-    <w:p>
-      <w:pPr>
-        <w:spacing w:lineRule="auto" w:after="0" w:line="240" w:before="0"/>
-        <w:ind w:left="0" w:firstLine="0" w:right="0"/>
-        <w:contextualSpacing w:val="0"/>
-        <w:jc w:val="left"/>
-      </w:pPr>
-      <w:r>
-        <w:rPr>
-          <w:rFonts w:cs="Arial" w:hAnsi="Arial" w:eastAsia="Arial" w:ascii="Arial"/>
-          <w:b w:val="0"/>
-          <w:i w:val="0"/>
-          <w:smallCaps w:val="0"/>
-          <w:strike w:val="0"/>
-          <w:color w:val="000000"/>
-          <w:sz w:val="22"/>
-          <w:u w:val="none"/>
-          <w:vertAlign w:val="baseline"/>
-          <w:rtl w:val="0"/>
-        </w:rPr>
-        <w:t xml:space="preserve">этого</w:t>
       </w:r>
     </w:p>
   </w:comment>
@@ -39955,34 +39976,82 @@
           <w:vertAlign w:val="baseline"/>
           <w:rtl w:val="0"/>
         </w:rPr>
-        <w:t xml:space="preserve">Victor Gavrish:</w:t>
-      </w:r>
-    </w:p>
-    <w:p>
-      <w:pPr>
-        <w:spacing w:lineRule="auto" w:after="0" w:line="240" w:before="0"/>
-        <w:ind w:left="0" w:firstLine="0" w:right="0"/>
-        <w:contextualSpacing w:val="0"/>
-        <w:jc w:val="left"/>
-      </w:pPr>
-      <w:r>
-        <w:rPr>
-          <w:rFonts w:cs="Arial" w:hAnsi="Arial" w:eastAsia="Arial" w:ascii="Arial"/>
-          <w:b w:val="0"/>
-          <w:i w:val="0"/>
-          <w:smallCaps w:val="0"/>
-          <w:strike w:val="0"/>
-          <w:color w:val="000000"/>
-          <w:sz w:val="22"/>
-          <w:u w:val="none"/>
-          <w:vertAlign w:val="baseline"/>
-          <w:rtl w:val="0"/>
-        </w:rPr>
-        <w:t xml:space="preserve">не нужно</w:t>
+        <w:t xml:space="preserve">alariclightin:</w:t>
+      </w:r>
+    </w:p>
+    <w:p>
+      <w:pPr>
+        <w:spacing w:lineRule="auto" w:after="0" w:line="240" w:before="0"/>
+        <w:ind w:left="0" w:firstLine="0" w:right="0"/>
+        <w:contextualSpacing w:val="0"/>
+        <w:jc w:val="left"/>
+      </w:pPr>
+      <w:r>
+        <w:rPr>
+          <w:rFonts w:cs="Arial" w:hAnsi="Arial" w:eastAsia="Arial" w:ascii="Arial"/>
+          <w:b w:val="0"/>
+          <w:i w:val="0"/>
+          <w:smallCaps w:val="0"/>
+          <w:strike w:val="0"/>
+          <w:color w:val="000000"/>
+          <w:sz w:val="22"/>
+          <w:u w:val="none"/>
+          <w:vertAlign w:val="baseline"/>
+          <w:rtl w:val="0"/>
+        </w:rPr>
+        <w:t xml:space="preserve">этого</w:t>
       </w:r>
     </w:p>
   </w:comment>
   <w:comment w:id="193">
+    <w:p>
+      <w:pPr>
+        <w:spacing w:lineRule="auto" w:after="0" w:line="240" w:before="0"/>
+        <w:ind w:left="0" w:firstLine="0" w:right="0"/>
+        <w:contextualSpacing w:val="0"/>
+        <w:jc w:val="left"/>
+      </w:pPr>
+      <w:r>
+        <w:rPr>
+          <w:rFonts w:cs="Arial" w:hAnsi="Arial" w:eastAsia="Arial" w:ascii="Arial"/>
+          <w:b w:val="0"/>
+          <w:i w:val="0"/>
+          <w:smallCaps w:val="0"/>
+          <w:strike w:val="0"/>
+          <w:color w:val="000000"/>
+          <w:sz w:val="22"/>
+          <w:u w:val="none"/>
+          <w:vertAlign w:val="baseline"/>
+          <w:rtl w:val="0"/>
+        </w:rPr>
+        <w:t xml:space="preserve">Victor Gavrish:</w:t>
+      </w:r>
+    </w:p>
+    <w:p>
+      <w:pPr>
+        <w:spacing w:lineRule="auto" w:after="0" w:line="240" w:before="0"/>
+        <w:ind w:left="0" w:firstLine="0" w:right="0"/>
+        <w:contextualSpacing w:val="0"/>
+        <w:jc w:val="left"/>
+      </w:pPr>
+      <w:r>
+        <w:rPr>
+          <w:rFonts w:cs="Arial" w:hAnsi="Arial" w:eastAsia="Arial" w:ascii="Arial"/>
+          <w:b w:val="0"/>
+          <w:i w:val="0"/>
+          <w:smallCaps w:val="0"/>
+          <w:strike w:val="0"/>
+          <w:color w:val="000000"/>
+          <w:sz w:val="22"/>
+          <w:u w:val="none"/>
+          <w:vertAlign w:val="baseline"/>
+          <w:rtl w:val="0"/>
+        </w:rPr>
+        <w:t xml:space="preserve">не нужно</w:t>
+      </w:r>
+    </w:p>
+  </w:comment>
+  <w:comment w:id="194">
     <w:p>
       <w:pPr>
         <w:spacing w:lineRule="auto" w:after="0" w:line="240" w:before="0"/>
@@ -40142,7 +40211,7 @@
       </w:r>
     </w:p>
   </w:comment>
-  <w:comment w:id="194">
+  <w:comment w:id="195">
     <w:p>
       <w:pPr>
         <w:spacing w:lineRule="auto" w:after="0" w:line="240" w:before="0"/>
@@ -40187,54 +40256,6 @@
           <w:rtl w:val="0"/>
         </w:rPr>
         <w:t xml:space="preserve">явь</w:t>
-      </w:r>
-    </w:p>
-  </w:comment>
-  <w:comment w:id="195">
-    <w:p>
-      <w:pPr>
-        <w:spacing w:lineRule="auto" w:after="0" w:line="240" w:before="0"/>
-        <w:ind w:left="0" w:firstLine="0" w:right="0"/>
-        <w:contextualSpacing w:val="0"/>
-        <w:jc w:val="left"/>
-      </w:pPr>
-      <w:r>
-        <w:rPr>
-          <w:rFonts w:cs="Arial" w:hAnsi="Arial" w:eastAsia="Arial" w:ascii="Arial"/>
-          <w:b w:val="0"/>
-          <w:i w:val="0"/>
-          <w:smallCaps w:val="0"/>
-          <w:strike w:val="0"/>
-          <w:color w:val="000000"/>
-          <w:sz w:val="22"/>
-          <w:u w:val="none"/>
-          <w:vertAlign w:val="baseline"/>
-          <w:rtl w:val="0"/>
-        </w:rPr>
-        <w:t xml:space="preserve">Victor Gavrish:</w:t>
-      </w:r>
-    </w:p>
-    <w:p>
-      <w:pPr>
-        <w:spacing w:lineRule="auto" w:after="0" w:line="240" w:before="0"/>
-        <w:ind w:left="0" w:firstLine="0" w:right="0"/>
-        <w:contextualSpacing w:val="0"/>
-        <w:jc w:val="left"/>
-      </w:pPr>
-      <w:r>
-        <w:rPr>
-          <w:rFonts w:cs="Arial" w:hAnsi="Arial" w:eastAsia="Arial" w:ascii="Arial"/>
-          <w:b w:val="0"/>
-          <w:i w:val="0"/>
-          <w:smallCaps w:val="0"/>
-          <w:strike w:val="0"/>
-          <w:color w:val="000000"/>
-          <w:sz w:val="22"/>
-          <w:u w:val="none"/>
-          <w:vertAlign w:val="baseline"/>
-          <w:rtl w:val="0"/>
-        </w:rPr>
-        <w:t xml:space="preserve">планеты? в оригинале нет повтора</w:t>
       </w:r>
     </w:p>
   </w:comment>
@@ -40282,7 +40303,7 @@
           <w:vertAlign w:val="baseline"/>
           <w:rtl w:val="0"/>
         </w:rPr>
-        <w:t xml:space="preserve">ё</w:t>
+        <w:t xml:space="preserve">планеты? в оригинале нет повтора</w:t>
       </w:r>
     </w:p>
   </w:comment>
@@ -40330,11 +40351,59 @@
           <w:vertAlign w:val="baseline"/>
           <w:rtl w:val="0"/>
         </w:rPr>
-        <w:t xml:space="preserve">тире?</w:t>
+        <w:t xml:space="preserve">ё</w:t>
       </w:r>
     </w:p>
   </w:comment>
   <w:comment w:id="198">
+    <w:p>
+      <w:pPr>
+        <w:spacing w:lineRule="auto" w:after="0" w:line="240" w:before="0"/>
+        <w:ind w:left="0" w:firstLine="0" w:right="0"/>
+        <w:contextualSpacing w:val="0"/>
+        <w:jc w:val="left"/>
+      </w:pPr>
+      <w:r>
+        <w:rPr>
+          <w:rFonts w:cs="Arial" w:hAnsi="Arial" w:eastAsia="Arial" w:ascii="Arial"/>
+          <w:b w:val="0"/>
+          <w:i w:val="0"/>
+          <w:smallCaps w:val="0"/>
+          <w:strike w:val="0"/>
+          <w:color w:val="000000"/>
+          <w:sz w:val="22"/>
+          <w:u w:val="none"/>
+          <w:vertAlign w:val="baseline"/>
+          <w:rtl w:val="0"/>
+        </w:rPr>
+        <w:t xml:space="preserve">Victor Gavrish:</w:t>
+      </w:r>
+    </w:p>
+    <w:p>
+      <w:pPr>
+        <w:spacing w:lineRule="auto" w:after="0" w:line="240" w:before="0"/>
+        <w:ind w:left="0" w:firstLine="0" w:right="0"/>
+        <w:contextualSpacing w:val="0"/>
+        <w:jc w:val="left"/>
+      </w:pPr>
+      <w:r>
+        <w:rPr>
+          <w:rFonts w:cs="Arial" w:hAnsi="Arial" w:eastAsia="Arial" w:ascii="Arial"/>
+          <w:b w:val="0"/>
+          <w:i w:val="0"/>
+          <w:smallCaps w:val="0"/>
+          <w:strike w:val="0"/>
+          <w:color w:val="000000"/>
+          <w:sz w:val="22"/>
+          <w:u w:val="none"/>
+          <w:vertAlign w:val="baseline"/>
+          <w:rtl w:val="0"/>
+        </w:rPr>
+        <w:t xml:space="preserve">тире?</w:t>
+      </w:r>
+    </w:p>
+  </w:comment>
+  <w:comment w:id="199">
     <w:p>
       <w:pPr>
         <w:spacing w:lineRule="auto" w:after="0" w:line="240" w:before="0"/>
@@ -40931,7 +41000,7 @@
       </w:r>
     </w:p>
   </w:comment>
-  <w:comment w:id="199">
+  <w:comment w:id="200">
     <w:p>
       <w:pPr>
         <w:spacing w:lineRule="auto" w:after="0" w:line="240" w:before="0"/>
@@ -40976,54 +41045,6 @@
           <w:rtl w:val="0"/>
         </w:rPr>
         <w:t xml:space="preserve">просто "нельзя"</w:t>
-      </w:r>
-    </w:p>
-  </w:comment>
-  <w:comment w:id="200">
-    <w:p>
-      <w:pPr>
-        <w:spacing w:lineRule="auto" w:after="0" w:line="240" w:before="0"/>
-        <w:ind w:left="0" w:firstLine="0" w:right="0"/>
-        <w:contextualSpacing w:val="0"/>
-        <w:jc w:val="left"/>
-      </w:pPr>
-      <w:r>
-        <w:rPr>
-          <w:rFonts w:cs="Arial" w:hAnsi="Arial" w:eastAsia="Arial" w:ascii="Arial"/>
-          <w:b w:val="0"/>
-          <w:i w:val="0"/>
-          <w:smallCaps w:val="0"/>
-          <w:strike w:val="0"/>
-          <w:color w:val="000000"/>
-          <w:sz w:val="22"/>
-          <w:u w:val="none"/>
-          <w:vertAlign w:val="baseline"/>
-          <w:rtl w:val="0"/>
-        </w:rPr>
-        <w:t xml:space="preserve">Victor Gavrish:</w:t>
-      </w:r>
-    </w:p>
-    <w:p>
-      <w:pPr>
-        <w:spacing w:lineRule="auto" w:after="0" w:line="240" w:before="0"/>
-        <w:ind w:left="0" w:firstLine="0" w:right="0"/>
-        <w:contextualSpacing w:val="0"/>
-        <w:jc w:val="left"/>
-      </w:pPr>
-      <w:r>
-        <w:rPr>
-          <w:rFonts w:cs="Arial" w:hAnsi="Arial" w:eastAsia="Arial" w:ascii="Arial"/>
-          <w:b w:val="0"/>
-          <w:i w:val="0"/>
-          <w:smallCaps w:val="0"/>
-          <w:strike w:val="0"/>
-          <w:color w:val="000000"/>
-          <w:sz w:val="22"/>
-          <w:u w:val="none"/>
-          <w:vertAlign w:val="baseline"/>
-          <w:rtl w:val="0"/>
-        </w:rPr>
-        <w:t xml:space="preserve">и?</w:t>
       </w:r>
     </w:p>
   </w:comment>
@@ -41071,7 +41092,7 @@
           <w:vertAlign w:val="baseline"/>
           <w:rtl w:val="0"/>
         </w:rPr>
-        <w:t xml:space="preserve">убрал бы</w:t>
+        <w:t xml:space="preserve">и?</w:t>
       </w:r>
     </w:p>
   </w:comment>
@@ -41119,7 +41140,7 @@
           <w:vertAlign w:val="baseline"/>
           <w:rtl w:val="0"/>
         </w:rPr>
-        <w:t xml:space="preserve">зпт</w:t>
+        <w:t xml:space="preserve">убрал бы</w:t>
       </w:r>
     </w:p>
   </w:comment>
@@ -41167,7 +41188,7 @@
           <w:vertAlign w:val="baseline"/>
           <w:rtl w:val="0"/>
         </w:rPr>
-        <w:t xml:space="preserve">не нужно</w:t>
+        <w:t xml:space="preserve">зпт</w:t>
       </w:r>
     </w:p>
   </w:comment>
@@ -41215,7 +41236,7 @@
           <w:vertAlign w:val="baseline"/>
           <w:rtl w:val="0"/>
         </w:rPr>
-        <w:t xml:space="preserve">не понял, чем это лучше, чем где бы я ни был, учитывая, что в оригинале wherever I am?</w:t>
+        <w:t xml:space="preserve">не нужно</w:t>
       </w:r>
     </w:p>
   </w:comment>
@@ -41240,34 +41261,82 @@
           <w:vertAlign w:val="baseline"/>
           <w:rtl w:val="0"/>
         </w:rPr>
-        <w:t xml:space="preserve">Unknown:</w:t>
-      </w:r>
-    </w:p>
-    <w:p>
-      <w:pPr>
-        <w:spacing w:lineRule="auto" w:after="0" w:line="240" w:before="0"/>
-        <w:ind w:left="0" w:firstLine="0" w:right="0"/>
-        <w:contextualSpacing w:val="0"/>
-        <w:jc w:val="left"/>
-      </w:pPr>
-      <w:r>
-        <w:rPr>
-          <w:rFonts w:cs="Arial" w:hAnsi="Arial" w:eastAsia="Arial" w:ascii="Arial"/>
-          <w:b w:val="0"/>
-          <w:i w:val="0"/>
-          <w:smallCaps w:val="0"/>
-          <w:strike w:val="0"/>
-          <w:color w:val="000000"/>
-          <w:sz w:val="22"/>
-          <w:u w:val="none"/>
-          <w:vertAlign w:val="baseline"/>
-          <w:rtl w:val="0"/>
-        </w:rPr>
-        <w:t xml:space="preserve">о чём?</w:t>
+        <w:t xml:space="preserve">Victor Gavrish:</w:t>
+      </w:r>
+    </w:p>
+    <w:p>
+      <w:pPr>
+        <w:spacing w:lineRule="auto" w:after="0" w:line="240" w:before="0"/>
+        <w:ind w:left="0" w:firstLine="0" w:right="0"/>
+        <w:contextualSpacing w:val="0"/>
+        <w:jc w:val="left"/>
+      </w:pPr>
+      <w:r>
+        <w:rPr>
+          <w:rFonts w:cs="Arial" w:hAnsi="Arial" w:eastAsia="Arial" w:ascii="Arial"/>
+          <w:b w:val="0"/>
+          <w:i w:val="0"/>
+          <w:smallCaps w:val="0"/>
+          <w:strike w:val="0"/>
+          <w:color w:val="000000"/>
+          <w:sz w:val="22"/>
+          <w:u w:val="none"/>
+          <w:vertAlign w:val="baseline"/>
+          <w:rtl w:val="0"/>
+        </w:rPr>
+        <w:t xml:space="preserve">не понял, чем это лучше, чем где бы я ни был, учитывая, что в оригинале wherever I am?</w:t>
       </w:r>
     </w:p>
   </w:comment>
   <w:comment w:id="206">
+    <w:p>
+      <w:pPr>
+        <w:spacing w:lineRule="auto" w:after="0" w:line="240" w:before="0"/>
+        <w:ind w:left="0" w:firstLine="0" w:right="0"/>
+        <w:contextualSpacing w:val="0"/>
+        <w:jc w:val="left"/>
+      </w:pPr>
+      <w:r>
+        <w:rPr>
+          <w:rFonts w:cs="Arial" w:hAnsi="Arial" w:eastAsia="Arial" w:ascii="Arial"/>
+          <w:b w:val="0"/>
+          <w:i w:val="0"/>
+          <w:smallCaps w:val="0"/>
+          <w:strike w:val="0"/>
+          <w:color w:val="000000"/>
+          <w:sz w:val="22"/>
+          <w:u w:val="none"/>
+          <w:vertAlign w:val="baseline"/>
+          <w:rtl w:val="0"/>
+        </w:rPr>
+        <w:t xml:space="preserve">Unknown:</w:t>
+      </w:r>
+    </w:p>
+    <w:p>
+      <w:pPr>
+        <w:spacing w:lineRule="auto" w:after="0" w:line="240" w:before="0"/>
+        <w:ind w:left="0" w:firstLine="0" w:right="0"/>
+        <w:contextualSpacing w:val="0"/>
+        <w:jc w:val="left"/>
+      </w:pPr>
+      <w:r>
+        <w:rPr>
+          <w:rFonts w:cs="Arial" w:hAnsi="Arial" w:eastAsia="Arial" w:ascii="Arial"/>
+          <w:b w:val="0"/>
+          <w:i w:val="0"/>
+          <w:smallCaps w:val="0"/>
+          <w:strike w:val="0"/>
+          <w:color w:val="000000"/>
+          <w:sz w:val="22"/>
+          <w:u w:val="none"/>
+          <w:vertAlign w:val="baseline"/>
+          <w:rtl w:val="0"/>
+        </w:rPr>
+        <w:t xml:space="preserve">о чём?</w:t>
+      </w:r>
+    </w:p>
+  </w:comment>
+  <w:comment w:id="207">
     <w:p>
       <w:pPr>
         <w:spacing w:lineRule="auto" w:after="0" w:line="240" w:before="0"/>
@@ -41368,7 +41437,7 @@
       </w:r>
     </w:p>
   </w:comment>
-  <w:comment w:id="207">
+  <w:comment w:id="208">
     <w:p>
       <w:pPr>
         <w:spacing w:lineRule="auto" w:after="0" w:line="240" w:before="0"/>
@@ -41469,7 +41538,7 @@
       </w:r>
     </w:p>
   </w:comment>
-  <w:comment w:id="208">
+  <w:comment w:id="209">
     <w:p>
       <w:pPr>
         <w:spacing w:lineRule="auto" w:after="0" w:line="240" w:before="0"/>
@@ -41514,54 +41583,6 @@
           <w:rtl w:val="0"/>
         </w:rPr>
         <w:t xml:space="preserve">убрал бы</w:t>
-      </w:r>
-    </w:p>
-  </w:comment>
-  <w:comment w:id="209">
-    <w:p>
-      <w:pPr>
-        <w:spacing w:lineRule="auto" w:after="0" w:line="240" w:before="0"/>
-        <w:ind w:left="0" w:firstLine="0" w:right="0"/>
-        <w:contextualSpacing w:val="0"/>
-        <w:jc w:val="left"/>
-      </w:pPr>
-      <w:r>
-        <w:rPr>
-          <w:rFonts w:cs="Arial" w:hAnsi="Arial" w:eastAsia="Arial" w:ascii="Arial"/>
-          <w:b w:val="0"/>
-          <w:i w:val="0"/>
-          <w:smallCaps w:val="0"/>
-          <w:strike w:val="0"/>
-          <w:color w:val="000000"/>
-          <w:sz w:val="22"/>
-          <w:u w:val="none"/>
-          <w:vertAlign w:val="baseline"/>
-          <w:rtl w:val="0"/>
-        </w:rPr>
-        <w:t xml:space="preserve">Victor Gavrish:</w:t>
-      </w:r>
-    </w:p>
-    <w:p>
-      <w:pPr>
-        <w:spacing w:lineRule="auto" w:after="0" w:line="240" w:before="0"/>
-        <w:ind w:left="0" w:firstLine="0" w:right="0"/>
-        <w:contextualSpacing w:val="0"/>
-        <w:jc w:val="left"/>
-      </w:pPr>
-      <w:r>
-        <w:rPr>
-          <w:rFonts w:cs="Arial" w:hAnsi="Arial" w:eastAsia="Arial" w:ascii="Arial"/>
-          <w:b w:val="0"/>
-          <w:i w:val="0"/>
-          <w:smallCaps w:val="0"/>
-          <w:strike w:val="0"/>
-          <w:color w:val="000000"/>
-          <w:sz w:val="22"/>
-          <w:u w:val="none"/>
-          <w:vertAlign w:val="baseline"/>
-          <w:rtl w:val="0"/>
-        </w:rPr>
-        <w:t xml:space="preserve">вроде не нужно</w:t>
       </w:r>
     </w:p>
   </w:comment>
@@ -41609,7 +41630,7 @@
           <w:vertAlign w:val="baseline"/>
           <w:rtl w:val="0"/>
         </w:rPr>
-        <w:t xml:space="preserve">тире</w:t>
+        <w:t xml:space="preserve">вроде не нужно</w:t>
       </w:r>
     </w:p>
   </w:comment>
@@ -41634,30 +41655,30 @@
           <w:vertAlign w:val="baseline"/>
           <w:rtl w:val="0"/>
         </w:rPr>
-        <w:t xml:space="preserve">alariclightin:</w:t>
-      </w:r>
-    </w:p>
-    <w:p>
-      <w:pPr>
-        <w:spacing w:lineRule="auto" w:after="0" w:line="240" w:before="0"/>
-        <w:ind w:left="0" w:firstLine="0" w:right="0"/>
-        <w:contextualSpacing w:val="0"/>
-        <w:jc w:val="left"/>
-      </w:pPr>
-      <w:r>
-        <w:rPr>
-          <w:rFonts w:cs="Arial" w:hAnsi="Arial" w:eastAsia="Arial" w:ascii="Arial"/>
-          <w:b w:val="0"/>
-          <w:i w:val="0"/>
-          <w:smallCaps w:val="0"/>
-          <w:strike w:val="0"/>
-          <w:color w:val="000000"/>
-          <w:sz w:val="22"/>
-          <w:u w:val="none"/>
-          <w:vertAlign w:val="baseline"/>
-          <w:rtl w:val="0"/>
-        </w:rPr>
-        <w:t xml:space="preserve">сейчас оно как-то плохо привязывается к началу абзаца</w:t>
+        <w:t xml:space="preserve">Victor Gavrish:</w:t>
+      </w:r>
+    </w:p>
+    <w:p>
+      <w:pPr>
+        <w:spacing w:lineRule="auto" w:after="0" w:line="240" w:before="0"/>
+        <w:ind w:left="0" w:firstLine="0" w:right="0"/>
+        <w:contextualSpacing w:val="0"/>
+        <w:jc w:val="left"/>
+      </w:pPr>
+      <w:r>
+        <w:rPr>
+          <w:rFonts w:cs="Arial" w:hAnsi="Arial" w:eastAsia="Arial" w:ascii="Arial"/>
+          <w:b w:val="0"/>
+          <w:i w:val="0"/>
+          <w:smallCaps w:val="0"/>
+          <w:strike w:val="0"/>
+          <w:color w:val="000000"/>
+          <w:sz w:val="22"/>
+          <w:u w:val="none"/>
+          <w:vertAlign w:val="baseline"/>
+          <w:rtl w:val="0"/>
+        </w:rPr>
+        <w:t xml:space="preserve">тире</w:t>
       </w:r>
     </w:p>
   </w:comment>
@@ -41682,30 +41703,30 @@
           <w:vertAlign w:val="baseline"/>
           <w:rtl w:val="0"/>
         </w:rPr>
-        <w:t xml:space="preserve">Chaika Che:</w:t>
-      </w:r>
-    </w:p>
-    <w:p>
-      <w:pPr>
-        <w:spacing w:lineRule="auto" w:after="0" w:line="240" w:before="0"/>
-        <w:ind w:left="0" w:firstLine="0" w:right="0"/>
-        <w:contextualSpacing w:val="0"/>
-        <w:jc w:val="left"/>
-      </w:pPr>
-      <w:r>
-        <w:rPr>
-          <w:rFonts w:cs="Arial" w:hAnsi="Arial" w:eastAsia="Arial" w:ascii="Arial"/>
-          <w:b w:val="0"/>
-          <w:i w:val="0"/>
-          <w:smallCaps w:val="0"/>
-          <w:strike w:val="0"/>
-          <w:color w:val="000000"/>
-          <w:sz w:val="22"/>
-          <w:u w:val="none"/>
-          <w:vertAlign w:val="baseline"/>
-          <w:rtl w:val="0"/>
-        </w:rPr>
-        <w:t xml:space="preserve">лишняя, имхо</w:t>
+        <w:t xml:space="preserve">alariclightin:</w:t>
+      </w:r>
+    </w:p>
+    <w:p>
+      <w:pPr>
+        <w:spacing w:lineRule="auto" w:after="0" w:line="240" w:before="0"/>
+        <w:ind w:left="0" w:firstLine="0" w:right="0"/>
+        <w:contextualSpacing w:val="0"/>
+        <w:jc w:val="left"/>
+      </w:pPr>
+      <w:r>
+        <w:rPr>
+          <w:rFonts w:cs="Arial" w:hAnsi="Arial" w:eastAsia="Arial" w:ascii="Arial"/>
+          <w:b w:val="0"/>
+          <w:i w:val="0"/>
+          <w:smallCaps w:val="0"/>
+          <w:strike w:val="0"/>
+          <w:color w:val="000000"/>
+          <w:sz w:val="22"/>
+          <w:u w:val="none"/>
+          <w:vertAlign w:val="baseline"/>
+          <w:rtl w:val="0"/>
+        </w:rPr>
+        <w:t xml:space="preserve">сейчас оно как-то плохо привязывается к началу абзаца</w:t>
       </w:r>
     </w:p>
   </w:comment>
@@ -41730,30 +41751,30 @@
           <w:vertAlign w:val="baseline"/>
           <w:rtl w:val="0"/>
         </w:rPr>
-        <w:t xml:space="preserve">Gleb Mazursky:</w:t>
-      </w:r>
-    </w:p>
-    <w:p>
-      <w:pPr>
-        <w:spacing w:lineRule="auto" w:after="0" w:line="240" w:before="0"/>
-        <w:ind w:left="0" w:firstLine="0" w:right="0"/>
-        <w:contextualSpacing w:val="0"/>
-        <w:jc w:val="left"/>
-      </w:pPr>
-      <w:r>
-        <w:rPr>
-          <w:rFonts w:cs="Arial" w:hAnsi="Arial" w:eastAsia="Arial" w:ascii="Arial"/>
-          <w:b w:val="0"/>
-          <w:i w:val="0"/>
-          <w:smallCaps w:val="0"/>
-          <w:strike w:val="0"/>
-          <w:color w:val="000000"/>
-          <w:sz w:val="22"/>
-          <w:u w:val="none"/>
-          <w:vertAlign w:val="baseline"/>
-          <w:rtl w:val="0"/>
-        </w:rPr>
-        <w:t xml:space="preserve">одноклассника</w:t>
+        <w:t xml:space="preserve">Chaika Che:</w:t>
+      </w:r>
+    </w:p>
+    <w:p>
+      <w:pPr>
+        <w:spacing w:lineRule="auto" w:after="0" w:line="240" w:before="0"/>
+        <w:ind w:left="0" w:firstLine="0" w:right="0"/>
+        <w:contextualSpacing w:val="0"/>
+        <w:jc w:val="left"/>
+      </w:pPr>
+      <w:r>
+        <w:rPr>
+          <w:rFonts w:cs="Arial" w:hAnsi="Arial" w:eastAsia="Arial" w:ascii="Arial"/>
+          <w:b w:val="0"/>
+          <w:i w:val="0"/>
+          <w:smallCaps w:val="0"/>
+          <w:strike w:val="0"/>
+          <w:color w:val="000000"/>
+          <w:sz w:val="22"/>
+          <w:u w:val="none"/>
+          <w:vertAlign w:val="baseline"/>
+          <w:rtl w:val="0"/>
+        </w:rPr>
+        <w:t xml:space="preserve">лишняя, имхо</w:t>
       </w:r>
     </w:p>
   </w:comment>
@@ -41778,70 +41799,118 @@
           <w:vertAlign w:val="baseline"/>
           <w:rtl w:val="0"/>
         </w:rPr>
-        <w:t xml:space="preserve">Victor Gavrish:</w:t>
-      </w:r>
-    </w:p>
-    <w:p>
-      <w:pPr>
-        <w:spacing w:lineRule="auto" w:after="0" w:line="240" w:before="0"/>
-        <w:ind w:left="0" w:firstLine="0" w:right="0"/>
-        <w:contextualSpacing w:val="0"/>
-        <w:jc w:val="left"/>
-      </w:pPr>
-      <w:r>
-        <w:rPr>
-          <w:rFonts w:cs="Arial" w:hAnsi="Arial" w:eastAsia="Arial" w:ascii="Arial"/>
-          <w:b w:val="0"/>
-          <w:i w:val="0"/>
-          <w:smallCaps w:val="0"/>
-          <w:strike w:val="0"/>
-          <w:color w:val="000000"/>
-          <w:sz w:val="22"/>
-          <w:u w:val="none"/>
-          <w:vertAlign w:val="baseline"/>
-          <w:rtl w:val="0"/>
-        </w:rPr>
-        <w:t xml:space="preserve">Pfah - это тот самый фырк.</w:t>
-      </w:r>
-    </w:p>
-    <w:p>
-      <w:pPr>
-        <w:spacing w:lineRule="auto" w:after="0" w:line="240" w:before="0"/>
-        <w:ind w:left="0" w:firstLine="0" w:right="0"/>
-        <w:contextualSpacing w:val="0"/>
-        <w:jc w:val="left"/>
-      </w:pPr>
-      <w:r>
-        <w:rPr>
-          <w:rtl w:val="0"/>
-        </w:rPr>
-      </w:r>
-    </w:p>
-    <w:p>
-      <w:pPr>
-        <w:spacing w:lineRule="auto" w:after="0" w:line="240" w:before="0"/>
-        <w:ind w:left="0" w:firstLine="0" w:right="0"/>
-        <w:contextualSpacing w:val="0"/>
-        <w:jc w:val="left"/>
-      </w:pPr>
-      <w:r>
-        <w:rPr>
-          <w:rFonts w:cs="Arial" w:hAnsi="Arial" w:eastAsia="Arial" w:ascii="Arial"/>
-          <w:b w:val="0"/>
-          <w:i w:val="0"/>
-          <w:smallCaps w:val="0"/>
-          <w:strike w:val="0"/>
-          <w:color w:val="000000"/>
-          <w:sz w:val="22"/>
-          <w:u w:val="none"/>
-          <w:vertAlign w:val="baseline"/>
-          <w:rtl w:val="0"/>
-        </w:rPr>
-        <w:t xml:space="preserve">Убрал бы вообще...</w:t>
+        <w:t xml:space="preserve">Gleb Mazursky:</w:t>
+      </w:r>
+    </w:p>
+    <w:p>
+      <w:pPr>
+        <w:spacing w:lineRule="auto" w:after="0" w:line="240" w:before="0"/>
+        <w:ind w:left="0" w:firstLine="0" w:right="0"/>
+        <w:contextualSpacing w:val="0"/>
+        <w:jc w:val="left"/>
+      </w:pPr>
+      <w:r>
+        <w:rPr>
+          <w:rFonts w:cs="Arial" w:hAnsi="Arial" w:eastAsia="Arial" w:ascii="Arial"/>
+          <w:b w:val="0"/>
+          <w:i w:val="0"/>
+          <w:smallCaps w:val="0"/>
+          <w:strike w:val="0"/>
+          <w:color w:val="000000"/>
+          <w:sz w:val="22"/>
+          <w:u w:val="none"/>
+          <w:vertAlign w:val="baseline"/>
+          <w:rtl w:val="0"/>
+        </w:rPr>
+        <w:t xml:space="preserve">одноклассника</w:t>
       </w:r>
     </w:p>
   </w:comment>
   <w:comment w:id="215">
+    <w:p>
+      <w:pPr>
+        <w:spacing w:lineRule="auto" w:after="0" w:line="240" w:before="0"/>
+        <w:ind w:left="0" w:firstLine="0" w:right="0"/>
+        <w:contextualSpacing w:val="0"/>
+        <w:jc w:val="left"/>
+      </w:pPr>
+      <w:r>
+        <w:rPr>
+          <w:rFonts w:cs="Arial" w:hAnsi="Arial" w:eastAsia="Arial" w:ascii="Arial"/>
+          <w:b w:val="0"/>
+          <w:i w:val="0"/>
+          <w:smallCaps w:val="0"/>
+          <w:strike w:val="0"/>
+          <w:color w:val="000000"/>
+          <w:sz w:val="22"/>
+          <w:u w:val="none"/>
+          <w:vertAlign w:val="baseline"/>
+          <w:rtl w:val="0"/>
+        </w:rPr>
+        <w:t xml:space="preserve">Victor Gavrish:</w:t>
+      </w:r>
+    </w:p>
+    <w:p>
+      <w:pPr>
+        <w:spacing w:lineRule="auto" w:after="0" w:line="240" w:before="0"/>
+        <w:ind w:left="0" w:firstLine="0" w:right="0"/>
+        <w:contextualSpacing w:val="0"/>
+        <w:jc w:val="left"/>
+      </w:pPr>
+      <w:r>
+        <w:rPr>
+          <w:rFonts w:cs="Arial" w:hAnsi="Arial" w:eastAsia="Arial" w:ascii="Arial"/>
+          <w:b w:val="0"/>
+          <w:i w:val="0"/>
+          <w:smallCaps w:val="0"/>
+          <w:strike w:val="0"/>
+          <w:color w:val="000000"/>
+          <w:sz w:val="22"/>
+          <w:u w:val="none"/>
+          <w:vertAlign w:val="baseline"/>
+          <w:rtl w:val="0"/>
+        </w:rPr>
+        <w:t xml:space="preserve">Pfah - это тот самый фырк.</w:t>
+      </w:r>
+    </w:p>
+    <w:p>
+      <w:pPr>
+        <w:spacing w:lineRule="auto" w:after="0" w:line="240" w:before="0"/>
+        <w:ind w:left="0" w:firstLine="0" w:right="0"/>
+        <w:contextualSpacing w:val="0"/>
+        <w:jc w:val="left"/>
+      </w:pPr>
+      <w:r>
+        <w:rPr>
+          <w:rtl w:val="0"/>
+        </w:rPr>
+      </w:r>
+    </w:p>
+    <w:p>
+      <w:pPr>
+        <w:spacing w:lineRule="auto" w:after="0" w:line="240" w:before="0"/>
+        <w:ind w:left="0" w:firstLine="0" w:right="0"/>
+        <w:contextualSpacing w:val="0"/>
+        <w:jc w:val="left"/>
+      </w:pPr>
+      <w:r>
+        <w:rPr>
+          <w:rFonts w:cs="Arial" w:hAnsi="Arial" w:eastAsia="Arial" w:ascii="Arial"/>
+          <w:b w:val="0"/>
+          <w:i w:val="0"/>
+          <w:smallCaps w:val="0"/>
+          <w:strike w:val="0"/>
+          <w:color w:val="000000"/>
+          <w:sz w:val="22"/>
+          <w:u w:val="none"/>
+          <w:vertAlign w:val="baseline"/>
+          <w:rtl w:val="0"/>
+        </w:rPr>
+        <w:t xml:space="preserve">Убрал бы вообще...</w:t>
+      </w:r>
+    </w:p>
+  </w:comment>
+  <w:comment w:id="216">
     <w:p>
       <w:pPr>
         <w:spacing w:lineRule="auto" w:after="0" w:line="240" w:before="0"/>
@@ -42067,7 +42136,7 @@
       </w:r>
     </w:p>
   </w:comment>
-  <w:comment w:id="216">
+  <w:comment w:id="217">
     <w:p>
       <w:pPr>
         <w:spacing w:lineRule="auto" w:after="0" w:line="240" w:before="0"/>
@@ -42112,54 +42181,6 @@
           <w:rtl w:val="0"/>
         </w:rPr>
         <w:t xml:space="preserve">не нужно</w:t>
-      </w:r>
-    </w:p>
-  </w:comment>
-  <w:comment w:id="217">
-    <w:p>
-      <w:pPr>
-        <w:spacing w:lineRule="auto" w:after="0" w:line="240" w:before="0"/>
-        <w:ind w:left="0" w:firstLine="0" w:right="0"/>
-        <w:contextualSpacing w:val="0"/>
-        <w:jc w:val="left"/>
-      </w:pPr>
-      <w:r>
-        <w:rPr>
-          <w:rFonts w:cs="Arial" w:hAnsi="Arial" w:eastAsia="Arial" w:ascii="Arial"/>
-          <w:b w:val="0"/>
-          <w:i w:val="0"/>
-          <w:smallCaps w:val="0"/>
-          <w:strike w:val="0"/>
-          <w:color w:val="000000"/>
-          <w:sz w:val="22"/>
-          <w:u w:val="none"/>
-          <w:vertAlign w:val="baseline"/>
-          <w:rtl w:val="0"/>
-        </w:rPr>
-        <w:t xml:space="preserve">Victor Gavrish:</w:t>
-      </w:r>
-    </w:p>
-    <w:p>
-      <w:pPr>
-        <w:spacing w:lineRule="auto" w:after="0" w:line="240" w:before="0"/>
-        <w:ind w:left="0" w:firstLine="0" w:right="0"/>
-        <w:contextualSpacing w:val="0"/>
-        <w:jc w:val="left"/>
-      </w:pPr>
-      <w:r>
-        <w:rPr>
-          <w:rFonts w:cs="Arial" w:hAnsi="Arial" w:eastAsia="Arial" w:ascii="Arial"/>
-          <w:b w:val="0"/>
-          <w:i w:val="0"/>
-          <w:smallCaps w:val="0"/>
-          <w:strike w:val="0"/>
-          <w:color w:val="000000"/>
-          <w:sz w:val="22"/>
-          <w:u w:val="none"/>
-          <w:vertAlign w:val="baseline"/>
-          <w:rtl w:val="0"/>
-        </w:rPr>
-        <w:t xml:space="preserve">Казалось, возможность эта утеряна безвозвратно?</w:t>
       </w:r>
     </w:p>
   </w:comment>
@@ -42184,30 +42205,30 @@
           <w:vertAlign w:val="baseline"/>
           <w:rtl w:val="0"/>
         </w:rPr>
-        <w:t xml:space="preserve">alariclightin:</w:t>
-      </w:r>
-    </w:p>
-    <w:p>
-      <w:pPr>
-        <w:spacing w:lineRule="auto" w:after="0" w:line="240" w:before="0"/>
-        <w:ind w:left="0" w:firstLine="0" w:right="0"/>
-        <w:contextualSpacing w:val="0"/>
-        <w:jc w:val="left"/>
-      </w:pPr>
-      <w:r>
-        <w:rPr>
-          <w:rFonts w:cs="Arial" w:hAnsi="Arial" w:eastAsia="Arial" w:ascii="Arial"/>
-          <w:b w:val="0"/>
-          <w:i w:val="0"/>
-          <w:smallCaps w:val="0"/>
-          <w:strike w:val="0"/>
-          <w:color w:val="000000"/>
-          <w:sz w:val="22"/>
-          <w:u w:val="none"/>
-          <w:vertAlign w:val="baseline"/>
-          <w:rtl w:val="0"/>
-        </w:rPr>
-        <w:t xml:space="preserve">смущает</w:t>
+        <w:t xml:space="preserve">Victor Gavrish:</w:t>
+      </w:r>
+    </w:p>
+    <w:p>
+      <w:pPr>
+        <w:spacing w:lineRule="auto" w:after="0" w:line="240" w:before="0"/>
+        <w:ind w:left="0" w:firstLine="0" w:right="0"/>
+        <w:contextualSpacing w:val="0"/>
+        <w:jc w:val="left"/>
+      </w:pPr>
+      <w:r>
+        <w:rPr>
+          <w:rFonts w:cs="Arial" w:hAnsi="Arial" w:eastAsia="Arial" w:ascii="Arial"/>
+          <w:b w:val="0"/>
+          <w:i w:val="0"/>
+          <w:smallCaps w:val="0"/>
+          <w:strike w:val="0"/>
+          <w:color w:val="000000"/>
+          <w:sz w:val="22"/>
+          <w:u w:val="none"/>
+          <w:vertAlign w:val="baseline"/>
+          <w:rtl w:val="0"/>
+        </w:rPr>
+        <w:t xml:space="preserve">Казалось, возможность эта утеряна безвозвратно?</w:t>
       </w:r>
     </w:p>
   </w:comment>
@@ -42232,30 +42253,30 @@
           <w:vertAlign w:val="baseline"/>
           <w:rtl w:val="0"/>
         </w:rPr>
-        <w:t xml:space="preserve">Victor Gavrish:</w:t>
-      </w:r>
-    </w:p>
-    <w:p>
-      <w:pPr>
-        <w:spacing w:lineRule="auto" w:after="0" w:line="240" w:before="0"/>
-        <w:ind w:left="0" w:firstLine="0" w:right="0"/>
-        <w:contextualSpacing w:val="0"/>
-        <w:jc w:val="left"/>
-      </w:pPr>
-      <w:r>
-        <w:rPr>
-          <w:rFonts w:cs="Arial" w:hAnsi="Arial" w:eastAsia="Arial" w:ascii="Arial"/>
-          <w:b w:val="0"/>
-          <w:i w:val="0"/>
-          <w:smallCaps w:val="0"/>
-          <w:strike w:val="0"/>
-          <w:color w:val="000000"/>
-          <w:sz w:val="22"/>
-          <w:u w:val="none"/>
-          <w:vertAlign w:val="baseline"/>
-          <w:rtl w:val="0"/>
-        </w:rPr>
-        <w:t xml:space="preserve">с маленькой</w:t>
+        <w:t xml:space="preserve">alariclightin:</w:t>
+      </w:r>
+    </w:p>
+    <w:p>
+      <w:pPr>
+        <w:spacing w:lineRule="auto" w:after="0" w:line="240" w:before="0"/>
+        <w:ind w:left="0" w:firstLine="0" w:right="0"/>
+        <w:contextualSpacing w:val="0"/>
+        <w:jc w:val="left"/>
+      </w:pPr>
+      <w:r>
+        <w:rPr>
+          <w:rFonts w:cs="Arial" w:hAnsi="Arial" w:eastAsia="Arial" w:ascii="Arial"/>
+          <w:b w:val="0"/>
+          <w:i w:val="0"/>
+          <w:smallCaps w:val="0"/>
+          <w:strike w:val="0"/>
+          <w:color w:val="000000"/>
+          <w:sz w:val="22"/>
+          <w:u w:val="none"/>
+          <w:vertAlign w:val="baseline"/>
+          <w:rtl w:val="0"/>
+        </w:rPr>
+        <w:t xml:space="preserve">смущает</w:t>
       </w:r>
     </w:p>
   </w:comment>
@@ -42303,11 +42324,59 @@
           <w:vertAlign w:val="baseline"/>
           <w:rtl w:val="0"/>
         </w:rPr>
-        <w:t xml:space="preserve">не нужно</w:t>
+        <w:t xml:space="preserve">с маленькой</w:t>
       </w:r>
     </w:p>
   </w:comment>
   <w:comment w:id="221">
+    <w:p>
+      <w:pPr>
+        <w:spacing w:lineRule="auto" w:after="0" w:line="240" w:before="0"/>
+        <w:ind w:left="0" w:firstLine="0" w:right="0"/>
+        <w:contextualSpacing w:val="0"/>
+        <w:jc w:val="left"/>
+      </w:pPr>
+      <w:r>
+        <w:rPr>
+          <w:rFonts w:cs="Arial" w:hAnsi="Arial" w:eastAsia="Arial" w:ascii="Arial"/>
+          <w:b w:val="0"/>
+          <w:i w:val="0"/>
+          <w:smallCaps w:val="0"/>
+          <w:strike w:val="0"/>
+          <w:color w:val="000000"/>
+          <w:sz w:val="22"/>
+          <w:u w:val="none"/>
+          <w:vertAlign w:val="baseline"/>
+          <w:rtl w:val="0"/>
+        </w:rPr>
+        <w:t xml:space="preserve">Victor Gavrish:</w:t>
+      </w:r>
+    </w:p>
+    <w:p>
+      <w:pPr>
+        <w:spacing w:lineRule="auto" w:after="0" w:line="240" w:before="0"/>
+        <w:ind w:left="0" w:firstLine="0" w:right="0"/>
+        <w:contextualSpacing w:val="0"/>
+        <w:jc w:val="left"/>
+      </w:pPr>
+      <w:r>
+        <w:rPr>
+          <w:rFonts w:cs="Arial" w:hAnsi="Arial" w:eastAsia="Arial" w:ascii="Arial"/>
+          <w:b w:val="0"/>
+          <w:i w:val="0"/>
+          <w:smallCaps w:val="0"/>
+          <w:strike w:val="0"/>
+          <w:color w:val="000000"/>
+          <w:sz w:val="22"/>
+          <w:u w:val="none"/>
+          <w:vertAlign w:val="baseline"/>
+          <w:rtl w:val="0"/>
+        </w:rPr>
+        <w:t xml:space="preserve">не нужно</w:t>
+      </w:r>
+    </w:p>
+  </w:comment>
+  <w:comment w:id="222">
     <w:p>
       <w:pPr>
         <w:spacing w:lineRule="auto" w:after="0" w:line="240" w:before="0"/>
@@ -42408,7 +42477,7 @@
       </w:r>
     </w:p>
   </w:comment>
-  <w:comment w:id="222">
+  <w:comment w:id="223">
     <w:p>
       <w:pPr>
         <w:spacing w:lineRule="auto" w:after="0" w:line="240" w:before="0"/>
@@ -42668,7 +42737,7 @@
       </w:r>
     </w:p>
   </w:comment>
-  <w:comment w:id="223">
+  <w:comment w:id="224">
     <w:p>
       <w:pPr>
         <w:spacing w:lineRule="auto" w:after="0" w:line="240" w:before="0"/>
@@ -42713,58 +42782,58 @@
           <w:rtl w:val="0"/>
         </w:rPr>
         <w:t xml:space="preserve">О_о повилительное наклонение? )) окажЕтесь</w:t>
-      </w:r>
-    </w:p>
-  </w:comment>
-  <w:comment w:id="224">
-    <w:p>
-      <w:pPr>
-        <w:spacing w:lineRule="auto" w:after="0" w:line="240" w:before="0"/>
-        <w:ind w:left="0" w:firstLine="0" w:right="0"/>
-        <w:contextualSpacing w:val="0"/>
-        <w:jc w:val="left"/>
-      </w:pPr>
-      <w:r>
-        <w:rPr>
-          <w:rFonts w:cs="Arial" w:hAnsi="Arial" w:eastAsia="Arial" w:ascii="Arial"/>
-          <w:b w:val="0"/>
-          <w:i w:val="0"/>
-          <w:smallCaps w:val="0"/>
-          <w:strike w:val="0"/>
-          <w:color w:val="000000"/>
-          <w:sz w:val="22"/>
-          <w:u w:val="none"/>
-          <w:vertAlign w:val="baseline"/>
-          <w:rtl w:val="0"/>
-        </w:rPr>
-        <w:t xml:space="preserve">Victor Gavrish:</w:t>
-      </w:r>
-    </w:p>
-    <w:p>
-      <w:pPr>
-        <w:spacing w:lineRule="auto" w:after="0" w:line="240" w:before="0"/>
-        <w:ind w:left="0" w:firstLine="0" w:right="0"/>
-        <w:contextualSpacing w:val="0"/>
-        <w:jc w:val="left"/>
-      </w:pPr>
-      <w:r>
-        <w:rPr>
-          <w:rFonts w:cs="Arial" w:hAnsi="Arial" w:eastAsia="Arial" w:ascii="Arial"/>
-          <w:b w:val="0"/>
-          <w:i w:val="0"/>
-          <w:smallCaps w:val="0"/>
-          <w:strike w:val="0"/>
-          <w:color w:val="000000"/>
-          <w:sz w:val="22"/>
-          <w:u w:val="none"/>
-          <w:vertAlign w:val="baseline"/>
-          <w:rtl w:val="0"/>
-        </w:rPr>
-        <w:t xml:space="preserve">ё</w:t>
       </w:r>
     </w:p>
   </w:comment>
   <w:comment w:id="225">
+    <w:p>
+      <w:pPr>
+        <w:spacing w:lineRule="auto" w:after="0" w:line="240" w:before="0"/>
+        <w:ind w:left="0" w:firstLine="0" w:right="0"/>
+        <w:contextualSpacing w:val="0"/>
+        <w:jc w:val="left"/>
+      </w:pPr>
+      <w:r>
+        <w:rPr>
+          <w:rFonts w:cs="Arial" w:hAnsi="Arial" w:eastAsia="Arial" w:ascii="Arial"/>
+          <w:b w:val="0"/>
+          <w:i w:val="0"/>
+          <w:smallCaps w:val="0"/>
+          <w:strike w:val="0"/>
+          <w:color w:val="000000"/>
+          <w:sz w:val="22"/>
+          <w:u w:val="none"/>
+          <w:vertAlign w:val="baseline"/>
+          <w:rtl w:val="0"/>
+        </w:rPr>
+        <w:t xml:space="preserve">Victor Gavrish:</w:t>
+      </w:r>
+    </w:p>
+    <w:p>
+      <w:pPr>
+        <w:spacing w:lineRule="auto" w:after="0" w:line="240" w:before="0"/>
+        <w:ind w:left="0" w:firstLine="0" w:right="0"/>
+        <w:contextualSpacing w:val="0"/>
+        <w:jc w:val="left"/>
+      </w:pPr>
+      <w:r>
+        <w:rPr>
+          <w:rFonts w:cs="Arial" w:hAnsi="Arial" w:eastAsia="Arial" w:ascii="Arial"/>
+          <w:b w:val="0"/>
+          <w:i w:val="0"/>
+          <w:smallCaps w:val="0"/>
+          <w:strike w:val="0"/>
+          <w:color w:val="000000"/>
+          <w:sz w:val="22"/>
+          <w:u w:val="none"/>
+          <w:vertAlign w:val="baseline"/>
+          <w:rtl w:val="0"/>
+        </w:rPr>
+        <w:t xml:space="preserve">ё</w:t>
+      </w:r>
+    </w:p>
+  </w:comment>
+  <w:comment w:id="226">
     <w:p>
       <w:pPr>
         <w:spacing w:lineRule="auto" w:after="0" w:line="240" w:before="0"/>
@@ -42973,7 +43042,7 @@
       </w:r>
     </w:p>
   </w:comment>
-  <w:comment w:id="226">
+  <w:comment w:id="227">
     <w:p>
       <w:pPr>
         <w:spacing w:lineRule="auto" w:after="0" w:line="240" w:before="0"/>
@@ -43021,7 +43090,7 @@
       </w:r>
     </w:p>
   </w:comment>
-  <w:comment w:id="227">
+  <w:comment w:id="228">
     <w:p>
       <w:pPr>
         <w:spacing w:lineRule="auto" w:after="0" w:line="240" w:before="0"/>
@@ -43122,7 +43191,7 @@
       </w:r>
     </w:p>
   </w:comment>
-  <w:comment w:id="228">
+  <w:comment w:id="229">
     <w:p>
       <w:pPr>
         <w:spacing w:lineRule="auto" w:after="0" w:line="240" w:before="0"/>
@@ -43170,7 +43239,7 @@
       </w:r>
     </w:p>
   </w:comment>
-  <w:comment w:id="229">
+  <w:comment w:id="230">
     <w:p>
       <w:pPr>
         <w:spacing w:lineRule="auto" w:after="0" w:line="240" w:before="0"/>
@@ -43324,7 +43393,7 @@
       </w:r>
     </w:p>
   </w:comment>
-  <w:comment w:id="230">
+  <w:comment w:id="231">
     <w:p>
       <w:pPr>
         <w:spacing w:lineRule="auto" w:after="0" w:line="240" w:before="0"/>
@@ -43425,7 +43494,7 @@
       </w:r>
     </w:p>
   </w:comment>
-  <w:comment w:id="231">
+  <w:comment w:id="232">
     <w:p>
       <w:pPr>
         <w:spacing w:lineRule="auto" w:after="0" w:line="240" w:before="0"/>
@@ -43473,7 +43542,7 @@
       </w:r>
     </w:p>
   </w:comment>
-  <w:comment w:id="232">
+  <w:comment w:id="233">
     <w:p>
       <w:pPr>
         <w:spacing w:lineRule="auto" w:after="0" w:line="240" w:before="0"/>
@@ -43574,7 +43643,7 @@
       </w:r>
     </w:p>
   </w:comment>
-  <w:comment w:id="233">
+  <w:comment w:id="234">
     <w:p>
       <w:pPr>
         <w:spacing w:lineRule="auto" w:after="0" w:line="240" w:before="0"/>
@@ -43728,7 +43797,7 @@
       </w:r>
     </w:p>
   </w:comment>
-  <w:comment w:id="234">
+  <w:comment w:id="235">
     <w:p>
       <w:pPr>
         <w:spacing w:lineRule="auto" w:after="0" w:line="240" w:before="0"/>
@@ -43829,7 +43898,7 @@
       </w:r>
     </w:p>
   </w:comment>
-  <w:comment w:id="235">
+  <w:comment w:id="236">
     <w:p>
       <w:pPr>
         <w:spacing w:lineRule="auto" w:after="0" w:line="240" w:before="0"/>
@@ -43877,7 +43946,7 @@
       </w:r>
     </w:p>
   </w:comment>
-  <w:comment w:id="236">
+  <w:comment w:id="237">
     <w:p>
       <w:pPr>
         <w:spacing w:lineRule="auto" w:after="0" w:line="240" w:before="0"/>
@@ -44084,7 +44153,7 @@
       </w:r>
     </w:p>
   </w:comment>
-  <w:comment w:id="237">
+  <w:comment w:id="238">
     <w:p>
       <w:pPr>
         <w:spacing w:lineRule="auto" w:after="0" w:line="240" w:before="0"/>
@@ -44129,54 +44198,6 @@
           <w:rtl w:val="0"/>
         </w:rPr>
         <w:t xml:space="preserve">trapped - это все же больше к западне/ловушке, чем к заключению</w:t>
-      </w:r>
-    </w:p>
-  </w:comment>
-  <w:comment w:id="238">
-    <w:p>
-      <w:pPr>
-        <w:spacing w:lineRule="auto" w:after="0" w:line="240" w:before="0"/>
-        <w:ind w:left="0" w:firstLine="0" w:right="0"/>
-        <w:contextualSpacing w:val="0"/>
-        <w:jc w:val="left"/>
-      </w:pPr>
-      <w:r>
-        <w:rPr>
-          <w:rFonts w:cs="Arial" w:hAnsi="Arial" w:eastAsia="Arial" w:ascii="Arial"/>
-          <w:b w:val="0"/>
-          <w:i w:val="0"/>
-          <w:smallCaps w:val="0"/>
-          <w:strike w:val="0"/>
-          <w:color w:val="000000"/>
-          <w:sz w:val="22"/>
-          <w:u w:val="none"/>
-          <w:vertAlign w:val="baseline"/>
-          <w:rtl w:val="0"/>
-        </w:rPr>
-        <w:t xml:space="preserve">Victor Gavrish:</w:t>
-      </w:r>
-    </w:p>
-    <w:p>
-      <w:pPr>
-        <w:spacing w:lineRule="auto" w:after="0" w:line="240" w:before="0"/>
-        <w:ind w:left="0" w:firstLine="0" w:right="0"/>
-        <w:contextualSpacing w:val="0"/>
-        <w:jc w:val="left"/>
-      </w:pPr>
-      <w:r>
-        <w:rPr>
-          <w:rFonts w:cs="Arial" w:hAnsi="Arial" w:eastAsia="Arial" w:ascii="Arial"/>
-          <w:b w:val="0"/>
-          <w:i w:val="0"/>
-          <w:smallCaps w:val="0"/>
-          <w:strike w:val="0"/>
-          <w:color w:val="000000"/>
-          <w:sz w:val="22"/>
-          <w:u w:val="none"/>
-          <w:vertAlign w:val="baseline"/>
-          <w:rtl w:val="0"/>
-        </w:rPr>
-        <w:t xml:space="preserve">ё</w:t>
       </w:r>
     </w:p>
   </w:comment>
@@ -44201,34 +44222,82 @@
           <w:vertAlign w:val="baseline"/>
           <w:rtl w:val="0"/>
         </w:rPr>
-        <w:t xml:space="preserve">alariclightin:</w:t>
-      </w:r>
-    </w:p>
-    <w:p>
-      <w:pPr>
-        <w:spacing w:lineRule="auto" w:after="0" w:line="240" w:before="0"/>
-        <w:ind w:left="0" w:firstLine="0" w:right="0"/>
-        <w:contextualSpacing w:val="0"/>
-        <w:jc w:val="left"/>
-      </w:pPr>
-      <w:r>
-        <w:rPr>
-          <w:rFonts w:cs="Arial" w:hAnsi="Arial" w:eastAsia="Arial" w:ascii="Arial"/>
-          <w:b w:val="0"/>
-          <w:i w:val="0"/>
-          <w:smallCaps w:val="0"/>
-          <w:strike w:val="0"/>
-          <w:color w:val="000000"/>
-          <w:sz w:val="22"/>
-          <w:u w:val="none"/>
-          <w:vertAlign w:val="baseline"/>
-          <w:rtl w:val="0"/>
-        </w:rPr>
-        <w:t xml:space="preserve">у нас второе предложение, в котором присутствует "это" подряд получается. и я уже теряюсь, а что же "это"</w:t>
+        <w:t xml:space="preserve">Victor Gavrish:</w:t>
+      </w:r>
+    </w:p>
+    <w:p>
+      <w:pPr>
+        <w:spacing w:lineRule="auto" w:after="0" w:line="240" w:before="0"/>
+        <w:ind w:left="0" w:firstLine="0" w:right="0"/>
+        <w:contextualSpacing w:val="0"/>
+        <w:jc w:val="left"/>
+      </w:pPr>
+      <w:r>
+        <w:rPr>
+          <w:rFonts w:cs="Arial" w:hAnsi="Arial" w:eastAsia="Arial" w:ascii="Arial"/>
+          <w:b w:val="0"/>
+          <w:i w:val="0"/>
+          <w:smallCaps w:val="0"/>
+          <w:strike w:val="0"/>
+          <w:color w:val="000000"/>
+          <w:sz w:val="22"/>
+          <w:u w:val="none"/>
+          <w:vertAlign w:val="baseline"/>
+          <w:rtl w:val="0"/>
+        </w:rPr>
+        <w:t xml:space="preserve">ё</w:t>
       </w:r>
     </w:p>
   </w:comment>
   <w:comment w:id="240">
+    <w:p>
+      <w:pPr>
+        <w:spacing w:lineRule="auto" w:after="0" w:line="240" w:before="0"/>
+        <w:ind w:left="0" w:firstLine="0" w:right="0"/>
+        <w:contextualSpacing w:val="0"/>
+        <w:jc w:val="left"/>
+      </w:pPr>
+      <w:r>
+        <w:rPr>
+          <w:rFonts w:cs="Arial" w:hAnsi="Arial" w:eastAsia="Arial" w:ascii="Arial"/>
+          <w:b w:val="0"/>
+          <w:i w:val="0"/>
+          <w:smallCaps w:val="0"/>
+          <w:strike w:val="0"/>
+          <w:color w:val="000000"/>
+          <w:sz w:val="22"/>
+          <w:u w:val="none"/>
+          <w:vertAlign w:val="baseline"/>
+          <w:rtl w:val="0"/>
+        </w:rPr>
+        <w:t xml:space="preserve">alariclightin:</w:t>
+      </w:r>
+    </w:p>
+    <w:p>
+      <w:pPr>
+        <w:spacing w:lineRule="auto" w:after="0" w:line="240" w:before="0"/>
+        <w:ind w:left="0" w:firstLine="0" w:right="0"/>
+        <w:contextualSpacing w:val="0"/>
+        <w:jc w:val="left"/>
+      </w:pPr>
+      <w:r>
+        <w:rPr>
+          <w:rFonts w:cs="Arial" w:hAnsi="Arial" w:eastAsia="Arial" w:ascii="Arial"/>
+          <w:b w:val="0"/>
+          <w:i w:val="0"/>
+          <w:smallCaps w:val="0"/>
+          <w:strike w:val="0"/>
+          <w:color w:val="000000"/>
+          <w:sz w:val="22"/>
+          <w:u w:val="none"/>
+          <w:vertAlign w:val="baseline"/>
+          <w:rtl w:val="0"/>
+        </w:rPr>
+        <w:t xml:space="preserve">у нас второе предложение, в котором присутствует "это" подряд получается. и я уже теряюсь, а что же "это"</w:t>
+      </w:r>
+    </w:p>
+  </w:comment>
+  <w:comment w:id="241">
     <w:p>
       <w:pPr>
         <w:spacing w:lineRule="auto" w:after="0" w:line="240" w:before="0"/>
@@ -44435,7 +44504,7 @@
       </w:r>
     </w:p>
   </w:comment>
-  <w:comment w:id="241">
+  <w:comment w:id="242">
     <w:p>
       <w:pPr>
         <w:spacing w:lineRule="auto" w:after="0" w:line="240" w:before="0"/>
@@ -44536,7 +44605,7 @@
       </w:r>
     </w:p>
   </w:comment>
-  <w:comment w:id="242">
+  <w:comment w:id="243">
     <w:p>
       <w:pPr>
         <w:spacing w:lineRule="auto" w:after="0" w:line="240" w:before="0"/>
@@ -44581,58 +44650,58 @@
           <w:rtl w:val="0"/>
         </w:rPr>
         <w:t xml:space="preserve">зпт</w:t>
-      </w:r>
-    </w:p>
-  </w:comment>
-  <w:comment w:id="243">
-    <w:p>
-      <w:pPr>
-        <w:spacing w:lineRule="auto" w:after="0" w:line="240" w:before="0"/>
-        <w:ind w:left="0" w:firstLine="0" w:right="0"/>
-        <w:contextualSpacing w:val="0"/>
-        <w:jc w:val="left"/>
-      </w:pPr>
-      <w:r>
-        <w:rPr>
-          <w:rFonts w:cs="Arial" w:hAnsi="Arial" w:eastAsia="Arial" w:ascii="Arial"/>
-          <w:b w:val="0"/>
-          <w:i w:val="0"/>
-          <w:smallCaps w:val="0"/>
-          <w:strike w:val="0"/>
-          <w:color w:val="000000"/>
-          <w:sz w:val="22"/>
-          <w:u w:val="none"/>
-          <w:vertAlign w:val="baseline"/>
-          <w:rtl w:val="0"/>
-        </w:rPr>
-        <w:t xml:space="preserve">Victor Gavrish:</w:t>
-      </w:r>
-    </w:p>
-    <w:p>
-      <w:pPr>
-        <w:spacing w:lineRule="auto" w:after="0" w:line="240" w:before="0"/>
-        <w:ind w:left="0" w:firstLine="0" w:right="0"/>
-        <w:contextualSpacing w:val="0"/>
-        <w:jc w:val="left"/>
-      </w:pPr>
-      <w:r>
-        <w:rPr>
-          <w:rFonts w:cs="Arial" w:hAnsi="Arial" w:eastAsia="Arial" w:ascii="Arial"/>
-          <w:b w:val="0"/>
-          <w:i w:val="0"/>
-          <w:smallCaps w:val="0"/>
-          <w:strike w:val="0"/>
-          <w:color w:val="000000"/>
-          <w:sz w:val="22"/>
-          <w:u w:val="none"/>
-          <w:vertAlign w:val="baseline"/>
-          <w:rtl w:val="0"/>
-        </w:rPr>
-        <w:t xml:space="preserve">тчк?</w:t>
       </w:r>
     </w:p>
   </w:comment>
   <w:comment w:id="244">
+    <w:p>
+      <w:pPr>
+        <w:spacing w:lineRule="auto" w:after="0" w:line="240" w:before="0"/>
+        <w:ind w:left="0" w:firstLine="0" w:right="0"/>
+        <w:contextualSpacing w:val="0"/>
+        <w:jc w:val="left"/>
+      </w:pPr>
+      <w:r>
+        <w:rPr>
+          <w:rFonts w:cs="Arial" w:hAnsi="Arial" w:eastAsia="Arial" w:ascii="Arial"/>
+          <w:b w:val="0"/>
+          <w:i w:val="0"/>
+          <w:smallCaps w:val="0"/>
+          <w:strike w:val="0"/>
+          <w:color w:val="000000"/>
+          <w:sz w:val="22"/>
+          <w:u w:val="none"/>
+          <w:vertAlign w:val="baseline"/>
+          <w:rtl w:val="0"/>
+        </w:rPr>
+        <w:t xml:space="preserve">Victor Gavrish:</w:t>
+      </w:r>
+    </w:p>
+    <w:p>
+      <w:pPr>
+        <w:spacing w:lineRule="auto" w:after="0" w:line="240" w:before="0"/>
+        <w:ind w:left="0" w:firstLine="0" w:right="0"/>
+        <w:contextualSpacing w:val="0"/>
+        <w:jc w:val="left"/>
+      </w:pPr>
+      <w:r>
+        <w:rPr>
+          <w:rFonts w:cs="Arial" w:hAnsi="Arial" w:eastAsia="Arial" w:ascii="Arial"/>
+          <w:b w:val="0"/>
+          <w:i w:val="0"/>
+          <w:smallCaps w:val="0"/>
+          <w:strike w:val="0"/>
+          <w:color w:val="000000"/>
+          <w:sz w:val="22"/>
+          <w:u w:val="none"/>
+          <w:vertAlign w:val="baseline"/>
+          <w:rtl w:val="0"/>
+        </w:rPr>
+        <w:t xml:space="preserve">тчк?</w:t>
+      </w:r>
+    </w:p>
+  </w:comment>
+  <w:comment w:id="245">
     <w:p>
       <w:pPr>
         <w:spacing w:lineRule="auto" w:after="0" w:line="240" w:before="0"/>
@@ -44805,7 +44874,7 @@
       </w:r>
     </w:p>
   </w:comment>
-  <w:comment w:id="245">
+  <w:comment w:id="246">
     <w:p>
       <w:pPr>
         <w:spacing w:lineRule="auto" w:after="0" w:line="240" w:before="0"/>
@@ -44850,77 +44919,6 @@
           <w:rtl w:val="0"/>
         </w:rPr>
         <w:t xml:space="preserve">захлопнул</w:t>
-      </w:r>
-    </w:p>
-  </w:comment>
-  <w:comment w:id="246">
-    <w:p>
-      <w:pPr>
-        <w:spacing w:lineRule="auto" w:after="0" w:line="240" w:before="0"/>
-        <w:ind w:left="0" w:firstLine="0" w:right="0"/>
-        <w:contextualSpacing w:val="0"/>
-        <w:jc w:val="left"/>
-      </w:pPr>
-      <w:r>
-        <w:rPr>
-          <w:rFonts w:cs="Arial" w:hAnsi="Arial" w:eastAsia="Arial" w:ascii="Arial"/>
-          <w:b w:val="0"/>
-          <w:i w:val="0"/>
-          <w:smallCaps w:val="0"/>
-          <w:strike w:val="0"/>
-          <w:color w:val="000000"/>
-          <w:sz w:val="22"/>
-          <w:u w:val="none"/>
-          <w:vertAlign w:val="baseline"/>
-          <w:rtl w:val="0"/>
-        </w:rPr>
-        <w:t xml:space="preserve">Александр Савин:</w:t>
-      </w:r>
-    </w:p>
-    <w:p>
-      <w:pPr>
-        <w:spacing w:lineRule="auto" w:after="0" w:line="240" w:before="0"/>
-        <w:ind w:left="0" w:firstLine="0" w:right="0"/>
-        <w:contextualSpacing w:val="0"/>
-        <w:jc w:val="left"/>
-      </w:pPr>
-      <w:r>
-        <w:rPr>
-          <w:rFonts w:cs="Arial" w:hAnsi="Arial" w:eastAsia="Arial" w:ascii="Arial"/>
-          <w:b w:val="0"/>
-          <w:i w:val="0"/>
-          <w:smallCaps w:val="0"/>
-          <w:strike w:val="0"/>
-          <w:color w:val="000000"/>
-          <w:sz w:val="22"/>
-          <w:u w:val="none"/>
-          <w:vertAlign w:val="baseline"/>
-          <w:rtl w:val="0"/>
-        </w:rPr>
-        <w:t xml:space="preserve">или:</w:t>
-      </w:r>
-    </w:p>
-    <w:p>
-      <w:pPr>
-        <w:spacing w:lineRule="auto" w:after="0" w:line="240" w:before="0"/>
-        <w:ind w:left="0" w:firstLine="0" w:right="0"/>
-        <w:contextualSpacing w:val="0"/>
-        <w:jc w:val="left"/>
-      </w:pPr>
-      <w:r>
-        <w:rPr>
-          <w:rFonts w:cs="Arial" w:hAnsi="Arial" w:eastAsia="Arial" w:ascii="Arial"/>
-          <w:b w:val="0"/>
-          <w:i w:val="0"/>
-          <w:smallCaps w:val="0"/>
-          <w:strike w:val="0"/>
-          <w:color w:val="000000"/>
-          <w:sz w:val="22"/>
-          <w:u w:val="none"/>
-          <w:vertAlign w:val="baseline"/>
-          <w:rtl w:val="0"/>
-        </w:rPr>
-        <w:t xml:space="preserve">Директор Хогвартса, Верховный чародей Визенгамота, председатель Международной Конфедерации Магов - Альбус (Персиваль Вульфрик Брайан) Дамблдор ...</w:t>
       </w:r>
     </w:p>
   </w:comment>
@@ -44945,34 +44943,105 @@
           <w:vertAlign w:val="baseline"/>
           <w:rtl w:val="0"/>
         </w:rPr>
-        <w:t xml:space="preserve">Elspet Darkl:</w:t>
-      </w:r>
-    </w:p>
-    <w:p>
-      <w:pPr>
-        <w:spacing w:lineRule="auto" w:after="0" w:line="240" w:before="0"/>
-        <w:ind w:left="0" w:firstLine="0" w:right="0"/>
-        <w:contextualSpacing w:val="0"/>
-        <w:jc w:val="left"/>
-      </w:pPr>
-      <w:r>
-        <w:rPr>
-          <w:rFonts w:cs="Arial" w:hAnsi="Arial" w:eastAsia="Arial" w:ascii="Arial"/>
-          <w:b w:val="0"/>
-          <w:i w:val="0"/>
-          <w:smallCaps w:val="0"/>
-          <w:strike w:val="0"/>
-          <w:color w:val="000000"/>
-          <w:sz w:val="22"/>
-          <w:u w:val="none"/>
-          <w:vertAlign w:val="baseline"/>
-          <w:rtl w:val="0"/>
-        </w:rPr>
-        <w:t xml:space="preserve">зпт</w:t>
+        <w:t xml:space="preserve">Александр Савин:</w:t>
+      </w:r>
+    </w:p>
+    <w:p>
+      <w:pPr>
+        <w:spacing w:lineRule="auto" w:after="0" w:line="240" w:before="0"/>
+        <w:ind w:left="0" w:firstLine="0" w:right="0"/>
+        <w:contextualSpacing w:val="0"/>
+        <w:jc w:val="left"/>
+      </w:pPr>
+      <w:r>
+        <w:rPr>
+          <w:rFonts w:cs="Arial" w:hAnsi="Arial" w:eastAsia="Arial" w:ascii="Arial"/>
+          <w:b w:val="0"/>
+          <w:i w:val="0"/>
+          <w:smallCaps w:val="0"/>
+          <w:strike w:val="0"/>
+          <w:color w:val="000000"/>
+          <w:sz w:val="22"/>
+          <w:u w:val="none"/>
+          <w:vertAlign w:val="baseline"/>
+          <w:rtl w:val="0"/>
+        </w:rPr>
+        <w:t xml:space="preserve">или:</w:t>
+      </w:r>
+    </w:p>
+    <w:p>
+      <w:pPr>
+        <w:spacing w:lineRule="auto" w:after="0" w:line="240" w:before="0"/>
+        <w:ind w:left="0" w:firstLine="0" w:right="0"/>
+        <w:contextualSpacing w:val="0"/>
+        <w:jc w:val="left"/>
+      </w:pPr>
+      <w:r>
+        <w:rPr>
+          <w:rFonts w:cs="Arial" w:hAnsi="Arial" w:eastAsia="Arial" w:ascii="Arial"/>
+          <w:b w:val="0"/>
+          <w:i w:val="0"/>
+          <w:smallCaps w:val="0"/>
+          <w:strike w:val="0"/>
+          <w:color w:val="000000"/>
+          <w:sz w:val="22"/>
+          <w:u w:val="none"/>
+          <w:vertAlign w:val="baseline"/>
+          <w:rtl w:val="0"/>
+        </w:rPr>
+        <w:t xml:space="preserve">Директор Хогвартса, Верховный чародей Визенгамота, председатель Международной Конфедерации Магов - Альбус (Персиваль Вульфрик Брайан) Дамблдор ...</w:t>
       </w:r>
     </w:p>
   </w:comment>
   <w:comment w:id="248">
+    <w:p>
+      <w:pPr>
+        <w:spacing w:lineRule="auto" w:after="0" w:line="240" w:before="0"/>
+        <w:ind w:left="0" w:firstLine="0" w:right="0"/>
+        <w:contextualSpacing w:val="0"/>
+        <w:jc w:val="left"/>
+      </w:pPr>
+      <w:r>
+        <w:rPr>
+          <w:rFonts w:cs="Arial" w:hAnsi="Arial" w:eastAsia="Arial" w:ascii="Arial"/>
+          <w:b w:val="0"/>
+          <w:i w:val="0"/>
+          <w:smallCaps w:val="0"/>
+          <w:strike w:val="0"/>
+          <w:color w:val="000000"/>
+          <w:sz w:val="22"/>
+          <w:u w:val="none"/>
+          <w:vertAlign w:val="baseline"/>
+          <w:rtl w:val="0"/>
+        </w:rPr>
+        <w:t xml:space="preserve">Elspet Darkl:</w:t>
+      </w:r>
+    </w:p>
+    <w:p>
+      <w:pPr>
+        <w:spacing w:lineRule="auto" w:after="0" w:line="240" w:before="0"/>
+        <w:ind w:left="0" w:firstLine="0" w:right="0"/>
+        <w:contextualSpacing w:val="0"/>
+        <w:jc w:val="left"/>
+      </w:pPr>
+      <w:r>
+        <w:rPr>
+          <w:rFonts w:cs="Arial" w:hAnsi="Arial" w:eastAsia="Arial" w:ascii="Arial"/>
+          <w:b w:val="0"/>
+          <w:i w:val="0"/>
+          <w:smallCaps w:val="0"/>
+          <w:strike w:val="0"/>
+          <w:color w:val="000000"/>
+          <w:sz w:val="22"/>
+          <w:u w:val="none"/>
+          <w:vertAlign w:val="baseline"/>
+          <w:rtl w:val="0"/>
+        </w:rPr>
+        <w:t xml:space="preserve">зпт</w:t>
+      </w:r>
+    </w:p>
+  </w:comment>
+  <w:comment w:id="249">
     <w:p>
       <w:pPr>
         <w:spacing w:lineRule="auto" w:after="0" w:line="240" w:before="0"/>
@@ -45073,7 +45142,7 @@
       </w:r>
     </w:p>
   </w:comment>
-  <w:comment w:id="249">
+  <w:comment w:id="250">
     <w:p>
       <w:pPr>
         <w:spacing w:lineRule="auto" w:after="0" w:line="240" w:before="0"/>
@@ -45121,7 +45190,7 @@
       </w:r>
     </w:p>
   </w:comment>
-  <w:comment w:id="250">
+  <w:comment w:id="251">
     <w:p>
       <w:pPr>
         <w:spacing w:lineRule="auto" w:after="0" w:line="240" w:before="0"/>
@@ -45245,7 +45314,7 @@
       </w:r>
     </w:p>
   </w:comment>
-  <w:comment w:id="251">
+  <w:comment w:id="252">
     <w:p>
       <w:pPr>
         <w:spacing w:lineRule="auto" w:after="0" w:line="240" w:before="0"/>
@@ -45290,54 +45359,6 @@
           <w:rtl w:val="0"/>
         </w:rPr>
         <w:t xml:space="preserve">Но если у вас что-то и есть, мистер Поттер, так это свобода.</w:t>
-      </w:r>
-    </w:p>
-  </w:comment>
-  <w:comment w:id="252">
-    <w:p>
-      <w:pPr>
-        <w:spacing w:lineRule="auto" w:after="0" w:line="240" w:before="0"/>
-        <w:ind w:left="0" w:firstLine="0" w:right="0"/>
-        <w:contextualSpacing w:val="0"/>
-        <w:jc w:val="left"/>
-      </w:pPr>
-      <w:r>
-        <w:rPr>
-          <w:rFonts w:cs="Arial" w:hAnsi="Arial" w:eastAsia="Arial" w:ascii="Arial"/>
-          <w:b w:val="0"/>
-          <w:i w:val="0"/>
-          <w:smallCaps w:val="0"/>
-          <w:strike w:val="0"/>
-          <w:color w:val="000000"/>
-          <w:sz w:val="22"/>
-          <w:u w:val="none"/>
-          <w:vertAlign w:val="baseline"/>
-          <w:rtl w:val="0"/>
-        </w:rPr>
-        <w:t xml:space="preserve">alariclightin:</w:t>
-      </w:r>
-    </w:p>
-    <w:p>
-      <w:pPr>
-        <w:spacing w:lineRule="auto" w:after="0" w:line="240" w:before="0"/>
-        <w:ind w:left="0" w:firstLine="0" w:right="0"/>
-        <w:contextualSpacing w:val="0"/>
-        <w:jc w:val="left"/>
-      </w:pPr>
-      <w:r>
-        <w:rPr>
-          <w:rFonts w:cs="Arial" w:hAnsi="Arial" w:eastAsia="Arial" w:ascii="Arial"/>
-          <w:b w:val="0"/>
-          <w:i w:val="0"/>
-          <w:smallCaps w:val="0"/>
-          <w:strike w:val="0"/>
-          <w:color w:val="000000"/>
-          <w:sz w:val="22"/>
-          <w:u w:val="none"/>
-          <w:vertAlign w:val="baseline"/>
-          <w:rtl w:val="0"/>
-        </w:rPr>
-        <w:t xml:space="preserve">в оригинале слов больше</w:t>
       </w:r>
     </w:p>
   </w:comment>
@@ -45362,30 +45383,30 @@
           <w:vertAlign w:val="baseline"/>
           <w:rtl w:val="0"/>
         </w:rPr>
-        <w:t xml:space="preserve">Victor Gavrish:</w:t>
-      </w:r>
-    </w:p>
-    <w:p>
-      <w:pPr>
-        <w:spacing w:lineRule="auto" w:after="0" w:line="240" w:before="0"/>
-        <w:ind w:left="0" w:firstLine="0" w:right="0"/>
-        <w:contextualSpacing w:val="0"/>
-        <w:jc w:val="left"/>
-      </w:pPr>
-      <w:r>
-        <w:rPr>
-          <w:rFonts w:cs="Arial" w:hAnsi="Arial" w:eastAsia="Arial" w:ascii="Arial"/>
-          <w:b w:val="0"/>
-          <w:i w:val="0"/>
-          <w:smallCaps w:val="0"/>
-          <w:strike w:val="0"/>
-          <w:color w:val="000000"/>
-          <w:sz w:val="22"/>
-          <w:u w:val="none"/>
-          <w:vertAlign w:val="baseline"/>
-          <w:rtl w:val="0"/>
-        </w:rPr>
-        <w:t xml:space="preserve">двоеточие</w:t>
+        <w:t xml:space="preserve">alariclightin:</w:t>
+      </w:r>
+    </w:p>
+    <w:p>
+      <w:pPr>
+        <w:spacing w:lineRule="auto" w:after="0" w:line="240" w:before="0"/>
+        <w:ind w:left="0" w:firstLine="0" w:right="0"/>
+        <w:contextualSpacing w:val="0"/>
+        <w:jc w:val="left"/>
+      </w:pPr>
+      <w:r>
+        <w:rPr>
+          <w:rFonts w:cs="Arial" w:hAnsi="Arial" w:eastAsia="Arial" w:ascii="Arial"/>
+          <w:b w:val="0"/>
+          <w:i w:val="0"/>
+          <w:smallCaps w:val="0"/>
+          <w:strike w:val="0"/>
+          <w:color w:val="000000"/>
+          <w:sz w:val="22"/>
+          <w:u w:val="none"/>
+          <w:vertAlign w:val="baseline"/>
+          <w:rtl w:val="0"/>
+        </w:rPr>
+        <w:t xml:space="preserve">в оригинале слов больше</w:t>
       </w:r>
     </w:p>
   </w:comment>
@@ -45410,34 +45431,82 @@
           <w:vertAlign w:val="baseline"/>
           <w:rtl w:val="0"/>
         </w:rPr>
-        <w:t xml:space="preserve">alariclightin:</w:t>
-      </w:r>
-    </w:p>
-    <w:p>
-      <w:pPr>
-        <w:spacing w:lineRule="auto" w:after="0" w:line="240" w:before="0"/>
-        <w:ind w:left="0" w:firstLine="0" w:right="0"/>
-        <w:contextualSpacing w:val="0"/>
-        <w:jc w:val="left"/>
-      </w:pPr>
-      <w:r>
-        <w:rPr>
-          <w:rFonts w:cs="Arial" w:hAnsi="Arial" w:eastAsia="Arial" w:ascii="Arial"/>
-          <w:b w:val="0"/>
-          <w:i w:val="0"/>
-          <w:smallCaps w:val="0"/>
-          <w:strike w:val="0"/>
-          <w:color w:val="000000"/>
-          <w:sz w:val="22"/>
-          <w:u w:val="none"/>
-          <w:vertAlign w:val="baseline"/>
-          <w:rtl w:val="0"/>
-        </w:rPr>
-        <w:t xml:space="preserve">"на свете". Чтобы не было путаницы земля - Земля</w:t>
+        <w:t xml:space="preserve">Victor Gavrish:</w:t>
+      </w:r>
+    </w:p>
+    <w:p>
+      <w:pPr>
+        <w:spacing w:lineRule="auto" w:after="0" w:line="240" w:before="0"/>
+        <w:ind w:left="0" w:firstLine="0" w:right="0"/>
+        <w:contextualSpacing w:val="0"/>
+        <w:jc w:val="left"/>
+      </w:pPr>
+      <w:r>
+        <w:rPr>
+          <w:rFonts w:cs="Arial" w:hAnsi="Arial" w:eastAsia="Arial" w:ascii="Arial"/>
+          <w:b w:val="0"/>
+          <w:i w:val="0"/>
+          <w:smallCaps w:val="0"/>
+          <w:strike w:val="0"/>
+          <w:color w:val="000000"/>
+          <w:sz w:val="22"/>
+          <w:u w:val="none"/>
+          <w:vertAlign w:val="baseline"/>
+          <w:rtl w:val="0"/>
+        </w:rPr>
+        <w:t xml:space="preserve">двоеточие</w:t>
       </w:r>
     </w:p>
   </w:comment>
   <w:comment w:id="255">
+    <w:p>
+      <w:pPr>
+        <w:spacing w:lineRule="auto" w:after="0" w:line="240" w:before="0"/>
+        <w:ind w:left="0" w:firstLine="0" w:right="0"/>
+        <w:contextualSpacing w:val="0"/>
+        <w:jc w:val="left"/>
+      </w:pPr>
+      <w:r>
+        <w:rPr>
+          <w:rFonts w:cs="Arial" w:hAnsi="Arial" w:eastAsia="Arial" w:ascii="Arial"/>
+          <w:b w:val="0"/>
+          <w:i w:val="0"/>
+          <w:smallCaps w:val="0"/>
+          <w:strike w:val="0"/>
+          <w:color w:val="000000"/>
+          <w:sz w:val="22"/>
+          <w:u w:val="none"/>
+          <w:vertAlign w:val="baseline"/>
+          <w:rtl w:val="0"/>
+        </w:rPr>
+        <w:t xml:space="preserve">alariclightin:</w:t>
+      </w:r>
+    </w:p>
+    <w:p>
+      <w:pPr>
+        <w:spacing w:lineRule="auto" w:after="0" w:line="240" w:before="0"/>
+        <w:ind w:left="0" w:firstLine="0" w:right="0"/>
+        <w:contextualSpacing w:val="0"/>
+        <w:jc w:val="left"/>
+      </w:pPr>
+      <w:r>
+        <w:rPr>
+          <w:rFonts w:cs="Arial" w:hAnsi="Arial" w:eastAsia="Arial" w:ascii="Arial"/>
+          <w:b w:val="0"/>
+          <w:i w:val="0"/>
+          <w:smallCaps w:val="0"/>
+          <w:strike w:val="0"/>
+          <w:color w:val="000000"/>
+          <w:sz w:val="22"/>
+          <w:u w:val="none"/>
+          <w:vertAlign w:val="baseline"/>
+          <w:rtl w:val="0"/>
+        </w:rPr>
+        <w:t xml:space="preserve">"на свете". Чтобы не было путаницы земля - Земля</w:t>
+      </w:r>
+    </w:p>
+  </w:comment>
+  <w:comment w:id="256">
     <w:p>
       <w:pPr>
         <w:spacing w:lineRule="auto" w:after="0" w:line="240" w:before="0"/>
@@ -45591,7 +45660,7 @@
       </w:r>
     </w:p>
   </w:comment>
-  <w:comment w:id="256">
+  <w:comment w:id="257">
     <w:p>
       <w:pPr>
         <w:spacing w:lineRule="auto" w:after="0" w:line="240" w:before="0"/>
@@ -45821,7 +45890,7 @@
       </w:r>
     </w:p>
   </w:comment>
-  <w:comment w:id="257">
+  <w:comment w:id="258">
     <w:p>
       <w:pPr>
         <w:spacing w:lineRule="auto" w:after="0" w:line="240" w:before="0"/>
@@ -45866,54 +45935,6 @@
           <w:rtl w:val="0"/>
         </w:rPr>
         <w:t xml:space="preserve">кому-либо</w:t>
-      </w:r>
-    </w:p>
-  </w:comment>
-  <w:comment w:id="258">
-    <w:p>
-      <w:pPr>
-        <w:spacing w:lineRule="auto" w:after="0" w:line="240" w:before="0"/>
-        <w:ind w:left="0" w:firstLine="0" w:right="0"/>
-        <w:contextualSpacing w:val="0"/>
-        <w:jc w:val="left"/>
-      </w:pPr>
-      <w:r>
-        <w:rPr>
-          <w:rFonts w:cs="Arial" w:hAnsi="Arial" w:eastAsia="Arial" w:ascii="Arial"/>
-          <w:b w:val="0"/>
-          <w:i w:val="0"/>
-          <w:smallCaps w:val="0"/>
-          <w:strike w:val="0"/>
-          <w:color w:val="000000"/>
-          <w:sz w:val="22"/>
-          <w:u w:val="none"/>
-          <w:vertAlign w:val="baseline"/>
-          <w:rtl w:val="0"/>
-        </w:rPr>
-        <w:t xml:space="preserve">Victor Gavrish:</w:t>
-      </w:r>
-    </w:p>
-    <w:p>
-      <w:pPr>
-        <w:spacing w:lineRule="auto" w:after="0" w:line="240" w:before="0"/>
-        <w:ind w:left="0" w:firstLine="0" w:right="0"/>
-        <w:contextualSpacing w:val="0"/>
-        <w:jc w:val="left"/>
-      </w:pPr>
-      <w:r>
-        <w:rPr>
-          <w:rFonts w:cs="Arial" w:hAnsi="Arial" w:eastAsia="Arial" w:ascii="Arial"/>
-          <w:b w:val="0"/>
-          <w:i w:val="0"/>
-          <w:smallCaps w:val="0"/>
-          <w:strike w:val="0"/>
-          <w:color w:val="000000"/>
-          <w:sz w:val="22"/>
-          <w:u w:val="none"/>
-          <w:vertAlign w:val="baseline"/>
-          <w:rtl w:val="0"/>
-        </w:rPr>
-        <w:t xml:space="preserve">не нужно</w:t>
       </w:r>
     </w:p>
   </w:comment>
@@ -45961,43 +45982,7 @@
           <w:vertAlign w:val="baseline"/>
           <w:rtl w:val="0"/>
         </w:rPr>
-        <w:t xml:space="preserve">убрал бы</w:t>
-      </w:r>
-    </w:p>
-    <w:p>
-      <w:pPr>
-        <w:spacing w:lineRule="auto" w:after="0" w:line="240" w:before="0"/>
-        <w:ind w:left="0" w:firstLine="0" w:right="0"/>
-        <w:contextualSpacing w:val="0"/>
-        <w:jc w:val="left"/>
-      </w:pPr>
-      <w:r>
-        <w:rPr>
-          <w:rtl w:val="0"/>
-        </w:rPr>
-      </w:r>
-    </w:p>
-    <w:p>
-      <w:pPr>
-        <w:spacing w:lineRule="auto" w:after="0" w:line="240" w:before="0"/>
-        <w:ind w:left="0" w:firstLine="0" w:right="0"/>
-        <w:contextualSpacing w:val="0"/>
-        <w:jc w:val="left"/>
-      </w:pPr>
-      <w:r>
-        <w:rPr>
-          <w:rFonts w:cs="Arial" w:hAnsi="Arial" w:eastAsia="Arial" w:ascii="Arial"/>
-          <w:b w:val="0"/>
-          <w:i w:val="0"/>
-          <w:smallCaps w:val="0"/>
-          <w:strike w:val="0"/>
-          <w:color w:val="000000"/>
-          <w:sz w:val="22"/>
-          <w:u w:val="none"/>
-          <w:vertAlign w:val="baseline"/>
-          <w:rtl w:val="0"/>
-        </w:rPr>
-        <w:t xml:space="preserve">в оригинале не you are a silly boy, а you silly boy - это всё обращение ("Fly, you fools!" http://www.youtube.com/watch?v=meOCdyS7ORE - ни у кого же язык не повернётся перевести это как "Убегайте, вы дураки"?)</w:t>
+        <w:t xml:space="preserve">не нужно</w:t>
       </w:r>
     </w:p>
   </w:comment>
@@ -46022,30 +46007,66 @@
           <w:vertAlign w:val="baseline"/>
           <w:rtl w:val="0"/>
         </w:rPr>
-        <w:t xml:space="preserve">alariclightin:</w:t>
-      </w:r>
-    </w:p>
-    <w:p>
-      <w:pPr>
-        <w:spacing w:lineRule="auto" w:after="0" w:line="240" w:before="0"/>
-        <w:ind w:left="0" w:firstLine="0" w:right="0"/>
-        <w:contextualSpacing w:val="0"/>
-        <w:jc w:val="left"/>
-      </w:pPr>
-      <w:r>
-        <w:rPr>
-          <w:rFonts w:cs="Arial" w:hAnsi="Arial" w:eastAsia="Arial" w:ascii="Arial"/>
-          <w:b w:val="0"/>
-          <w:i w:val="0"/>
-          <w:smallCaps w:val="0"/>
-          <w:strike w:val="0"/>
-          <w:color w:val="000000"/>
-          <w:sz w:val="22"/>
-          <w:u w:val="none"/>
-          <w:vertAlign w:val="baseline"/>
-          <w:rtl w:val="0"/>
-        </w:rPr>
-        <w:t xml:space="preserve">эта фраза слегка конфликтует со следующей фразой, которую я выделил оранжевым, хотя у автора тут вообще полный повтор</w:t>
+        <w:t xml:space="preserve">Victor Gavrish:</w:t>
+      </w:r>
+    </w:p>
+    <w:p>
+      <w:pPr>
+        <w:spacing w:lineRule="auto" w:after="0" w:line="240" w:before="0"/>
+        <w:ind w:left="0" w:firstLine="0" w:right="0"/>
+        <w:contextualSpacing w:val="0"/>
+        <w:jc w:val="left"/>
+      </w:pPr>
+      <w:r>
+        <w:rPr>
+          <w:rFonts w:cs="Arial" w:hAnsi="Arial" w:eastAsia="Arial" w:ascii="Arial"/>
+          <w:b w:val="0"/>
+          <w:i w:val="0"/>
+          <w:smallCaps w:val="0"/>
+          <w:strike w:val="0"/>
+          <w:color w:val="000000"/>
+          <w:sz w:val="22"/>
+          <w:u w:val="none"/>
+          <w:vertAlign w:val="baseline"/>
+          <w:rtl w:val="0"/>
+        </w:rPr>
+        <w:t xml:space="preserve">убрал бы</w:t>
+      </w:r>
+    </w:p>
+    <w:p>
+      <w:pPr>
+        <w:spacing w:lineRule="auto" w:after="0" w:line="240" w:before="0"/>
+        <w:ind w:left="0" w:firstLine="0" w:right="0"/>
+        <w:contextualSpacing w:val="0"/>
+        <w:jc w:val="left"/>
+      </w:pPr>
+      <w:r>
+        <w:rPr>
+          <w:rtl w:val="0"/>
+        </w:rPr>
+      </w:r>
+    </w:p>
+    <w:p>
+      <w:pPr>
+        <w:spacing w:lineRule="auto" w:after="0" w:line="240" w:before="0"/>
+        <w:ind w:left="0" w:firstLine="0" w:right="0"/>
+        <w:contextualSpacing w:val="0"/>
+        <w:jc w:val="left"/>
+      </w:pPr>
+      <w:r>
+        <w:rPr>
+          <w:rFonts w:cs="Arial" w:hAnsi="Arial" w:eastAsia="Arial" w:ascii="Arial"/>
+          <w:b w:val="0"/>
+          <w:i w:val="0"/>
+          <w:smallCaps w:val="0"/>
+          <w:strike w:val="0"/>
+          <w:color w:val="000000"/>
+          <w:sz w:val="22"/>
+          <w:u w:val="none"/>
+          <w:vertAlign w:val="baseline"/>
+          <w:rtl w:val="0"/>
+        </w:rPr>
+        <w:t xml:space="preserve">в оригинале не you are a silly boy, а you silly boy - это всё обращение ("Fly, you fools!" http://www.youtube.com/watch?v=meOCdyS7ORE - ни у кого же язык не повернётся перевести это как "Убегайте, вы дураки"?)</w:t>
       </w:r>
     </w:p>
   </w:comment>
@@ -46093,7 +46114,7 @@
           <w:vertAlign w:val="baseline"/>
           <w:rtl w:val="0"/>
         </w:rPr>
-        <w:t xml:space="preserve">откуда тут "ё"? :)</w:t>
+        <w:t xml:space="preserve">эта фраза слегка конфликтует со следующей фразой, которую я выделил оранжевым, хотя у автора тут вообще полный повтор</w:t>
       </w:r>
     </w:p>
   </w:comment>
@@ -46118,30 +46139,30 @@
           <w:vertAlign w:val="baseline"/>
           <w:rtl w:val="0"/>
         </w:rPr>
-        <w:t xml:space="preserve">Victor Gavrish:</w:t>
-      </w:r>
-    </w:p>
-    <w:p>
-      <w:pPr>
-        <w:spacing w:lineRule="auto" w:after="0" w:line="240" w:before="0"/>
-        <w:ind w:left="0" w:firstLine="0" w:right="0"/>
-        <w:contextualSpacing w:val="0"/>
-        <w:jc w:val="left"/>
-      </w:pPr>
-      <w:r>
-        <w:rPr>
-          <w:rFonts w:cs="Arial" w:hAnsi="Arial" w:eastAsia="Arial" w:ascii="Arial"/>
-          <w:b w:val="0"/>
-          <w:i w:val="0"/>
-          <w:smallCaps w:val="0"/>
-          <w:strike w:val="0"/>
-          <w:color w:val="000000"/>
-          <w:sz w:val="22"/>
-          <w:u w:val="none"/>
-          <w:vertAlign w:val="baseline"/>
-          <w:rtl w:val="0"/>
-        </w:rPr>
-        <w:t xml:space="preserve">зпт</w:t>
+        <w:t xml:space="preserve">alariclightin:</w:t>
+      </w:r>
+    </w:p>
+    <w:p>
+      <w:pPr>
+        <w:spacing w:lineRule="auto" w:after="0" w:line="240" w:before="0"/>
+        <w:ind w:left="0" w:firstLine="0" w:right="0"/>
+        <w:contextualSpacing w:val="0"/>
+        <w:jc w:val="left"/>
+      </w:pPr>
+      <w:r>
+        <w:rPr>
+          <w:rFonts w:cs="Arial" w:hAnsi="Arial" w:eastAsia="Arial" w:ascii="Arial"/>
+          <w:b w:val="0"/>
+          <w:i w:val="0"/>
+          <w:smallCaps w:val="0"/>
+          <w:strike w:val="0"/>
+          <w:color w:val="000000"/>
+          <w:sz w:val="22"/>
+          <w:u w:val="none"/>
+          <w:vertAlign w:val="baseline"/>
+          <w:rtl w:val="0"/>
+        </w:rPr>
+        <w:t xml:space="preserve">откуда тут "ё"? :)</w:t>
       </w:r>
     </w:p>
   </w:comment>
@@ -46189,7 +46210,7 @@
           <w:vertAlign w:val="baseline"/>
           <w:rtl w:val="0"/>
         </w:rPr>
-        <w:t xml:space="preserve">тчк? мне не нравится, когда в предложении два подряд тире, если это не парные тире, потому что все равно кажется, что они парные</w:t>
+        <w:t xml:space="preserve">зпт</w:t>
       </w:r>
     </w:p>
   </w:comment>
@@ -46214,53 +46235,30 @@
           <w:vertAlign w:val="baseline"/>
           <w:rtl w:val="0"/>
         </w:rPr>
-        <w:t xml:space="preserve">alariclightin:</w:t>
-      </w:r>
-    </w:p>
-    <w:p>
-      <w:pPr>
-        <w:spacing w:lineRule="auto" w:after="0" w:line="240" w:before="0"/>
-        <w:ind w:left="0" w:firstLine="0" w:right="0"/>
-        <w:contextualSpacing w:val="0"/>
-        <w:jc w:val="left"/>
-      </w:pPr>
-      <w:r>
-        <w:rPr>
-          <w:rFonts w:cs="Arial" w:hAnsi="Arial" w:eastAsia="Arial" w:ascii="Arial"/>
-          <w:b w:val="0"/>
-          <w:i w:val="0"/>
-          <w:smallCaps w:val="0"/>
-          <w:strike w:val="0"/>
-          <w:color w:val="000000"/>
-          <w:sz w:val="22"/>
-          <w:u w:val="none"/>
-          <w:vertAlign w:val="baseline"/>
-          <w:rtl w:val="0"/>
-        </w:rPr>
-        <w:t xml:space="preserve">честно говоря, я затрудняюсь это перевести</w:t>
-      </w:r>
-    </w:p>
-    <w:p>
-      <w:pPr>
-        <w:spacing w:lineRule="auto" w:after="0" w:line="240" w:before="0"/>
-        <w:ind w:left="0" w:firstLine="0" w:right="0"/>
-        <w:contextualSpacing w:val="0"/>
-        <w:jc w:val="left"/>
-      </w:pPr>
-      <w:r>
-        <w:rPr>
-          <w:rFonts w:cs="Arial" w:hAnsi="Arial" w:eastAsia="Arial" w:ascii="Arial"/>
-          <w:b w:val="0"/>
-          <w:i w:val="0"/>
-          <w:smallCaps w:val="0"/>
-          <w:strike w:val="0"/>
-          <w:color w:val="000000"/>
-          <w:sz w:val="22"/>
-          <w:u w:val="none"/>
-          <w:vertAlign w:val="baseline"/>
-          <w:rtl w:val="0"/>
-        </w:rPr>
-        <w:t xml:space="preserve">жареные пирожки с сосисками и жадноинжирным соусом? :)</w:t>
+        <w:t xml:space="preserve">Victor Gavrish:</w:t>
+      </w:r>
+    </w:p>
+    <w:p>
+      <w:pPr>
+        <w:spacing w:lineRule="auto" w:after="0" w:line="240" w:before="0"/>
+        <w:ind w:left="0" w:firstLine="0" w:right="0"/>
+        <w:contextualSpacing w:val="0"/>
+        <w:jc w:val="left"/>
+      </w:pPr>
+      <w:r>
+        <w:rPr>
+          <w:rFonts w:cs="Arial" w:hAnsi="Arial" w:eastAsia="Arial" w:ascii="Arial"/>
+          <w:b w:val="0"/>
+          <w:i w:val="0"/>
+          <w:smallCaps w:val="0"/>
+          <w:strike w:val="0"/>
+          <w:color w:val="000000"/>
+          <w:sz w:val="22"/>
+          <w:u w:val="none"/>
+          <w:vertAlign w:val="baseline"/>
+          <w:rtl w:val="0"/>
+        </w:rPr>
+        <w:t xml:space="preserve">тчк? мне не нравится, когда в предложении два подряд тире, если это не парные тире, потому что все равно кажется, что они парные</w:t>
       </w:r>
     </w:p>
   </w:comment>
@@ -46285,34 +46283,105 @@
           <w:vertAlign w:val="baseline"/>
           <w:rtl w:val="0"/>
         </w:rPr>
-        <w:t xml:space="preserve">Victor Gavrish:</w:t>
-      </w:r>
-    </w:p>
-    <w:p>
-      <w:pPr>
-        <w:spacing w:lineRule="auto" w:after="0" w:line="240" w:before="0"/>
-        <w:ind w:left="0" w:firstLine="0" w:right="0"/>
-        <w:contextualSpacing w:val="0"/>
-        <w:jc w:val="left"/>
-      </w:pPr>
-      <w:r>
-        <w:rPr>
-          <w:rFonts w:cs="Arial" w:hAnsi="Arial" w:eastAsia="Arial" w:ascii="Arial"/>
-          <w:b w:val="0"/>
-          <w:i w:val="0"/>
-          <w:smallCaps w:val="0"/>
-          <w:strike w:val="0"/>
-          <w:color w:val="000000"/>
-          <w:sz w:val="22"/>
-          <w:u w:val="none"/>
-          <w:vertAlign w:val="baseline"/>
-          <w:rtl w:val="0"/>
-        </w:rPr>
-        <w:t xml:space="preserve">ё</w:t>
+        <w:t xml:space="preserve">alariclightin:</w:t>
+      </w:r>
+    </w:p>
+    <w:p>
+      <w:pPr>
+        <w:spacing w:lineRule="auto" w:after="0" w:line="240" w:before="0"/>
+        <w:ind w:left="0" w:firstLine="0" w:right="0"/>
+        <w:contextualSpacing w:val="0"/>
+        <w:jc w:val="left"/>
+      </w:pPr>
+      <w:r>
+        <w:rPr>
+          <w:rFonts w:cs="Arial" w:hAnsi="Arial" w:eastAsia="Arial" w:ascii="Arial"/>
+          <w:b w:val="0"/>
+          <w:i w:val="0"/>
+          <w:smallCaps w:val="0"/>
+          <w:strike w:val="0"/>
+          <w:color w:val="000000"/>
+          <w:sz w:val="22"/>
+          <w:u w:val="none"/>
+          <w:vertAlign w:val="baseline"/>
+          <w:rtl w:val="0"/>
+        </w:rPr>
+        <w:t xml:space="preserve">честно говоря, я затрудняюсь это перевести</w:t>
+      </w:r>
+    </w:p>
+    <w:p>
+      <w:pPr>
+        <w:spacing w:lineRule="auto" w:after="0" w:line="240" w:before="0"/>
+        <w:ind w:left="0" w:firstLine="0" w:right="0"/>
+        <w:contextualSpacing w:val="0"/>
+        <w:jc w:val="left"/>
+      </w:pPr>
+      <w:r>
+        <w:rPr>
+          <w:rFonts w:cs="Arial" w:hAnsi="Arial" w:eastAsia="Arial" w:ascii="Arial"/>
+          <w:b w:val="0"/>
+          <w:i w:val="0"/>
+          <w:smallCaps w:val="0"/>
+          <w:strike w:val="0"/>
+          <w:color w:val="000000"/>
+          <w:sz w:val="22"/>
+          <w:u w:val="none"/>
+          <w:vertAlign w:val="baseline"/>
+          <w:rtl w:val="0"/>
+        </w:rPr>
+        <w:t xml:space="preserve">жареные пирожки с сосисками и жадноинжирным соусом? :)</w:t>
       </w:r>
     </w:p>
   </w:comment>
   <w:comment w:id="266">
+    <w:p>
+      <w:pPr>
+        <w:spacing w:lineRule="auto" w:after="0" w:line="240" w:before="0"/>
+        <w:ind w:left="0" w:firstLine="0" w:right="0"/>
+        <w:contextualSpacing w:val="0"/>
+        <w:jc w:val="left"/>
+      </w:pPr>
+      <w:r>
+        <w:rPr>
+          <w:rFonts w:cs="Arial" w:hAnsi="Arial" w:eastAsia="Arial" w:ascii="Arial"/>
+          <w:b w:val="0"/>
+          <w:i w:val="0"/>
+          <w:smallCaps w:val="0"/>
+          <w:strike w:val="0"/>
+          <w:color w:val="000000"/>
+          <w:sz w:val="22"/>
+          <w:u w:val="none"/>
+          <w:vertAlign w:val="baseline"/>
+          <w:rtl w:val="0"/>
+        </w:rPr>
+        <w:t xml:space="preserve">Victor Gavrish:</w:t>
+      </w:r>
+    </w:p>
+    <w:p>
+      <w:pPr>
+        <w:spacing w:lineRule="auto" w:after="0" w:line="240" w:before="0"/>
+        <w:ind w:left="0" w:firstLine="0" w:right="0"/>
+        <w:contextualSpacing w:val="0"/>
+        <w:jc w:val="left"/>
+      </w:pPr>
+      <w:r>
+        <w:rPr>
+          <w:rFonts w:cs="Arial" w:hAnsi="Arial" w:eastAsia="Arial" w:ascii="Arial"/>
+          <w:b w:val="0"/>
+          <w:i w:val="0"/>
+          <w:smallCaps w:val="0"/>
+          <w:strike w:val="0"/>
+          <w:color w:val="000000"/>
+          <w:sz w:val="22"/>
+          <w:u w:val="none"/>
+          <w:vertAlign w:val="baseline"/>
+          <w:rtl w:val="0"/>
+        </w:rPr>
+        <w:t xml:space="preserve">ё</w:t>
+      </w:r>
+    </w:p>
+  </w:comment>
+  <w:comment w:id="267">
     <w:p>
       <w:pPr>
         <w:spacing w:lineRule="auto" w:after="0" w:line="240" w:before="0"/>
